--- a/DP_2.docx
+++ b/DP_2.docx
@@ -3831,7 +3831,21 @@
                 <w:rStyle w:val="Hypertextovodkaz"/>
                 <w:noProof/>
               </w:rPr>
-              <w:t>Natural Language Processing</w:t>
+              <w:t>Natural Languag</w:t>
+            </w:r>
+            <w:r>
+              <w:rPr>
+                <w:rStyle w:val="Hypertextovodkaz"/>
+                <w:noProof/>
+              </w:rPr>
+              <w:t>e</w:t>
+            </w:r>
+            <w:r>
+              <w:rPr>
+                <w:rStyle w:val="Hypertextovodkaz"/>
+                <w:noProof/>
+              </w:rPr>
+              <w:t xml:space="preserve"> Processing</w:t>
             </w:r>
             <w:r>
               <w:rPr>
@@ -6741,241 +6755,8 @@
           <w:shd w:val="clear" w:color="auto" w:fill="FFFFFF"/>
           <w:lang w:val="en-GB"/>
         </w:rPr>
-        <w:t xml:space="preserve"> </w:t>
-      </w:r>
-      <w:r>
-        <w:rPr>
-          <w:rFonts w:cs="Times New Roman"/>
-          <w:color w:val="0A0A0A"/>
-          <w:szCs w:val="24"/>
-          <w:shd w:val="clear" w:color="auto" w:fill="FFFFFF"/>
-          <w:lang w:val="en-GB"/>
-        </w:rPr>
-        <w:t>in accordance with basic purpose and objective of its activity that follows from the Statute of the Institute</w:t>
-      </w:r>
-      <w:r>
-        <w:rPr>
-          <w:rFonts w:cs="Times New Roman"/>
-          <w:color w:val="0A0A0A"/>
-          <w:szCs w:val="24"/>
-          <w:shd w:val="clear" w:color="auto" w:fill="FFFFFF"/>
-          <w:lang w:val="en-GB"/>
-        </w:rPr>
-        <w:t>.</w:t>
-      </w:r>
-      <w:r>
-        <w:rPr>
-          <w:rFonts w:cs="Times New Roman"/>
-          <w:color w:val="0A0A0A"/>
-          <w:szCs w:val="24"/>
-          <w:shd w:val="clear" w:color="auto" w:fill="FFFFFF"/>
-          <w:lang w:val="en-GB"/>
-        </w:rPr>
-        <w:br/>
-        <w:t>NHIS includes:</w:t>
-      </w:r>
-    </w:p>
-    <w:p>
-      <w:pPr>
-        <w:pStyle w:val="Odstavecseseznamem"/>
-        <w:numPr>
-          <w:ilvl w:val="0"/>
-          <w:numId w:val="5"/>
-        </w:numPr>
-        <w:jc w:val="both"/>
-        <w:rPr>
-          <w:rFonts w:cs="Times New Roman"/>
-          <w:color w:val="0A0A0A"/>
-          <w:szCs w:val="24"/>
-          <w:shd w:val="clear" w:color="auto" w:fill="FFFFFF"/>
-          <w:lang w:val="en-GB"/>
-        </w:rPr>
-      </w:pPr>
-      <w:r>
-        <w:rPr>
-          <w:rFonts w:cs="Times New Roman"/>
-          <w:color w:val="0A0A0A"/>
-          <w:szCs w:val="24"/>
-          <w:shd w:val="clear" w:color="auto" w:fill="FFFFFF"/>
-          <w:lang w:val="en-GB"/>
-        </w:rPr>
-        <w:t>the Program of statistical investigations of the Ministry of Health</w:t>
-      </w:r>
-    </w:p>
-    <w:p>
-      <w:pPr>
-        <w:pStyle w:val="Odstavecseseznamem"/>
-        <w:numPr>
-          <w:ilvl w:val="0"/>
-          <w:numId w:val="5"/>
-        </w:numPr>
-        <w:jc w:val="both"/>
-        <w:rPr>
-          <w:rFonts w:cs="Times New Roman"/>
-          <w:color w:val="0A0A0A"/>
-          <w:szCs w:val="24"/>
-          <w:shd w:val="clear" w:color="auto" w:fill="FFFFFF"/>
-          <w:lang w:val="en-GB"/>
-        </w:rPr>
-      </w:pPr>
-      <w:r>
-        <w:rPr>
-          <w:rFonts w:cs="Times New Roman"/>
-          <w:color w:val="0A0A0A"/>
-          <w:szCs w:val="24"/>
-          <w:shd w:val="clear" w:color="auto" w:fill="FFFFFF"/>
-          <w:lang w:val="en-GB"/>
-        </w:rPr>
-        <w:t>the National health registers</w:t>
-      </w:r>
-    </w:p>
-    <w:p>
-      <w:pPr>
-        <w:pStyle w:val="Odstavecseseznamem"/>
-        <w:numPr>
-          <w:ilvl w:val="0"/>
-          <w:numId w:val="5"/>
-        </w:numPr>
-        <w:jc w:val="both"/>
-        <w:rPr>
-          <w:rFonts w:cs="Times New Roman"/>
-          <w:color w:val="0A0A0A"/>
-          <w:szCs w:val="24"/>
-          <w:shd w:val="clear" w:color="auto" w:fill="FFFFFF"/>
-          <w:lang w:val="en-GB"/>
-        </w:rPr>
-      </w:pPr>
-      <w:r>
-        <w:rPr>
-          <w:rFonts w:cs="Times New Roman"/>
-          <w:color w:val="0A0A0A"/>
-          <w:szCs w:val="24"/>
-          <w:shd w:val="clear" w:color="auto" w:fill="FFFFFF"/>
-          <w:lang w:val="en-GB"/>
-        </w:rPr>
-        <w:t>the National register of providers</w:t>
-      </w:r>
-    </w:p>
-    <w:p>
-      <w:pPr>
-        <w:pStyle w:val="Odstavecseseznamem"/>
-        <w:numPr>
-          <w:ilvl w:val="0"/>
-          <w:numId w:val="5"/>
-        </w:numPr>
-        <w:jc w:val="both"/>
-        <w:rPr>
-          <w:rFonts w:cs="Times New Roman"/>
-          <w:color w:val="0A0A0A"/>
-          <w:szCs w:val="24"/>
-          <w:shd w:val="clear" w:color="auto" w:fill="FFFFFF"/>
-          <w:lang w:val="en-GB"/>
-        </w:rPr>
-      </w:pPr>
-      <w:r>
-        <w:rPr>
-          <w:rFonts w:cs="Times New Roman"/>
-          <w:color w:val="0A0A0A"/>
-          <w:szCs w:val="24"/>
-          <w:shd w:val="clear" w:color="auto" w:fill="FFFFFF"/>
-          <w:lang w:val="en-GB"/>
-        </w:rPr>
-        <w:t>the National register of health care professionals</w:t>
-      </w:r>
-    </w:p>
-    <w:p>
-      <w:pPr>
-        <w:pStyle w:val="Odstavecseseznamem"/>
-        <w:numPr>
-          <w:ilvl w:val="0"/>
-          <w:numId w:val="5"/>
-        </w:numPr>
-        <w:jc w:val="both"/>
-        <w:rPr>
-          <w:rFonts w:cs="Times New Roman"/>
-          <w:color w:val="0A0A0A"/>
-          <w:szCs w:val="24"/>
-          <w:shd w:val="clear" w:color="auto" w:fill="FFFFFF"/>
-          <w:lang w:val="en-GB"/>
-        </w:rPr>
-      </w:pPr>
-      <w:r>
-        <w:rPr>
-          <w:rFonts w:cs="Times New Roman"/>
-          <w:color w:val="0A0A0A"/>
-          <w:szCs w:val="24"/>
-          <w:shd w:val="clear" w:color="auto" w:fill="FFFFFF"/>
-          <w:lang w:val="en-GB"/>
-        </w:rPr>
-        <w:t>the National health registers maintained according to the Act concerning regulation of transplantation</w:t>
-      </w:r>
-    </w:p>
-    <w:p>
-      <w:pPr>
-        <w:pStyle w:val="Odstavecseseznamem"/>
-        <w:numPr>
-          <w:ilvl w:val="0"/>
-          <w:numId w:val="5"/>
-        </w:numPr>
-        <w:jc w:val="both"/>
-        <w:rPr>
-          <w:rFonts w:cs="Times New Roman"/>
-          <w:color w:val="0A0A0A"/>
-          <w:szCs w:val="24"/>
-          <w:shd w:val="clear" w:color="auto" w:fill="FFFFFF"/>
-          <w:lang w:val="en-GB"/>
-        </w:rPr>
-      </w:pPr>
-      <w:r>
-        <w:rPr>
-          <w:rFonts w:cs="Times New Roman"/>
-          <w:color w:val="0A0A0A"/>
-          <w:szCs w:val="24"/>
-          <w:shd w:val="clear" w:color="auto" w:fill="FFFFFF"/>
-          <w:lang w:val="en-GB"/>
-        </w:rPr>
-        <w:t>The Information system on infectious disease maintained according to the Act on public health</w:t>
-      </w:r>
-    </w:p>
-    <w:p>
-      <w:pPr>
-        <w:pStyle w:val="Odstavecseseznamem"/>
-        <w:numPr>
-          <w:ilvl w:val="0"/>
-          <w:numId w:val="5"/>
-        </w:numPr>
-        <w:jc w:val="both"/>
-        <w:rPr>
-          <w:rFonts w:cs="Times New Roman"/>
-          <w:color w:val="0A0A0A"/>
-          <w:szCs w:val="24"/>
-          <w:shd w:val="clear" w:color="auto" w:fill="FFFFFF"/>
-          <w:lang w:val="en-GB"/>
-        </w:rPr>
-      </w:pPr>
-      <w:r>
-        <w:rPr>
-          <w:rFonts w:cs="Times New Roman"/>
-          <w:color w:val="0A0A0A"/>
-          <w:szCs w:val="24"/>
-          <w:shd w:val="clear" w:color="auto" w:fill="FFFFFF"/>
-          <w:lang w:val="en-GB"/>
-        </w:rPr>
-        <w:t>and others information systems.</w:t>
-      </w:r>
-    </w:p>
-    <w:p>
-      <w:pPr>
-        <w:ind w:firstLine="360"/>
-        <w:jc w:val="both"/>
-        <w:rPr>
-          <w:rFonts w:cs="Times New Roman"/>
-          <w:color w:val="0A0A0A"/>
-          <w:szCs w:val="24"/>
-          <w:shd w:val="clear" w:color="auto" w:fill="FFFFFF"/>
-          <w:lang w:val="en-GB"/>
-        </w:rPr>
-      </w:pPr>
+        <w:t xml:space="preserve">. </w:t>
+      </w:r>
       <w:r>
         <w:rPr>
           <w:rFonts w:cs="Times New Roman"/>
@@ -7542,7 +7323,7 @@
           <w:shd w:val="clear" w:color="auto" w:fill="FFFFFF"/>
           <w:lang w:val="en-GB"/>
         </w:rPr>
-        <w:t xml:space="preserve">All this data is used for monitoring health status of the population, the activity of health care providers, their economy and for obtaining the information about extend and quality of provided health services and for creation of health policy. NHIS is also designated for conducting and processing surveys on health status of population, on determinants, on the need and the </w:t>
+        <w:t>All this data is used for monitoring health status of the population, the activity of health care providers, their economy and for obtaining the information about extend and quality of provided health services and for creation of health policy. NHIS is also designated for conducting and processing surveys on health status of population, on determinants, on the need and the consumption of health services, on its satisfaction and expenditure, for the needs of science and research in the field of the health</w:t>
       </w:r>
       <w:r>
         <w:rPr>
@@ -7552,10 +7333,20 @@
           <w:shd w:val="clear" w:color="auto" w:fill="FFFFFF"/>
           <w:lang w:val="en-GB"/>
         </w:rPr>
-        <w:lastRenderedPageBreak/>
-        <w:t>consumption of health services, on its satisfaction and expenditure, for the needs of science and research in the field of the health</w:t>
-      </w:r>
-      <w:r>
+        <w:t>.</w:t>
+      </w:r>
+      <w:commentRangeEnd w:id="6"/>
+      <w:r>
+        <w:rPr>
+          <w:rStyle w:val="Odkaznakoment"/>
+        </w:rPr>
+        <w:commentReference w:id="6"/>
+      </w:r>
+    </w:p>
+    <w:p>
+      <w:pPr>
+        <w:ind w:firstLine="348"/>
+        <w:jc w:val="both"/>
         <w:rPr>
           <w:rFonts w:cs="Times New Roman"/>
           <w:color w:val="0A0A0A"/>
@@ -7563,20 +7354,8 @@
           <w:shd w:val="clear" w:color="auto" w:fill="FFFFFF"/>
           <w:lang w:val="en-GB"/>
         </w:rPr>
-        <w:t>.</w:t>
-      </w:r>
-      <w:commentRangeEnd w:id="6"/>
-      <w:r>
-        <w:rPr>
-          <w:rStyle w:val="Odkaznakoment"/>
-        </w:rPr>
-        <w:commentReference w:id="6"/>
-      </w:r>
-    </w:p>
-    <w:p>
-      <w:pPr>
-        <w:ind w:firstLine="348"/>
-        <w:jc w:val="both"/>
+      </w:pPr>
+      <w:r>
         <w:rPr>
           <w:rFonts w:cs="Times New Roman"/>
           <w:color w:val="0A0A0A"/>
@@ -7584,7 +7363,8 @@
           <w:shd w:val="clear" w:color="auto" w:fill="FFFFFF"/>
           <w:lang w:val="en-GB"/>
         </w:rPr>
-      </w:pPr>
+        <w:t>The IHIS has currently several projects</w:t>
+      </w:r>
       <w:r>
         <w:rPr>
           <w:rFonts w:cs="Times New Roman"/>
@@ -7593,7 +7373,7 @@
           <w:shd w:val="clear" w:color="auto" w:fill="FFFFFF"/>
           <w:lang w:val="en-GB"/>
         </w:rPr>
-        <w:t>The IHIS has currently several projects</w:t>
+        <w:t xml:space="preserve"> for example “Early detection of thyroid disease” in, or “Codification for Rare Disease”.  For purpose of this thesis there will be introduced 2 of many project</w:t>
       </w:r>
       <w:r>
         <w:rPr>
@@ -7603,9 +7383,8 @@
           <w:shd w:val="clear" w:color="auto" w:fill="FFFFFF"/>
           <w:lang w:val="en-GB"/>
         </w:rPr>
-        <w:t xml:space="preserve"> for example “Early detection of thyroid disease” in, or “Codification for Rare Disease”.  For purpose of this thesis there will be introduced 2 of many </w:t>
-      </w:r>
-      <w:proofErr w:type="gramStart"/>
+        <w:t>s</w:t>
+      </w:r>
       <w:r>
         <w:rPr>
           <w:rFonts w:cs="Times New Roman"/>
@@ -7614,9 +7393,8 @@
           <w:shd w:val="clear" w:color="auto" w:fill="FFFFFF"/>
           <w:lang w:val="en-GB"/>
         </w:rPr>
-        <w:t>project</w:t>
-      </w:r>
-      <w:proofErr w:type="gramEnd"/>
+        <w:t xml:space="preserve"> and that is</w:t>
+      </w:r>
       <w:r>
         <w:rPr>
           <w:rFonts w:cs="Times New Roman"/>
@@ -7625,16 +7403,12 @@
           <w:shd w:val="clear" w:color="auto" w:fill="FFFFFF"/>
           <w:lang w:val="en-GB"/>
         </w:rPr>
-        <w:t xml:space="preserve">. </w:t>
-      </w:r>
-    </w:p>
-    <w:p>
-      <w:pPr>
-        <w:pStyle w:val="Odstavecseseznamem"/>
-        <w:numPr>
-          <w:ilvl w:val="0"/>
-          <w:numId w:val="9"/>
-        </w:numPr>
+        <w:t>:</w:t>
+      </w:r>
+    </w:p>
+    <w:p>
+      <w:pPr>
+        <w:spacing w:line="276" w:lineRule="auto"/>
         <w:jc w:val="both"/>
         <w:rPr>
           <w:rFonts w:cs="Times New Roman"/>
@@ -7644,7 +7418,6 @@
           <w:lang w:val="en-GB"/>
         </w:rPr>
       </w:pPr>
-      <w:commentRangeStart w:id="7"/>
       <w:r>
         <w:rPr>
           <w:rFonts w:cs="Times New Roman"/>
@@ -7653,61 +7426,67 @@
           <w:shd w:val="clear" w:color="auto" w:fill="FFFFFF"/>
           <w:lang w:val="en-GB"/>
         </w:rPr>
-        <w:t>Early detection of thyroid disease in pregnancy</w:t>
-      </w:r>
-      <w:r>
-        <w:rPr>
-          <w:rFonts w:cs="Times New Roman"/>
+        <w:t>“</w:t>
+      </w:r>
+      <w:r>
+        <w:rPr>
+          <w:rFonts w:cs="Times New Roman"/>
+          <w:b/>
+          <w:bCs/>
           <w:color w:val="0A0A0A"/>
           <w:szCs w:val="24"/>
           <w:shd w:val="clear" w:color="auto" w:fill="FFFFFF"/>
           <w:lang w:val="en-GB"/>
         </w:rPr>
-        <w:t xml:space="preserve"> – a goal is to </w:t>
-      </w:r>
-    </w:p>
-    <w:p>
-      <w:pPr>
-        <w:pStyle w:val="Odstavecseseznamem"/>
-        <w:numPr>
-          <w:ilvl w:val="0"/>
-          <w:numId w:val="9"/>
-        </w:numPr>
-        <w:jc w:val="both"/>
-        <w:rPr>
-          <w:rFonts w:cs="Times New Roman"/>
+        <w:t xml:space="preserve">Methodological optimization and streamlining of the system of reimbursement </w:t>
+      </w:r>
+      <w:r>
+        <w:rPr>
+          <w:rFonts w:cs="Times New Roman"/>
+          <w:b/>
+          <w:bCs/>
           <w:color w:val="0A0A0A"/>
           <w:szCs w:val="24"/>
           <w:shd w:val="clear" w:color="auto" w:fill="FFFFFF"/>
           <w:lang w:val="en-GB"/>
         </w:rPr>
-      </w:pPr>
-      <w:r>
-        <w:rPr>
-          <w:rFonts w:cs="Times New Roman"/>
+        <w:t xml:space="preserve">of hospital care in the </w:t>
+      </w:r>
+      <w:proofErr w:type="gramStart"/>
+      <w:r>
+        <w:rPr>
+          <w:rFonts w:cs="Times New Roman"/>
+          <w:b/>
+          <w:bCs/>
           <w:color w:val="0A0A0A"/>
           <w:szCs w:val="24"/>
           <w:shd w:val="clear" w:color="auto" w:fill="FFFFFF"/>
           <w:lang w:val="en-GB"/>
         </w:rPr>
-        <w:t>Pilot project Early detection of familial hypercholesterolemia</w:t>
-      </w:r>
-    </w:p>
-    <w:p>
-      <w:pPr>
-        <w:pStyle w:val="Odstavecseseznamem"/>
-        <w:numPr>
-          <w:ilvl w:val="0"/>
-          <w:numId w:val="9"/>
-        </w:numPr>
-        <w:jc w:val="both"/>
-        <w:rPr>
-          <w:rFonts w:cs="Times New Roman"/>
+        <w:t>Czech republic</w:t>
+      </w:r>
+      <w:proofErr w:type="gramEnd"/>
+      <w:r>
+        <w:rPr>
+          <w:rFonts w:cs="Times New Roman"/>
+          <w:b/>
+          <w:bCs/>
           <w:color w:val="0A0A0A"/>
           <w:szCs w:val="24"/>
           <w:shd w:val="clear" w:color="auto" w:fill="FFFFFF"/>
           <w:lang w:val="en-GB"/>
         </w:rPr>
+        <w:t xml:space="preserve">”: </w:t>
+      </w:r>
+    </w:p>
+    <w:p>
+      <w:pPr>
+        <w:spacing w:line="276" w:lineRule="auto"/>
+        <w:ind w:firstLine="708"/>
+        <w:jc w:val="both"/>
+        <w:rPr>
+          <w:lang w:val="en-US"/>
+        </w:rPr>
       </w:pPr>
       <w:r>
         <w:rPr>
@@ -7717,21 +7496,221 @@
           <w:shd w:val="clear" w:color="auto" w:fill="FFFFFF"/>
           <w:lang w:val="en-GB"/>
         </w:rPr>
-        <w:t>Codification for Rare Disease</w:t>
-      </w:r>
-    </w:p>
-    <w:p>
-      <w:pPr>
-        <w:pStyle w:val="Odstavecseseznamem"/>
-        <w:numPr>
-          <w:ilvl w:val="0"/>
-          <w:numId w:val="9"/>
-        </w:numPr>
-        <w:jc w:val="both"/>
-        <w:rPr>
-          <w:rFonts w:cs="Times New Roman"/>
-          <w:color w:val="0A0A0A"/>
-          <w:szCs w:val="24"/>
+        <w:t>T</w:t>
+      </w:r>
+      <w:r>
+        <w:rPr>
+          <w:lang w:val="en-GB"/>
+        </w:rPr>
+        <w:t xml:space="preserve">his project was brought to the existence for the purpose of creating an information system of inpatient care reimbursement called CZ-DRG (diagnosis related group) and </w:t>
+      </w:r>
+      <w:r>
+        <w:rPr>
+          <w:lang w:val="en-GB"/>
+        </w:rPr>
+        <w:t>by its implementation there will be higher effectivity in management, controlling and optimization of distribution of financial flows in the health care.</w:t>
+      </w:r>
+      <w:r>
+        <w:rPr>
+          <w:lang w:val="en-GB"/>
+        </w:rPr>
+        <w:br/>
+      </w:r>
+      <w:r>
+        <w:rPr>
+          <w:lang w:val="en-GB"/>
+        </w:rPr>
+        <w:tab/>
+        <w:t xml:space="preserve">The main goal is to build a long-term data, </w:t>
+      </w:r>
+      <w:r>
+        <w:rPr>
+          <w:lang w:val="en-GB"/>
+        </w:rPr>
+        <w:t xml:space="preserve">information and personnel base for the </w:t>
+      </w:r>
+      <w:r>
+        <w:rPr>
+          <w:lang w:val="en-GB"/>
+        </w:rPr>
+        <w:lastRenderedPageBreak/>
+        <w:t>optimization and continuous cultivation of the system in the Czech Republic and to increase the predictive ability and effectiveness of reimbursement mechanisms for health</w:t>
+      </w:r>
+      <w:r>
+        <w:rPr>
+          <w:lang w:val="en-GB"/>
+        </w:rPr>
+        <w:t xml:space="preserve"> </w:t>
+      </w:r>
+      <w:r>
+        <w:rPr>
+          <w:lang w:val="en-GB"/>
+        </w:rPr>
+        <w:t>car</w:t>
+      </w:r>
+      <w:r>
+        <w:rPr>
+          <w:lang w:val="en-GB"/>
+        </w:rPr>
+        <w:t>e</w:t>
+      </w:r>
+      <w:r>
+        <w:rPr>
+          <w:lang w:val="en-GB"/>
+        </w:rPr>
+        <w:t>.</w:t>
+      </w:r>
+      <w:r>
+        <w:rPr>
+          <w:lang w:val="en-GB"/>
+        </w:rPr>
+        <w:br/>
+      </w:r>
+      <w:r>
+        <w:rPr>
+          <w:lang w:val="en-GB"/>
+        </w:rPr>
+        <w:tab/>
+      </w:r>
+      <w:r>
+        <w:rPr>
+          <w:lang w:val="en-GB"/>
+        </w:rPr>
+        <w:t>For achieving the main goal a Competence Centre and a representative network of reference hospitals ha</w:t>
+      </w:r>
+      <w:r>
+        <w:rPr>
+          <w:lang w:val="en-GB"/>
+        </w:rPr>
+        <w:t>d</w:t>
+      </w:r>
+      <w:r>
+        <w:rPr>
+          <w:lang w:val="en-GB"/>
+        </w:rPr>
+        <w:t xml:space="preserve"> to be built</w:t>
+      </w:r>
+      <w:r>
+        <w:rPr>
+          <w:lang w:val="en-GB"/>
+        </w:rPr>
+        <w:t xml:space="preserve"> and now it consist</w:t>
+      </w:r>
+      <w:r>
+        <w:rPr>
+          <w:lang w:val="en-GB"/>
+        </w:rPr>
+        <w:t>s</w:t>
+      </w:r>
+      <w:r>
+        <w:rPr>
+          <w:lang w:val="en-GB"/>
+        </w:rPr>
+        <w:t xml:space="preserve"> 49 hospitals</w:t>
+      </w:r>
+      <w:r>
+        <w:rPr>
+          <w:lang w:val="en-GB"/>
+        </w:rPr>
+        <w:t>, methodologies for evaluation of hospital cases, electronic and database tools  for the implementation of the system ha</w:t>
+      </w:r>
+      <w:r>
+        <w:rPr>
+          <w:lang w:val="en-GB"/>
+        </w:rPr>
+        <w:t>d</w:t>
+      </w:r>
+      <w:r>
+        <w:rPr>
+          <w:lang w:val="en-GB"/>
+        </w:rPr>
+        <w:t xml:space="preserve"> to be developed and verified in a representative network of reference hospitals, a new classification of hospitalization procedures ha</w:t>
+      </w:r>
+      <w:r>
+        <w:rPr>
+          <w:lang w:val="en-GB"/>
+        </w:rPr>
+        <w:t>d</w:t>
+      </w:r>
+      <w:r>
+        <w:rPr>
+          <w:lang w:val="en-GB"/>
+        </w:rPr>
+        <w:t xml:space="preserve"> to be </w:t>
+      </w:r>
+      <w:r>
+        <w:rPr>
+          <w:lang w:val="en-GB"/>
+        </w:rPr>
+        <w:t>formed</w:t>
+      </w:r>
+      <w:r>
+        <w:rPr>
+          <w:lang w:val="en-GB"/>
+        </w:rPr>
+        <w:t>, the DRG classification system has to be redefined and a new coder</w:t>
+      </w:r>
+      <w:r>
+        <w:rPr>
+          <w:lang w:val="en-US"/>
+        </w:rPr>
+        <w:t>’s manual ha</w:t>
+      </w:r>
+      <w:r>
+        <w:rPr>
+          <w:lang w:val="en-US"/>
+        </w:rPr>
+        <w:t>d</w:t>
+      </w:r>
+      <w:r>
+        <w:rPr>
+          <w:lang w:val="en-US"/>
+        </w:rPr>
+        <w:t xml:space="preserve"> to be </w:t>
+      </w:r>
+      <w:r>
+        <w:rPr>
+          <w:lang w:val="en-US"/>
+        </w:rPr>
+        <w:t>designed</w:t>
+      </w:r>
+      <w:commentRangeStart w:id="7"/>
+      <w:r>
+        <w:rPr>
+          <w:lang w:val="en-US"/>
+        </w:rPr>
+        <w:t>.</w:t>
+      </w:r>
+      <w:commentRangeEnd w:id="7"/>
+      <w:r>
+        <w:rPr>
+          <w:rStyle w:val="Odkaznakoment"/>
+        </w:rPr>
+        <w:commentReference w:id="7"/>
+      </w:r>
+      <w:r>
+        <w:rPr>
+          <w:lang w:val="en-US"/>
+        </w:rPr>
+        <w:t xml:space="preserve"> The redefined DRG classification system can be found on </w:t>
+      </w:r>
+      <w:hyperlink r:id="rId12" w:history="1">
+        <w:r>
+          <w:rPr>
+            <w:rStyle w:val="Hypertextovodkaz"/>
+          </w:rPr>
+          <w:t>https://drg.uzis.cz/klasifikace-pripadu/web/</w:t>
+        </w:r>
+      </w:hyperlink>
+      <w:r>
+        <w:t xml:space="preserve">. </w:t>
+      </w:r>
+    </w:p>
+    <w:p>
+      <w:pPr>
+        <w:rPr>
+          <w:b/>
+          <w:bCs/>
           <w:shd w:val="clear" w:color="auto" w:fill="FFFFFF"/>
           <w:lang w:val="en-GB"/>
         </w:rPr>
@@ -7744,65 +7723,47 @@
           <w:shd w:val="clear" w:color="auto" w:fill="FFFFFF"/>
           <w:lang w:val="en-GB"/>
         </w:rPr>
-        <w:t>Data and analytical basis of the modern mental health care system in the Czech Republic</w:t>
-      </w:r>
-    </w:p>
-    <w:p>
-      <w:pPr>
-        <w:pStyle w:val="Odstavecseseznamem"/>
-        <w:numPr>
-          <w:ilvl w:val="0"/>
-          <w:numId w:val="9"/>
-        </w:numPr>
-        <w:jc w:val="both"/>
-        <w:rPr>
-          <w:rFonts w:cs="Times New Roman"/>
-          <w:color w:val="0A0A0A"/>
-          <w:szCs w:val="24"/>
+        <w:t>“</w:t>
+      </w:r>
+      <w:r>
+        <w:rPr>
+          <w:b/>
+          <w:bCs/>
           <w:shd w:val="clear" w:color="auto" w:fill="FFFFFF"/>
           <w:lang w:val="en-GB"/>
         </w:rPr>
-      </w:pPr>
-      <w:r>
-        <w:rPr>
-          <w:rFonts w:cs="Times New Roman"/>
-          <w:color w:val="0A0A0A"/>
-          <w:szCs w:val="24"/>
+        <w:t>Centre for the Development of the Technology Platform of National Health Information System Registers, Modernization of their Content Extraction and Extension of their Information Capacit</w:t>
+      </w:r>
+      <w:r>
+        <w:rPr>
+          <w:b/>
+          <w:bCs/>
           <w:shd w:val="clear" w:color="auto" w:fill="FFFFFF"/>
           <w:lang w:val="en-GB"/>
         </w:rPr>
-        <w:t>Methodological optimization and streamlining of the system of reimbursement of hospital care in the Czech Republic</w:t>
-      </w:r>
-      <w:r>
-        <w:rPr>
-          <w:rFonts w:cs="Times New Roman"/>
-          <w:color w:val="0A0A0A"/>
-          <w:szCs w:val="24"/>
+        <w:t>y</w:t>
+      </w:r>
+      <w:r>
+        <w:rPr>
+          <w:b/>
+          <w:bCs/>
           <w:shd w:val="clear" w:color="auto" w:fill="FFFFFF"/>
           <w:lang w:val="en-GB"/>
         </w:rPr>
-        <w:t xml:space="preserve"> / </w:t>
-      </w:r>
+        <w:t>”</w:t>
+      </w:r>
+      <w:bookmarkStart w:id="8" w:name="_Toc25437975"/>
       <w:r>
         <w:rPr>
           <w:rFonts w:cs="Times New Roman"/>
           <w:color w:val="0A0A0A"/>
           <w:szCs w:val="24"/>
-          <w:highlight w:val="yellow"/>
           <w:shd w:val="clear" w:color="auto" w:fill="FFFFFF"/>
           <w:lang w:val="en-GB"/>
         </w:rPr>
-        <w:t>CZ DRG</w:t>
-      </w:r>
-    </w:p>
-    <w:p>
-      <w:pPr>
-        <w:pStyle w:val="Odstavecseseznamem"/>
-        <w:numPr>
-          <w:ilvl w:val="0"/>
-          <w:numId w:val="9"/>
-        </w:numPr>
-        <w:jc w:val="both"/>
+        <w:t xml:space="preserve">: </w:t>
+      </w:r>
+      <w:r>
         <w:rPr>
           <w:rFonts w:cs="Times New Roman"/>
           <w:color w:val="0A0A0A"/>
@@ -7810,8 +7771,9 @@
           <w:shd w:val="clear" w:color="auto" w:fill="FFFFFF"/>
           <w:lang w:val="en-GB"/>
         </w:rPr>
-      </w:pPr>
-      <w:proofErr w:type="spellStart"/>
+        <w:br/>
+        <w:t xml:space="preserve"> </w:t>
+      </w:r>
       <w:r>
         <w:rPr>
           <w:rFonts w:cs="Times New Roman"/>
@@ -7820,9 +7782,8 @@
           <w:shd w:val="clear" w:color="auto" w:fill="FFFFFF"/>
           <w:lang w:val="en-GB"/>
         </w:rPr>
-        <w:t>Center</w:t>
-      </w:r>
-      <w:proofErr w:type="spellEnd"/>
+        <w:tab/>
+      </w:r>
       <w:r>
         <w:rPr>
           <w:rFonts w:cs="Times New Roman"/>
@@ -7831,17 +7792,9 @@
           <w:shd w:val="clear" w:color="auto" w:fill="FFFFFF"/>
           <w:lang w:val="en-GB"/>
         </w:rPr>
-        <w:t xml:space="preserve"> for the Development of the Technology Platform of National Health Information System Registers, Modernization of their Content Extraction and Extension of their Information Capacity (Development of the NZIS Technology Platform)</w:t>
-      </w:r>
-    </w:p>
-    <w:p>
-      <w:pPr>
-        <w:pStyle w:val="Odstavecseseznamem"/>
-        <w:numPr>
-          <w:ilvl w:val="0"/>
-          <w:numId w:val="9"/>
-        </w:numPr>
-        <w:jc w:val="both"/>
+        <w:t>The target of this project is methodological development of  NHIS,  increas</w:t>
+      </w:r>
+      <w:r>
         <w:rPr>
           <w:rFonts w:cs="Times New Roman"/>
           <w:color w:val="0A0A0A"/>
@@ -7849,7 +7802,8 @@
           <w:shd w:val="clear" w:color="auto" w:fill="FFFFFF"/>
           <w:lang w:val="en-GB"/>
         </w:rPr>
-      </w:pPr>
+        <w:t>e</w:t>
+      </w:r>
       <w:r>
         <w:rPr>
           <w:rFonts w:cs="Times New Roman"/>
@@ -7858,9 +7812,8 @@
           <w:shd w:val="clear" w:color="auto" w:fill="FFFFFF"/>
           <w:lang w:val="en-GB"/>
         </w:rPr>
-        <w:t xml:space="preserve">National Coordination </w:t>
-      </w:r>
-      <w:proofErr w:type="spellStart"/>
+        <w:t xml:space="preserve"> its information capacity and value</w:t>
+      </w:r>
       <w:r>
         <w:rPr>
           <w:rFonts w:cs="Times New Roman"/>
@@ -7869,446 +7822,14 @@
           <w:shd w:val="clear" w:color="auto" w:fill="FFFFFF"/>
           <w:lang w:val="en-GB"/>
         </w:rPr>
-        <w:t>Center</w:t>
-      </w:r>
-      <w:proofErr w:type="spellEnd"/>
-      <w:r>
-        <w:rPr>
-          <w:rFonts w:cs="Times New Roman"/>
-          <w:color w:val="0A0A0A"/>
-          <w:szCs w:val="24"/>
-          <w:shd w:val="clear" w:color="auto" w:fill="FFFFFF"/>
-          <w:lang w:val="en-GB"/>
-        </w:rPr>
-        <w:t xml:space="preserve"> for Early Disease Detection Programs</w:t>
-      </w:r>
-    </w:p>
-    <w:p>
-      <w:pPr>
-        <w:pStyle w:val="Odstavecseseznamem"/>
-        <w:numPr>
-          <w:ilvl w:val="0"/>
-          <w:numId w:val="9"/>
-        </w:numPr>
-        <w:jc w:val="both"/>
-        <w:rPr>
-          <w:rFonts w:cs="Times New Roman"/>
-          <w:color w:val="0A0A0A"/>
-          <w:szCs w:val="24"/>
-          <w:shd w:val="clear" w:color="auto" w:fill="FFFFFF"/>
-          <w:lang w:val="en-GB"/>
-        </w:rPr>
-      </w:pPr>
-      <w:r>
-        <w:rPr>
-          <w:rFonts w:cs="Times New Roman"/>
-          <w:color w:val="0A0A0A"/>
-          <w:szCs w:val="24"/>
-          <w:shd w:val="clear" w:color="auto" w:fill="FFFFFF"/>
-          <w:lang w:val="en-GB"/>
-        </w:rPr>
-        <w:t>Increasing the effectiveness of addressing citizens to colon and rectum, breast and cervical cancer screening</w:t>
-      </w:r>
-    </w:p>
-    <w:p>
-      <w:pPr>
-        <w:pStyle w:val="Odstavecseseznamem"/>
-        <w:numPr>
-          <w:ilvl w:val="0"/>
-          <w:numId w:val="9"/>
-        </w:numPr>
-        <w:jc w:val="both"/>
-        <w:rPr>
-          <w:rFonts w:cs="Times New Roman"/>
-          <w:color w:val="0A0A0A"/>
-          <w:szCs w:val="24"/>
-          <w:shd w:val="clear" w:color="auto" w:fill="FFFFFF"/>
-          <w:lang w:val="en-GB"/>
-        </w:rPr>
-      </w:pPr>
-      <w:r>
-        <w:rPr>
-          <w:rFonts w:cs="Times New Roman"/>
-          <w:color w:val="0A0A0A"/>
-          <w:szCs w:val="24"/>
-          <w:shd w:val="clear" w:color="auto" w:fill="FFFFFF"/>
-          <w:lang w:val="en-GB"/>
-        </w:rPr>
-        <w:t>Data base of screening programs implementation</w:t>
-      </w:r>
-    </w:p>
-    <w:p>
-      <w:pPr>
-        <w:pStyle w:val="Odstavecseseznamem"/>
-        <w:numPr>
-          <w:ilvl w:val="0"/>
-          <w:numId w:val="9"/>
-        </w:numPr>
-        <w:jc w:val="both"/>
-        <w:rPr>
-          <w:rFonts w:cs="Times New Roman"/>
-          <w:color w:val="0A0A0A"/>
-          <w:szCs w:val="24"/>
-          <w:shd w:val="clear" w:color="auto" w:fill="FFFFFF"/>
-          <w:lang w:val="en-GB"/>
-        </w:rPr>
-      </w:pPr>
-      <w:r>
-        <w:rPr>
-          <w:rFonts w:cs="Times New Roman"/>
-          <w:color w:val="0A0A0A"/>
-          <w:szCs w:val="24"/>
-          <w:shd w:val="clear" w:color="auto" w:fill="FFFFFF"/>
-          <w:lang w:val="en-GB"/>
-        </w:rPr>
-        <w:t xml:space="preserve">Early detection of diabetic retinopathy and macular </w:t>
-      </w:r>
-      <w:proofErr w:type="spellStart"/>
-      <w:r>
-        <w:rPr>
-          <w:rFonts w:cs="Times New Roman"/>
-          <w:color w:val="0A0A0A"/>
-          <w:szCs w:val="24"/>
-          <w:shd w:val="clear" w:color="auto" w:fill="FFFFFF"/>
-          <w:lang w:val="en-GB"/>
-        </w:rPr>
-        <w:t>edema</w:t>
-      </w:r>
-      <w:proofErr w:type="spellEnd"/>
-      <w:r>
-        <w:rPr>
-          <w:rFonts w:cs="Times New Roman"/>
-          <w:color w:val="0A0A0A"/>
-          <w:szCs w:val="24"/>
-          <w:shd w:val="clear" w:color="auto" w:fill="FFFFFF"/>
-          <w:lang w:val="en-GB"/>
-        </w:rPr>
-        <w:t xml:space="preserve"> in patients with type 1 or type 2 diabetes</w:t>
-      </w:r>
-    </w:p>
-    <w:p>
-      <w:pPr>
-        <w:pStyle w:val="Odstavecseseznamem"/>
-        <w:numPr>
-          <w:ilvl w:val="0"/>
-          <w:numId w:val="9"/>
-        </w:numPr>
-        <w:jc w:val="both"/>
-        <w:rPr>
-          <w:rFonts w:cs="Times New Roman"/>
-          <w:color w:val="0A0A0A"/>
-          <w:szCs w:val="24"/>
-          <w:shd w:val="clear" w:color="auto" w:fill="FFFFFF"/>
-          <w:lang w:val="en-GB"/>
-        </w:rPr>
-      </w:pPr>
-      <w:r>
-        <w:rPr>
-          <w:rFonts w:cs="Times New Roman"/>
-          <w:color w:val="0A0A0A"/>
-          <w:szCs w:val="24"/>
-          <w:shd w:val="clear" w:color="auto" w:fill="FFFFFF"/>
-          <w:lang w:val="en-GB"/>
-        </w:rPr>
-        <w:t>Pilot project Optimizing the cervical cancer screening program by introducing human papillomavirus genome detection using self-harvesting kits in women who have not been on long-term screening</w:t>
-      </w:r>
-    </w:p>
-    <w:p>
-      <w:pPr>
-        <w:pStyle w:val="Odstavecseseznamem"/>
-        <w:numPr>
-          <w:ilvl w:val="0"/>
-          <w:numId w:val="9"/>
-        </w:numPr>
-        <w:jc w:val="both"/>
-        <w:rPr>
-          <w:rFonts w:cs="Times New Roman"/>
-          <w:color w:val="0A0A0A"/>
-          <w:szCs w:val="24"/>
-          <w:shd w:val="clear" w:color="auto" w:fill="FFFFFF"/>
-          <w:lang w:val="en-GB"/>
-        </w:rPr>
-      </w:pPr>
-      <w:r>
-        <w:rPr>
-          <w:rFonts w:cs="Times New Roman"/>
-          <w:color w:val="0A0A0A"/>
-          <w:szCs w:val="24"/>
-          <w:shd w:val="clear" w:color="auto" w:fill="FFFFFF"/>
-          <w:lang w:val="en-GB"/>
-        </w:rPr>
-        <w:t>Program of early detection of prostate cancer in the population of men in dispensary care after oncological diseases</w:t>
-      </w:r>
-    </w:p>
-    <w:p>
-      <w:pPr>
-        <w:pStyle w:val="Odstavecseseznamem"/>
-        <w:numPr>
-          <w:ilvl w:val="0"/>
-          <w:numId w:val="9"/>
-        </w:numPr>
-        <w:jc w:val="both"/>
-        <w:rPr>
-          <w:rFonts w:cs="Times New Roman"/>
-          <w:color w:val="0A0A0A"/>
-          <w:szCs w:val="24"/>
-          <w:shd w:val="clear" w:color="auto" w:fill="FFFFFF"/>
-          <w:lang w:val="en-GB"/>
-        </w:rPr>
-      </w:pPr>
-      <w:r>
-        <w:rPr>
-          <w:rFonts w:cs="Times New Roman"/>
-          <w:color w:val="0A0A0A"/>
-          <w:szCs w:val="24"/>
-          <w:shd w:val="clear" w:color="auto" w:fill="FFFFFF"/>
-          <w:lang w:val="en-GB"/>
-        </w:rPr>
-        <w:t xml:space="preserve">Screening of the risk of preterm </w:t>
-      </w:r>
-      <w:proofErr w:type="spellStart"/>
-      <w:r>
-        <w:rPr>
-          <w:rFonts w:cs="Times New Roman"/>
-          <w:color w:val="0A0A0A"/>
-          <w:szCs w:val="24"/>
-          <w:shd w:val="clear" w:color="auto" w:fill="FFFFFF"/>
-          <w:lang w:val="en-GB"/>
-        </w:rPr>
-        <w:t>labor</w:t>
-      </w:r>
-      <w:proofErr w:type="spellEnd"/>
-      <w:r>
-        <w:rPr>
-          <w:rFonts w:cs="Times New Roman"/>
-          <w:color w:val="0A0A0A"/>
-          <w:szCs w:val="24"/>
-          <w:shd w:val="clear" w:color="auto" w:fill="FFFFFF"/>
-          <w:lang w:val="en-GB"/>
-        </w:rPr>
-        <w:t xml:space="preserve"> by introducing the QUIPP program</w:t>
-      </w:r>
-    </w:p>
-    <w:p>
-      <w:pPr>
-        <w:pStyle w:val="Odstavecseseznamem"/>
-        <w:numPr>
-          <w:ilvl w:val="0"/>
-          <w:numId w:val="9"/>
-        </w:numPr>
-        <w:jc w:val="both"/>
-        <w:rPr>
-          <w:rFonts w:cs="Times New Roman"/>
-          <w:color w:val="0A0A0A"/>
-          <w:szCs w:val="24"/>
-          <w:shd w:val="clear" w:color="auto" w:fill="FFFFFF"/>
-          <w:lang w:val="en-GB"/>
-        </w:rPr>
-      </w:pPr>
-      <w:r>
-        <w:rPr>
-          <w:rFonts w:cs="Times New Roman"/>
-          <w:color w:val="0A0A0A"/>
-          <w:szCs w:val="24"/>
-          <w:shd w:val="clear" w:color="auto" w:fill="FFFFFF"/>
-          <w:lang w:val="en-GB"/>
-        </w:rPr>
-        <w:t>COPD - A program for the early detection of chronic obstructive pulmonary disease in high-risk populations</w:t>
-      </w:r>
-    </w:p>
-    <w:p>
-      <w:pPr>
-        <w:pStyle w:val="Odstavecseseznamem"/>
-        <w:numPr>
-          <w:ilvl w:val="0"/>
-          <w:numId w:val="9"/>
-        </w:numPr>
-        <w:jc w:val="both"/>
-        <w:rPr>
-          <w:rFonts w:cs="Times New Roman"/>
-          <w:color w:val="0A0A0A"/>
-          <w:szCs w:val="24"/>
-          <w:shd w:val="clear" w:color="auto" w:fill="FFFFFF"/>
-          <w:lang w:val="en-GB"/>
-        </w:rPr>
-      </w:pPr>
-      <w:r>
-        <w:rPr>
-          <w:rFonts w:cs="Times New Roman"/>
-          <w:color w:val="0A0A0A"/>
-          <w:szCs w:val="24"/>
-          <w:shd w:val="clear" w:color="auto" w:fill="FFFFFF"/>
-          <w:lang w:val="en-GB"/>
-        </w:rPr>
-        <w:t>Secondary prevention of osteoporotic fractures in persons over 50 years of age after the first osteoporotic fracture</w:t>
-      </w:r>
-    </w:p>
-    <w:p>
-      <w:pPr>
-        <w:pStyle w:val="Odstavecseseznamem"/>
-        <w:numPr>
-          <w:ilvl w:val="0"/>
-          <w:numId w:val="9"/>
-        </w:numPr>
-        <w:jc w:val="both"/>
-        <w:rPr>
-          <w:rFonts w:cs="Times New Roman"/>
-          <w:color w:val="0A0A0A"/>
-          <w:szCs w:val="24"/>
-          <w:shd w:val="clear" w:color="auto" w:fill="FFFFFF"/>
-          <w:lang w:val="en-GB"/>
-        </w:rPr>
-      </w:pPr>
-      <w:r>
-        <w:rPr>
-          <w:rFonts w:cs="Times New Roman"/>
-          <w:color w:val="0A0A0A"/>
-          <w:szCs w:val="24"/>
-          <w:shd w:val="clear" w:color="auto" w:fill="FFFFFF"/>
-          <w:lang w:val="en-GB"/>
-        </w:rPr>
-        <w:t xml:space="preserve">Early detection of critical congenital heart defects in mature </w:t>
-      </w:r>
-      <w:proofErr w:type="spellStart"/>
-      <w:r>
-        <w:rPr>
-          <w:rFonts w:cs="Times New Roman"/>
-          <w:color w:val="0A0A0A"/>
-          <w:szCs w:val="24"/>
-          <w:shd w:val="clear" w:color="auto" w:fill="FFFFFF"/>
-          <w:lang w:val="en-GB"/>
-        </w:rPr>
-        <w:t>newborns</w:t>
-      </w:r>
-      <w:proofErr w:type="spellEnd"/>
-      <w:r>
-        <w:rPr>
-          <w:rFonts w:cs="Times New Roman"/>
-          <w:color w:val="0A0A0A"/>
-          <w:szCs w:val="24"/>
-          <w:shd w:val="clear" w:color="auto" w:fill="FFFFFF"/>
-          <w:lang w:val="en-GB"/>
-        </w:rPr>
-        <w:t xml:space="preserve"> during hospitalization and in the early postnatal period</w:t>
-      </w:r>
-    </w:p>
-    <w:p>
-      <w:pPr>
-        <w:pStyle w:val="Odstavecseseznamem"/>
-        <w:numPr>
-          <w:ilvl w:val="0"/>
-          <w:numId w:val="9"/>
-        </w:numPr>
-        <w:jc w:val="both"/>
-        <w:rPr>
-          <w:rFonts w:cs="Times New Roman"/>
-          <w:color w:val="0A0A0A"/>
-          <w:szCs w:val="24"/>
-          <w:shd w:val="clear" w:color="auto" w:fill="FFFFFF"/>
-          <w:lang w:val="en-GB"/>
-        </w:rPr>
-      </w:pPr>
-      <w:r>
-        <w:rPr>
-          <w:rFonts w:cs="Times New Roman"/>
-          <w:color w:val="0A0A0A"/>
-          <w:szCs w:val="24"/>
-          <w:shd w:val="clear" w:color="auto" w:fill="FFFFFF"/>
-          <w:lang w:val="en-GB"/>
-        </w:rPr>
-        <w:t>Building a basic eHealth departmental infrastructure Information and data departmental interface (IDRR)</w:t>
-      </w:r>
-    </w:p>
-    <w:p>
-      <w:pPr>
-        <w:pStyle w:val="Odstavecseseznamem"/>
-        <w:numPr>
-          <w:ilvl w:val="0"/>
-          <w:numId w:val="9"/>
-        </w:numPr>
-        <w:jc w:val="both"/>
-        <w:rPr>
-          <w:rFonts w:cs="Times New Roman"/>
-          <w:color w:val="0A0A0A"/>
-          <w:szCs w:val="24"/>
-          <w:shd w:val="clear" w:color="auto" w:fill="FFFFFF"/>
-          <w:lang w:val="en-GB"/>
-        </w:rPr>
-      </w:pPr>
-      <w:r>
-        <w:rPr>
-          <w:rFonts w:cs="Times New Roman"/>
-          <w:color w:val="0A0A0A"/>
-          <w:szCs w:val="24"/>
-          <w:shd w:val="clear" w:color="auto" w:fill="FFFFFF"/>
-          <w:lang w:val="en-GB"/>
-        </w:rPr>
-        <w:t xml:space="preserve">Sustainability projects implemented by the Coordination </w:t>
-      </w:r>
-      <w:proofErr w:type="spellStart"/>
-      <w:r>
-        <w:rPr>
-          <w:rFonts w:cs="Times New Roman"/>
-          <w:color w:val="0A0A0A"/>
-          <w:szCs w:val="24"/>
-          <w:shd w:val="clear" w:color="auto" w:fill="FFFFFF"/>
-          <w:lang w:val="en-GB"/>
-        </w:rPr>
-        <w:t>Center</w:t>
-      </w:r>
-      <w:proofErr w:type="spellEnd"/>
-      <w:r>
-        <w:rPr>
-          <w:rFonts w:cs="Times New Roman"/>
-          <w:color w:val="0A0A0A"/>
-          <w:szCs w:val="24"/>
-          <w:shd w:val="clear" w:color="auto" w:fill="FFFFFF"/>
-          <w:lang w:val="en-GB"/>
-        </w:rPr>
-        <w:t xml:space="preserve"> for Departmental Health Information Systems (KSRZIS)</w:t>
-      </w:r>
-    </w:p>
-    <w:p>
-      <w:pPr>
-        <w:pStyle w:val="Odstavecseseznamem"/>
-        <w:numPr>
-          <w:ilvl w:val="0"/>
-          <w:numId w:val="9"/>
-        </w:numPr>
-        <w:jc w:val="both"/>
-        <w:rPr>
-          <w:rFonts w:cs="Times New Roman"/>
-          <w:color w:val="0A0A0A"/>
-          <w:szCs w:val="24"/>
-          <w:shd w:val="clear" w:color="auto" w:fill="FFFFFF"/>
-          <w:lang w:val="en-GB"/>
-        </w:rPr>
-      </w:pPr>
-      <w:r>
-        <w:rPr>
-          <w:rFonts w:cs="Times New Roman"/>
-          <w:color w:val="0A0A0A"/>
-          <w:szCs w:val="24"/>
-          <w:shd w:val="clear" w:color="auto" w:fill="FFFFFF"/>
-          <w:lang w:val="en-GB"/>
-        </w:rPr>
-        <w:t>INTENT - Using best practices and benchmarks to kick-start a socially beneficial business that will improve cancer care in Central Europe in terms of patient orientation</w:t>
-      </w:r>
-      <w:commentRangeEnd w:id="7"/>
-      <w:r>
-        <w:rPr>
-          <w:rStyle w:val="Odkaznakoment"/>
-        </w:rPr>
-        <w:commentReference w:id="7"/>
+        <w:t xml:space="preserve"> and also  development of necessary supporting software applications and components. It will also contribute to more efficient collection of data, better usage of information by the state administration and overall development of the system of departmental registries NHIS. </w:t>
       </w:r>
     </w:p>
     <w:p>
       <w:pPr>
         <w:pStyle w:val="Nadpis2"/>
       </w:pPr>
-      <w:bookmarkStart w:id="8" w:name="_Toc25437975"/>
-      <w:r>
-        <w:lastRenderedPageBreak/>
+      <w:r>
         <w:t>Natural Language Processing</w:t>
       </w:r>
       <w:bookmarkEnd w:id="8"/>
@@ -8345,8 +7866,10 @@
           <w:bCs w:val="0"/>
           <w:lang w:val="en-US"/>
         </w:rPr>
-        <w:t xml:space="preserve">Natural Language Processing (NLP) is an area of research and application that </w:t>
-      </w:r>
+        <w:t>Natural Language Processing (NLP) is an are</w:t>
+      </w:r>
+      <w:bookmarkStart w:id="10" w:name="_GoBack"/>
+      <w:bookmarkEnd w:id="10"/>
       <w:r>
         <w:rPr>
           <w:rStyle w:val="Siln"/>
@@ -8354,7 +7877,7 @@
           <w:bCs w:val="0"/>
           <w:lang w:val="en-US"/>
         </w:rPr>
-        <w:t>investigates how computers understand and process natural language text or speech.  It is an interdisciplinary field of science that is consisted of computer science, linguistic, artificial intelligence and information engineering. It can be used for multiple application such as machine translation</w:t>
+        <w:t xml:space="preserve">a of research and application that </w:t>
       </w:r>
       <w:r>
         <w:rPr>
@@ -8363,7 +7886,7 @@
           <w:bCs w:val="0"/>
           <w:lang w:val="en-US"/>
         </w:rPr>
-        <w:t>, named entity recognition or</w:t>
+        <w:t>investigates how computers understand and process natural language text or speech.  It is an interdisciplinary field of science that is consisted of computer science, linguistic, artificial intelligence and information engineering. It can be used for multiple application such as machine translation</w:t>
       </w:r>
       <w:r>
         <w:rPr>
@@ -8372,7 +7895,7 @@
           <w:bCs w:val="0"/>
           <w:lang w:val="en-US"/>
         </w:rPr>
-        <w:t xml:space="preserve"> </w:t>
+        <w:t>, named entity recognition or</w:t>
       </w:r>
       <w:r>
         <w:rPr>
@@ -8381,6 +7904,15 @@
           <w:bCs w:val="0"/>
           <w:lang w:val="en-US"/>
         </w:rPr>
+        <w:t xml:space="preserve"> </w:t>
+      </w:r>
+      <w:r>
+        <w:rPr>
+          <w:rStyle w:val="Siln"/>
+          <w:b w:val="0"/>
+          <w:bCs w:val="0"/>
+          <w:lang w:val="en-US"/>
+        </w:rPr>
         <w:t>speech recognition</w:t>
       </w:r>
       <w:commentRangeEnd w:id="9"/>
@@ -8434,7 +7966,7 @@
           <w:lang w:val="en-US"/>
         </w:rPr>
       </w:pPr>
-      <w:commentRangeStart w:id="10"/>
+      <w:commentRangeStart w:id="11"/>
       <w:r>
         <w:rPr>
           <w:rStyle w:val="Siln"/>
@@ -8550,14 +8082,14 @@
         </w:rPr>
         <w:t xml:space="preserve">Stemming </w:t>
       </w:r>
-      <w:commentRangeEnd w:id="10"/>
+      <w:commentRangeEnd w:id="11"/>
       <w:r>
         <w:rPr>
           <w:rStyle w:val="Odkaznakoment"/>
           <w:rFonts w:eastAsiaTheme="minorHAnsi" w:cstheme="minorBidi"/>
           <w:lang w:eastAsia="en-US"/>
         </w:rPr>
-        <w:commentReference w:id="10"/>
+        <w:commentReference w:id="11"/>
       </w:r>
     </w:p>
     <w:p>
@@ -8608,6 +8140,7 @@
           <w:bCs w:val="0"/>
           <w:lang w:val="en-US"/>
         </w:rPr>
+        <w:lastRenderedPageBreak/>
         <w:t>The techniques used id semantic analysis are:</w:t>
       </w:r>
     </w:p>
@@ -8621,7 +8154,7 @@
           <w:lang w:val="en-US"/>
         </w:rPr>
       </w:pPr>
-      <w:commentRangeStart w:id="11"/>
+      <w:commentRangeStart w:id="12"/>
       <w:r>
         <w:rPr>
           <w:rStyle w:val="Siln"/>
@@ -8665,14 +8198,14 @@
         </w:rPr>
         <w:t xml:space="preserve">Natural language generation </w:t>
       </w:r>
-      <w:commentRangeEnd w:id="11"/>
+      <w:commentRangeEnd w:id="12"/>
       <w:r>
         <w:rPr>
           <w:rStyle w:val="Odkaznakoment"/>
           <w:rFonts w:eastAsiaTheme="minorHAnsi" w:cstheme="minorBidi"/>
           <w:lang w:eastAsia="en-US"/>
         </w:rPr>
-        <w:commentReference w:id="11"/>
+        <w:commentReference w:id="12"/>
       </w:r>
     </w:p>
     <w:p>
@@ -8747,7 +8280,7 @@
         </w:rPr>
         <w:t xml:space="preserve">Natural language processing (NLP) is an area of computer science and </w:t>
       </w:r>
-      <w:hyperlink r:id="rId12" w:history="1">
+      <w:hyperlink r:id="rId13" w:history="1">
         <w:r>
           <w:rPr>
             <w:rStyle w:val="Hypertextovodkaz"/>
@@ -8808,7 +8341,7 @@
         </w:rPr>
         <w:t xml:space="preserve">It is the driving force behind </w:t>
       </w:r>
-      <w:hyperlink r:id="rId13" w:history="1">
+      <w:hyperlink r:id="rId14" w:history="1">
         <w:r>
           <w:rPr>
             <w:rStyle w:val="Hypertextovodkaz"/>
@@ -8930,7 +8463,6 @@
           <w:szCs w:val="24"/>
           <w:lang w:val="en-US"/>
         </w:rPr>
-        <w:lastRenderedPageBreak/>
         <w:t>Natural Language Processing (NLP) is the computerized approach to analyzing text that is based on a set of theories and a set of technologies.</w:t>
       </w:r>
       <w:r>
@@ -8942,7 +8474,7 @@
         <w:br/>
         <w:t xml:space="preserve"> Natural Language Processing is a theoretically motivated range of computational techniques for analyzing and representing naturally occurring texts at one or more levels of linguistic analysis for the purpose of achieving human-like language processing for a range of tasks or applications. (</w:t>
       </w:r>
-      <w:hyperlink r:id="rId14" w:history="1">
+      <w:hyperlink r:id="rId15" w:history="1">
         <w:r>
           <w:rPr>
             <w:rStyle w:val="Hypertextovodkaz"/>
@@ -9132,7 +8664,7 @@
         </w:rPr>
         <w:t xml:space="preserve">, Volume 18, Issue 5, September 2011, Pages 544–551, </w:t>
       </w:r>
-      <w:hyperlink r:id="rId15" w:history="1">
+      <w:hyperlink r:id="rId16" w:history="1">
         <w:r>
           <w:rPr>
             <w:rStyle w:val="Hypertextovodkaz"/>
@@ -9178,11 +8710,11 @@
       <w:pPr>
         <w:pStyle w:val="Nadpis2"/>
       </w:pPr>
-      <w:bookmarkStart w:id="12" w:name="_Toc25437976"/>
+      <w:bookmarkStart w:id="13" w:name="_Toc25437976"/>
       <w:r>
         <w:t>Explanatory/Research questions</w:t>
       </w:r>
-      <w:bookmarkEnd w:id="12"/>
+      <w:bookmarkEnd w:id="13"/>
     </w:p>
     <w:p>
       <w:pPr>
@@ -9211,7 +8743,7 @@
           <w:rFonts w:eastAsiaTheme="majorEastAsia"/>
         </w:rPr>
       </w:pPr>
-      <w:bookmarkStart w:id="13" w:name="_Toc25437977"/>
+      <w:bookmarkStart w:id="14" w:name="_Toc25437977"/>
       <w:proofErr w:type="spellStart"/>
       <w:r>
         <w:rPr>
@@ -9219,7 +8751,7 @@
         </w:rPr>
         <w:t>Method</w:t>
       </w:r>
-      <w:bookmarkEnd w:id="13"/>
+      <w:bookmarkEnd w:id="14"/>
       <w:r>
         <w:rPr>
           <w:rFonts w:eastAsiaTheme="majorEastAsia"/>
@@ -9232,11 +8764,11 @@
       <w:pPr>
         <w:pStyle w:val="Nadpis2"/>
       </w:pPr>
-      <w:bookmarkStart w:id="14" w:name="_Toc25437978"/>
+      <w:bookmarkStart w:id="15" w:name="_Toc25437978"/>
       <w:r>
         <w:t>CRIPS-DM</w:t>
       </w:r>
-      <w:bookmarkEnd w:id="14"/>
+      <w:bookmarkEnd w:id="15"/>
     </w:p>
     <w:p>
       <w:pPr>
@@ -9265,7 +8797,7 @@
           <w:lang w:val="en-US"/>
         </w:rPr>
       </w:pPr>
-      <w:commentRangeStart w:id="15"/>
+      <w:commentRangeStart w:id="16"/>
       <w:r>
         <w:rPr>
           <w:noProof/>
@@ -9289,7 +8821,7 @@
                     </pic:cNvPicPr>
                   </pic:nvPicPr>
                   <pic:blipFill>
-                    <a:blip r:embed="rId16">
+                    <a:blip r:embed="rId17">
                       <a:extLst>
                         <a:ext uri="{28A0092B-C50C-407E-A947-70E740481C1C}">
                           <a14:useLocalDpi xmlns:a14="http://schemas.microsoft.com/office/drawing/2010/main" val="0"/>
@@ -9320,12 +8852,12 @@
           </wp:inline>
         </w:drawing>
       </w:r>
-      <w:commentRangeEnd w:id="15"/>
+      <w:commentRangeEnd w:id="16"/>
       <w:r>
         <w:rPr>
           <w:rStyle w:val="Odkaznakoment"/>
         </w:rPr>
-        <w:commentReference w:id="15"/>
+        <w:commentReference w:id="16"/>
       </w:r>
     </w:p>
     <w:p>
@@ -9339,11 +8871,11 @@
       <w:pPr>
         <w:pStyle w:val="Nadpis2"/>
       </w:pPr>
-      <w:bookmarkStart w:id="16" w:name="_Toc25437982"/>
+      <w:bookmarkStart w:id="17" w:name="_Toc25437982"/>
       <w:r>
         <w:t>NLP approaches and algorithms</w:t>
       </w:r>
-      <w:bookmarkEnd w:id="16"/>
+      <w:bookmarkEnd w:id="17"/>
       <w:r>
         <w:t xml:space="preserve"> </w:t>
       </w:r>
@@ -9359,7 +8891,7 @@
       <w:pPr>
         <w:pStyle w:val="Nadpis3"/>
       </w:pPr>
-      <w:bookmarkStart w:id="17" w:name="_Toc25437983"/>
+      <w:bookmarkStart w:id="18" w:name="_Toc25437983"/>
       <w:proofErr w:type="spellStart"/>
       <w:r>
         <w:t>Neural</w:t>
@@ -9372,7 +8904,7 @@
       <w:r>
         <w:t>networks</w:t>
       </w:r>
-      <w:bookmarkEnd w:id="17"/>
+      <w:bookmarkEnd w:id="18"/>
       <w:proofErr w:type="spellEnd"/>
       <w:r>
         <w:t xml:space="preserve"> </w:t>
@@ -9423,7 +8955,7 @@
         </w:rPr>
         <w:br/>
       </w:r>
-      <w:hyperlink r:id="rId17" w:history="1">
+      <w:hyperlink r:id="rId18" w:history="1">
         <w:r>
           <w:rPr>
             <w:rStyle w:val="Hypertextovodkaz"/>
@@ -9465,14 +8997,14 @@
         </w:rPr>
         <w:t xml:space="preserve">Neural network (NN), also called artificial neural network (ANN) is a subset of machine learning algorithms. </w:t>
       </w:r>
-      <w:commentRangeStart w:id="18"/>
-      <w:commentRangeEnd w:id="18"/>
+      <w:commentRangeStart w:id="19"/>
+      <w:commentRangeEnd w:id="19"/>
       <w:r>
         <w:rPr>
           <w:rStyle w:val="Odkaznakoment"/>
           <w:lang w:val="en-US"/>
         </w:rPr>
-        <w:commentReference w:id="18"/>
+        <w:commentReference w:id="19"/>
       </w:r>
       <w:r>
         <w:rPr>
@@ -9481,18 +9013,7 @@
           <w:szCs w:val="24"/>
           <w:lang w:val="en-US"/>
         </w:rPr>
-        <w:t>They are largely used in image-recognition. Th</w:t>
-      </w:r>
-      <w:bookmarkStart w:id="19" w:name="_GoBack"/>
-      <w:bookmarkEnd w:id="19"/>
-      <w:r>
-        <w:rPr>
-          <w:rFonts w:cs="Times New Roman"/>
-          <w:color w:val="000000" w:themeColor="text1"/>
-          <w:szCs w:val="24"/>
-          <w:lang w:val="en-US"/>
-        </w:rPr>
-        <w:t xml:space="preserve">ey can reach accuracy up </w:t>
+        <w:t xml:space="preserve">They are largely used in image-recognition. They can reach accuracy up </w:t>
       </w:r>
       <w:r>
         <w:rPr>
@@ -10210,7 +9731,7 @@
                     <pic:cNvPicPr/>
                   </pic:nvPicPr>
                   <pic:blipFill>
-                    <a:blip r:embed="rId18">
+                    <a:blip r:embed="rId19">
                       <a:extLst>
                         <a:ext uri="{28A0092B-C50C-407E-A947-70E740481C1C}">
                           <a14:useLocalDpi xmlns:a14="http://schemas.microsoft.com/office/drawing/2010/main" val="0"/>
@@ -10257,7 +9778,7 @@
         </w:rPr>
         <w:t xml:space="preserve">(Source: </w:t>
       </w:r>
-      <w:hyperlink r:id="rId19" w:history="1">
+      <w:hyperlink r:id="rId20" w:history="1">
         <w:r>
           <w:rPr>
             <w:rStyle w:val="Hypertextovodkaz"/>
@@ -10321,56 +9842,6 @@
             <wp:extent cx="4191000" cy="2352675"/>
             <wp:effectExtent l="0" t="0" r="0" b="9525"/>
             <wp:docPr id="21" name="Obrázek 21"/>
-            <wp:cNvGraphicFramePr>
-              <a:graphicFrameLocks xmlns:a="http://schemas.openxmlformats.org/drawingml/2006/main" noChangeAspect="1"/>
-            </wp:cNvGraphicFramePr>
-            <a:graphic xmlns:a="http://schemas.openxmlformats.org/drawingml/2006/main">
-              <a:graphicData uri="http://schemas.openxmlformats.org/drawingml/2006/picture">
-                <pic:pic xmlns:pic="http://schemas.openxmlformats.org/drawingml/2006/picture">
-                  <pic:nvPicPr>
-                    <pic:cNvPr id="1" name=""/>
-                    <pic:cNvPicPr/>
-                  </pic:nvPicPr>
-                  <pic:blipFill>
-                    <a:blip r:embed="rId20"/>
-                    <a:stretch>
-                      <a:fillRect/>
-                    </a:stretch>
-                  </pic:blipFill>
-                  <pic:spPr>
-                    <a:xfrm>
-                      <a:off x="0" y="0"/>
-                      <a:ext cx="4191000" cy="2352675"/>
-                    </a:xfrm>
-                    <a:prstGeom prst="rect">
-                      <a:avLst/>
-                    </a:prstGeom>
-                  </pic:spPr>
-                </pic:pic>
-              </a:graphicData>
-            </a:graphic>
-          </wp:inline>
-        </w:drawing>
-      </w:r>
-    </w:p>
-    <w:p>
-      <w:pPr>
-        <w:spacing w:line="276" w:lineRule="auto"/>
-        <w:jc w:val="both"/>
-        <w:rPr>
-          <w:lang w:val="en-US"/>
-        </w:rPr>
-      </w:pPr>
-      <w:commentRangeStart w:id="26"/>
-      <w:r>
-        <w:rPr>
-          <w:noProof/>
-        </w:rPr>
-        <w:drawing>
-          <wp:inline distT="0" distB="0" distL="0" distR="0" wp14:anchorId="6A20F5C2" wp14:editId="0D80FD21">
-            <wp:extent cx="4181475" cy="2514600"/>
-            <wp:effectExtent l="0" t="0" r="9525" b="0"/>
-            <wp:docPr id="4" name="Obrázek 4"/>
             <wp:cNvGraphicFramePr>
               <a:graphicFrameLocks xmlns:a="http://schemas.openxmlformats.org/drawingml/2006/main" noChangeAspect="1"/>
             </wp:cNvGraphicFramePr>
@@ -10390,7 +9861,7 @@
                   <pic:spPr>
                     <a:xfrm>
                       <a:off x="0" y="0"/>
-                      <a:ext cx="4181475" cy="2514600"/>
+                      <a:ext cx="4191000" cy="2352675"/>
                     </a:xfrm>
                     <a:prstGeom prst="rect">
                       <a:avLst/>
@@ -10402,13 +9873,6 @@
           </wp:inline>
         </w:drawing>
       </w:r>
-      <w:commentRangeEnd w:id="26"/>
-      <w:r>
-        <w:rPr>
-          <w:rStyle w:val="Odkaznakoment"/>
-        </w:rPr>
-        <w:commentReference w:id="26"/>
-      </w:r>
     </w:p>
     <w:p>
       <w:pPr>
@@ -10418,294 +9882,16 @@
           <w:lang w:val="en-US"/>
         </w:rPr>
       </w:pPr>
-      <w:r>
-        <w:rPr>
-          <w:highlight w:val="yellow"/>
-          <w:lang w:val="en-US"/>
-        </w:rPr>
-        <w:t>..... about action potential</w:t>
-      </w:r>
-      <w:r>
-        <w:rPr>
-          <w:lang w:val="en-US"/>
-        </w:rPr>
-        <w:t xml:space="preserve"> – </w:t>
-      </w:r>
-      <w:proofErr w:type="spellStart"/>
-      <w:r>
-        <w:rPr>
-          <w:lang w:val="en-US"/>
-        </w:rPr>
-        <w:t>ph</w:t>
-      </w:r>
-      <w:r>
-        <w:rPr>
-          <w:lang w:val="en-US"/>
-        </w:rPr>
-        <w:t>y</w:t>
-      </w:r>
-      <w:r>
-        <w:rPr>
-          <w:lang w:val="en-US"/>
-        </w:rPr>
-        <w:t>siologz</w:t>
-      </w:r>
-      <w:proofErr w:type="spellEnd"/>
-      <w:r>
-        <w:rPr>
-          <w:lang w:val="en-US"/>
-        </w:rPr>
-        <w:t xml:space="preserve"> of neuron </w:t>
-      </w:r>
-      <w:commentRangeEnd w:id="21"/>
-      <w:r>
-        <w:rPr>
-          <w:rStyle w:val="Odkaznakoment"/>
-        </w:rPr>
-        <w:commentReference w:id="21"/>
-      </w:r>
-    </w:p>
-    <w:p>
-      <w:pPr>
-        <w:spacing w:line="276" w:lineRule="auto"/>
-        <w:jc w:val="both"/>
-        <w:rPr>
-          <w:lang w:val="en-US"/>
-        </w:rPr>
-      </w:pPr>
-    </w:p>
-    <w:p>
-      <w:pPr>
-        <w:pStyle w:val="Nadpis3"/>
-      </w:pPr>
-      <w:bookmarkStart w:id="27" w:name="_Toc25437986"/>
-      <w:commentRangeStart w:id="28"/>
-      <w:proofErr w:type="spellStart"/>
-      <w:r>
-        <w:t>The</w:t>
-      </w:r>
-      <w:proofErr w:type="spellEnd"/>
-      <w:r>
-        <w:t xml:space="preserve"> </w:t>
-      </w:r>
-      <w:proofErr w:type="spellStart"/>
-      <w:r>
-        <w:t>main</w:t>
-      </w:r>
-      <w:proofErr w:type="spellEnd"/>
-      <w:r>
-        <w:t xml:space="preserve"> </w:t>
-      </w:r>
-      <w:proofErr w:type="spellStart"/>
-      <w:r>
-        <w:t>concept</w:t>
-      </w:r>
-      <w:proofErr w:type="spellEnd"/>
-      <w:r>
-        <w:t xml:space="preserve"> </w:t>
-      </w:r>
-      <w:proofErr w:type="spellStart"/>
-      <w:r>
-        <w:t>of</w:t>
-      </w:r>
-      <w:proofErr w:type="spellEnd"/>
-      <w:r>
-        <w:t xml:space="preserve"> NN </w:t>
-      </w:r>
-      <w:commentRangeEnd w:id="28"/>
-      <w:r>
-        <w:rPr>
-          <w:rStyle w:val="Odkaznakoment"/>
-          <w:sz w:val="32"/>
-          <w:szCs w:val="26"/>
-        </w:rPr>
-        <w:commentReference w:id="28"/>
-      </w:r>
-      <w:bookmarkEnd w:id="27"/>
-    </w:p>
-    <w:p>
-      <w:pPr>
-        <w:spacing w:line="276" w:lineRule="auto"/>
-        <w:jc w:val="both"/>
-        <w:rPr>
-          <w:rFonts w:cs="Times New Roman"/>
-          <w:szCs w:val="24"/>
-          <w:lang w:val="en-US"/>
-        </w:rPr>
-      </w:pPr>
-      <w:r>
-        <w:rPr>
-          <w:rFonts w:cs="Times New Roman"/>
-          <w:szCs w:val="24"/>
-          <w:lang w:val="en-US"/>
-        </w:rPr>
-        <w:t>As it is mentioned above t</w:t>
-      </w:r>
-      <w:commentRangeStart w:id="29"/>
-      <w:r>
-        <w:rPr>
-          <w:rFonts w:cs="Times New Roman"/>
-          <w:szCs w:val="24"/>
-          <w:lang w:val="en-US"/>
-        </w:rPr>
-        <w:t xml:space="preserve">he NN is composed of units – neurons. Several units create a layer. There are 3 types of layers: input, output and hidden layer, </w:t>
-      </w:r>
-      <w:r>
-        <w:rPr>
-          <w:rFonts w:cs="Times New Roman"/>
-          <w:szCs w:val="24"/>
-          <w:highlight w:val="yellow"/>
-          <w:lang w:val="en-US"/>
-        </w:rPr>
-        <w:t>which can have multiple layers</w:t>
-      </w:r>
-      <w:r>
-        <w:rPr>
-          <w:rFonts w:cs="Times New Roman"/>
-          <w:szCs w:val="24"/>
-          <w:lang w:val="en-US"/>
-        </w:rPr>
-        <w:t xml:space="preserve">. </w:t>
-      </w:r>
-      <w:r>
-        <w:rPr>
-          <w:rFonts w:cs="Times New Roman"/>
-          <w:szCs w:val="24"/>
-          <w:lang w:val="en-US"/>
-        </w:rPr>
-        <w:t xml:space="preserve">Between each layer are sets of weights. </w:t>
-      </w:r>
-      <w:r>
-        <w:rPr>
-          <w:rFonts w:cs="Times New Roman"/>
-          <w:szCs w:val="24"/>
-          <w:lang w:val="en-US"/>
-        </w:rPr>
-        <w:t xml:space="preserve">In general, the input units receive a signal from the outside of the NN, they process this signal and sent it to the follow-up units – the hidden units, which process the received signals in the same way as the input unit. This process is repeated within the hidden layer until the signals is received to the output units. </w:t>
-      </w:r>
-      <w:commentRangeStart w:id="30"/>
-      <w:commentRangeStart w:id="31"/>
-      <w:r>
-        <w:rPr>
-          <w:rFonts w:cs="Times New Roman"/>
-          <w:szCs w:val="24"/>
-          <w:lang w:val="en-US"/>
-        </w:rPr>
-        <w:t>It</w:t>
-      </w:r>
-      <w:commentRangeEnd w:id="30"/>
-      <w:r>
-        <w:rPr>
-          <w:rStyle w:val="Odkaznakoment"/>
-        </w:rPr>
-        <w:commentReference w:id="30"/>
-      </w:r>
-      <w:r>
-        <w:rPr>
-          <w:rFonts w:cs="Times New Roman"/>
-          <w:szCs w:val="24"/>
-          <w:lang w:val="en-US"/>
-        </w:rPr>
-        <w:t xml:space="preserve"> is assumed, that each unit provides additive contribution to the input of the unit which is connected.</w:t>
-      </w:r>
-      <w:commentRangeEnd w:id="31"/>
-      <w:r>
-        <w:rPr>
-          <w:rStyle w:val="Odkaznakoment"/>
-          <w:rFonts w:cs="Times New Roman"/>
-          <w:sz w:val="24"/>
-          <w:szCs w:val="24"/>
-        </w:rPr>
-        <w:commentReference w:id="31"/>
-      </w:r>
-      <w:r>
-        <w:rPr>
-          <w:rFonts w:cs="Times New Roman"/>
-          <w:szCs w:val="24"/>
-          <w:lang w:val="en-US"/>
-        </w:rPr>
-        <w:t xml:space="preserve"> The input to the unit is linear combination of the weight and the output of the connected unit from previous layer which is connected to plus bias.</w:t>
-      </w:r>
-      <w:commentRangeEnd w:id="29"/>
-      <w:r>
-        <w:rPr>
-          <w:rStyle w:val="Odkaznakoment"/>
-        </w:rPr>
-        <w:commentReference w:id="29"/>
-      </w:r>
-      <w:r>
-        <w:rPr>
-          <w:rFonts w:cs="Times New Roman"/>
-          <w:szCs w:val="24"/>
-          <w:lang w:val="en-US"/>
-        </w:rPr>
-        <w:t xml:space="preserve"> …. About activation function decides whether a neuron will be activated or not. The purpose of the activation function is to introduce nonlinearity into the output of a neuron. </w:t>
-      </w:r>
-    </w:p>
-    <w:p>
-      <w:pPr>
-        <w:spacing w:line="276" w:lineRule="auto"/>
-        <w:jc w:val="both"/>
-        <w:rPr>
-          <w:rFonts w:cs="Times New Roman"/>
-          <w:szCs w:val="24"/>
-          <w:lang w:val="en-US"/>
-        </w:rPr>
-      </w:pPr>
-      <w:commentRangeStart w:id="32"/>
-      <w:commentRangeStart w:id="33"/>
-      <w:r>
-        <w:rPr>
-          <w:rFonts w:cs="Times New Roman"/>
-          <w:szCs w:val="24"/>
-          <w:lang w:val="en-US"/>
-        </w:rPr>
-        <w:t xml:space="preserve">Activation function </w:t>
-      </w:r>
-      <w:commentRangeEnd w:id="32"/>
-      <w:r>
-        <w:rPr>
-          <w:rStyle w:val="Odkaznakoment"/>
-        </w:rPr>
-        <w:commentReference w:id="32"/>
-      </w:r>
-      <w:r>
-        <w:rPr>
-          <w:rFonts w:cs="Times New Roman"/>
-          <w:szCs w:val="24"/>
-          <w:lang w:val="en-US"/>
-        </w:rPr>
-        <w:t xml:space="preserve">is a primitive function which transforms input of the unit into a defined output. …. </w:t>
-      </w:r>
-      <w:commentRangeEnd w:id="33"/>
-      <w:r>
-        <w:rPr>
-          <w:rStyle w:val="Odkaznakoment"/>
-        </w:rPr>
-        <w:commentReference w:id="33"/>
-      </w:r>
-    </w:p>
-    <w:p>
-      <w:pPr>
-        <w:spacing w:line="276" w:lineRule="auto"/>
-        <w:jc w:val="both"/>
-        <w:rPr>
-          <w:rFonts w:cs="Times New Roman"/>
-          <w:szCs w:val="24"/>
-          <w:lang w:val="en-US"/>
-        </w:rPr>
-      </w:pPr>
-      <w:commentRangeStart w:id="34"/>
+      <w:commentRangeStart w:id="26"/>
       <w:r>
         <w:rPr>
           <w:noProof/>
         </w:rPr>
-        <w:lastRenderedPageBreak/>
         <w:drawing>
-          <wp:inline distT="0" distB="0" distL="0" distR="0" wp14:anchorId="287B92D0" wp14:editId="27BBF567">
-            <wp:extent cx="5760720" cy="2656840"/>
-            <wp:effectExtent l="0" t="0" r="0" b="0"/>
-            <wp:docPr id="13" name="Obrázek 13"/>
+          <wp:inline distT="0" distB="0" distL="0" distR="0" wp14:anchorId="6A20F5C2" wp14:editId="0D80FD21">
+            <wp:extent cx="4181475" cy="2514600"/>
+            <wp:effectExtent l="0" t="0" r="9525" b="0"/>
+            <wp:docPr id="4" name="Obrázek 4"/>
             <wp:cNvGraphicFramePr>
               <a:graphicFrameLocks xmlns:a="http://schemas.openxmlformats.org/drawingml/2006/main" noChangeAspect="1"/>
             </wp:cNvGraphicFramePr>
@@ -10725,7 +9911,7 @@
                   <pic:spPr>
                     <a:xfrm>
                       <a:off x="0" y="0"/>
-                      <a:ext cx="5760720" cy="2656840"/>
+                      <a:ext cx="4181475" cy="2514600"/>
                     </a:xfrm>
                     <a:prstGeom prst="rect">
                       <a:avLst/>
@@ -10737,12 +9923,12 @@
           </wp:inline>
         </w:drawing>
       </w:r>
-      <w:commentRangeEnd w:id="34"/>
+      <w:commentRangeEnd w:id="26"/>
       <w:r>
         <w:rPr>
           <w:rStyle w:val="Odkaznakoment"/>
         </w:rPr>
-        <w:commentReference w:id="34"/>
+        <w:commentReference w:id="26"/>
       </w:r>
     </w:p>
     <w:p>
@@ -10753,17 +9939,294 @@
           <w:lang w:val="en-US"/>
         </w:rPr>
       </w:pPr>
-      <w:commentRangeStart w:id="35"/>
+      <w:r>
+        <w:rPr>
+          <w:highlight w:val="yellow"/>
+          <w:lang w:val="en-US"/>
+        </w:rPr>
+        <w:t>..... about action potential</w:t>
+      </w:r>
+      <w:r>
+        <w:rPr>
+          <w:lang w:val="en-US"/>
+        </w:rPr>
+        <w:t xml:space="preserve"> – </w:t>
+      </w:r>
+      <w:proofErr w:type="spellStart"/>
+      <w:r>
+        <w:rPr>
+          <w:lang w:val="en-US"/>
+        </w:rPr>
+        <w:t>ph</w:t>
+      </w:r>
+      <w:r>
+        <w:rPr>
+          <w:lang w:val="en-US"/>
+        </w:rPr>
+        <w:t>y</w:t>
+      </w:r>
+      <w:r>
+        <w:rPr>
+          <w:lang w:val="en-US"/>
+        </w:rPr>
+        <w:t>siologz</w:t>
+      </w:r>
+      <w:proofErr w:type="spellEnd"/>
+      <w:r>
+        <w:rPr>
+          <w:lang w:val="en-US"/>
+        </w:rPr>
+        <w:t xml:space="preserve"> of neuron </w:t>
+      </w:r>
+      <w:commentRangeEnd w:id="21"/>
+      <w:r>
+        <w:rPr>
+          <w:rStyle w:val="Odkaznakoment"/>
+        </w:rPr>
+        <w:commentReference w:id="21"/>
+      </w:r>
+    </w:p>
+    <w:p>
+      <w:pPr>
+        <w:spacing w:line="276" w:lineRule="auto"/>
+        <w:jc w:val="both"/>
+        <w:rPr>
+          <w:lang w:val="en-US"/>
+        </w:rPr>
+      </w:pPr>
+    </w:p>
+    <w:p>
+      <w:pPr>
+        <w:pStyle w:val="Nadpis3"/>
+      </w:pPr>
+      <w:bookmarkStart w:id="27" w:name="_Toc25437986"/>
+      <w:commentRangeStart w:id="28"/>
+      <w:proofErr w:type="spellStart"/>
+      <w:r>
+        <w:t>The</w:t>
+      </w:r>
+      <w:proofErr w:type="spellEnd"/>
+      <w:r>
+        <w:t xml:space="preserve"> </w:t>
+      </w:r>
+      <w:proofErr w:type="spellStart"/>
+      <w:r>
+        <w:t>main</w:t>
+      </w:r>
+      <w:proofErr w:type="spellEnd"/>
+      <w:r>
+        <w:t xml:space="preserve"> </w:t>
+      </w:r>
+      <w:proofErr w:type="spellStart"/>
+      <w:r>
+        <w:t>concept</w:t>
+      </w:r>
+      <w:proofErr w:type="spellEnd"/>
+      <w:r>
+        <w:t xml:space="preserve"> </w:t>
+      </w:r>
+      <w:proofErr w:type="spellStart"/>
+      <w:r>
+        <w:t>of</w:t>
+      </w:r>
+      <w:proofErr w:type="spellEnd"/>
+      <w:r>
+        <w:t xml:space="preserve"> NN </w:t>
+      </w:r>
+      <w:commentRangeEnd w:id="28"/>
+      <w:r>
+        <w:rPr>
+          <w:rStyle w:val="Odkaznakoment"/>
+          <w:sz w:val="32"/>
+          <w:szCs w:val="26"/>
+        </w:rPr>
+        <w:commentReference w:id="28"/>
+      </w:r>
+      <w:bookmarkEnd w:id="27"/>
+    </w:p>
+    <w:p>
+      <w:pPr>
+        <w:spacing w:line="276" w:lineRule="auto"/>
+        <w:jc w:val="both"/>
+        <w:rPr>
+          <w:rFonts w:cs="Times New Roman"/>
+          <w:szCs w:val="24"/>
+          <w:lang w:val="en-US"/>
+        </w:rPr>
+      </w:pPr>
+      <w:r>
+        <w:rPr>
+          <w:rFonts w:cs="Times New Roman"/>
+          <w:szCs w:val="24"/>
+          <w:lang w:val="en-US"/>
+        </w:rPr>
+        <w:t>As it is mentioned above t</w:t>
+      </w:r>
+      <w:commentRangeStart w:id="29"/>
+      <w:r>
+        <w:rPr>
+          <w:rFonts w:cs="Times New Roman"/>
+          <w:szCs w:val="24"/>
+          <w:lang w:val="en-US"/>
+        </w:rPr>
+        <w:t xml:space="preserve">he NN is composed of units – neurons. Several units create a layer. There are 3 types of layers: input, output and hidden layer, </w:t>
+      </w:r>
+      <w:r>
+        <w:rPr>
+          <w:rFonts w:cs="Times New Roman"/>
+          <w:szCs w:val="24"/>
+          <w:highlight w:val="yellow"/>
+          <w:lang w:val="en-US"/>
+        </w:rPr>
+        <w:t>which can have multiple layers</w:t>
+      </w:r>
+      <w:r>
+        <w:rPr>
+          <w:rFonts w:cs="Times New Roman"/>
+          <w:szCs w:val="24"/>
+          <w:lang w:val="en-US"/>
+        </w:rPr>
+        <w:t xml:space="preserve">. </w:t>
+      </w:r>
+      <w:r>
+        <w:rPr>
+          <w:rFonts w:cs="Times New Roman"/>
+          <w:szCs w:val="24"/>
+          <w:lang w:val="en-US"/>
+        </w:rPr>
+        <w:t xml:space="preserve">Between each layer are sets of weights. </w:t>
+      </w:r>
+      <w:r>
+        <w:rPr>
+          <w:rFonts w:cs="Times New Roman"/>
+          <w:szCs w:val="24"/>
+          <w:lang w:val="en-US"/>
+        </w:rPr>
+        <w:t xml:space="preserve">In general, the input units receive a signal from the outside of the NN, they process this signal and sent it to the follow-up units – the hidden units, which process the received signals in the same way as the input unit. This process is repeated within the hidden layer until the signals is received to the output units. </w:t>
+      </w:r>
+      <w:commentRangeStart w:id="30"/>
+      <w:commentRangeStart w:id="31"/>
+      <w:r>
+        <w:rPr>
+          <w:rFonts w:cs="Times New Roman"/>
+          <w:szCs w:val="24"/>
+          <w:lang w:val="en-US"/>
+        </w:rPr>
+        <w:t>It</w:t>
+      </w:r>
+      <w:commentRangeEnd w:id="30"/>
+      <w:r>
+        <w:rPr>
+          <w:rStyle w:val="Odkaznakoment"/>
+        </w:rPr>
+        <w:commentReference w:id="30"/>
+      </w:r>
+      <w:r>
+        <w:rPr>
+          <w:rFonts w:cs="Times New Roman"/>
+          <w:szCs w:val="24"/>
+          <w:lang w:val="en-US"/>
+        </w:rPr>
+        <w:t xml:space="preserve"> is assumed, that each unit provides additive contribution to the input of the unit which is connected.</w:t>
+      </w:r>
+      <w:commentRangeEnd w:id="31"/>
+      <w:r>
+        <w:rPr>
+          <w:rStyle w:val="Odkaznakoment"/>
+          <w:rFonts w:cs="Times New Roman"/>
+          <w:sz w:val="24"/>
+          <w:szCs w:val="24"/>
+        </w:rPr>
+        <w:commentReference w:id="31"/>
+      </w:r>
+      <w:r>
+        <w:rPr>
+          <w:rFonts w:cs="Times New Roman"/>
+          <w:szCs w:val="24"/>
+          <w:lang w:val="en-US"/>
+        </w:rPr>
+        <w:t xml:space="preserve"> The input to the unit is linear combination of the weight and the output of the connected unit from previous layer which is connected to plus bias.</w:t>
+      </w:r>
+      <w:commentRangeEnd w:id="29"/>
+      <w:r>
+        <w:rPr>
+          <w:rStyle w:val="Odkaznakoment"/>
+        </w:rPr>
+        <w:commentReference w:id="29"/>
+      </w:r>
+      <w:r>
+        <w:rPr>
+          <w:rFonts w:cs="Times New Roman"/>
+          <w:szCs w:val="24"/>
+          <w:lang w:val="en-US"/>
+        </w:rPr>
+        <w:t xml:space="preserve"> …. About activation function decides whether a neuron will be activated or not. The purpose of the activation function is to introduce nonlinearity into the output of a neuron. </w:t>
+      </w:r>
+    </w:p>
+    <w:p>
+      <w:pPr>
+        <w:spacing w:line="276" w:lineRule="auto"/>
+        <w:jc w:val="both"/>
+        <w:rPr>
+          <w:rFonts w:cs="Times New Roman"/>
+          <w:szCs w:val="24"/>
+          <w:lang w:val="en-US"/>
+        </w:rPr>
+      </w:pPr>
+      <w:commentRangeStart w:id="32"/>
+      <w:commentRangeStart w:id="33"/>
+      <w:r>
+        <w:rPr>
+          <w:rFonts w:cs="Times New Roman"/>
+          <w:szCs w:val="24"/>
+          <w:lang w:val="en-US"/>
+        </w:rPr>
+        <w:t xml:space="preserve">Activation function </w:t>
+      </w:r>
+      <w:commentRangeEnd w:id="32"/>
+      <w:r>
+        <w:rPr>
+          <w:rStyle w:val="Odkaznakoment"/>
+        </w:rPr>
+        <w:commentReference w:id="32"/>
+      </w:r>
+      <w:r>
+        <w:rPr>
+          <w:rFonts w:cs="Times New Roman"/>
+          <w:szCs w:val="24"/>
+          <w:lang w:val="en-US"/>
+        </w:rPr>
+        <w:t xml:space="preserve">is a primitive function which transforms input of the unit into a defined output. …. </w:t>
+      </w:r>
+      <w:commentRangeEnd w:id="33"/>
+      <w:r>
+        <w:rPr>
+          <w:rStyle w:val="Odkaznakoment"/>
+        </w:rPr>
+        <w:commentReference w:id="33"/>
+      </w:r>
+    </w:p>
+    <w:p>
+      <w:pPr>
+        <w:spacing w:line="276" w:lineRule="auto"/>
+        <w:jc w:val="both"/>
+        <w:rPr>
+          <w:rFonts w:cs="Times New Roman"/>
+          <w:szCs w:val="24"/>
+          <w:lang w:val="en-US"/>
+        </w:rPr>
+      </w:pPr>
+      <w:commentRangeStart w:id="34"/>
       <w:r>
         <w:rPr>
           <w:noProof/>
-          <w:lang w:val="en-US"/>
-        </w:rPr>
+        </w:rPr>
+        <w:lastRenderedPageBreak/>
         <w:drawing>
-          <wp:inline distT="0" distB="0" distL="0" distR="0" wp14:anchorId="70C240F7" wp14:editId="674327AF">
-            <wp:extent cx="3667125" cy="1447800"/>
-            <wp:effectExtent l="0" t="0" r="9525" b="0"/>
-            <wp:docPr id="3" name="Obrázek 3"/>
+          <wp:inline distT="0" distB="0" distL="0" distR="0" wp14:anchorId="287B92D0" wp14:editId="27BBF567">
+            <wp:extent cx="5760720" cy="2656840"/>
+            <wp:effectExtent l="0" t="0" r="0" b="0"/>
+            <wp:docPr id="13" name="Obrázek 13"/>
             <wp:cNvGraphicFramePr>
               <a:graphicFrameLocks xmlns:a="http://schemas.openxmlformats.org/drawingml/2006/main" noChangeAspect="1"/>
             </wp:cNvGraphicFramePr>
@@ -10783,7 +10246,7 @@
                   <pic:spPr>
                     <a:xfrm>
                       <a:off x="0" y="0"/>
-                      <a:ext cx="3667125" cy="1447800"/>
+                      <a:ext cx="5760720" cy="2656840"/>
                     </a:xfrm>
                     <a:prstGeom prst="rect">
                       <a:avLst/>
@@ -10795,12 +10258,12 @@
           </wp:inline>
         </w:drawing>
       </w:r>
-      <w:commentRangeEnd w:id="35"/>
+      <w:commentRangeEnd w:id="34"/>
       <w:r>
         <w:rPr>
           <w:rStyle w:val="Odkaznakoment"/>
         </w:rPr>
-        <w:commentReference w:id="35"/>
+        <w:commentReference w:id="34"/>
       </w:r>
     </w:p>
     <w:p>
@@ -10811,213 +10274,17 @@
           <w:lang w:val="en-US"/>
         </w:rPr>
       </w:pPr>
-    </w:p>
-    <w:p>
-      <w:pPr>
-        <w:spacing w:line="276" w:lineRule="auto"/>
-        <w:jc w:val="both"/>
-        <w:rPr>
-          <w:lang w:val="en-US"/>
-        </w:rPr>
-      </w:pPr>
-      <w:proofErr w:type="spellStart"/>
-      <w:r>
-        <w:rPr>
-          <w:lang w:val="en-US"/>
-        </w:rPr>
-        <w:t>Blablabla</w:t>
-      </w:r>
-      <w:proofErr w:type="spellEnd"/>
-    </w:p>
-    <w:p>
-      <w:pPr>
-        <w:spacing w:line="276" w:lineRule="auto"/>
-        <w:jc w:val="both"/>
-        <w:rPr>
-          <w:lang w:val="en-US"/>
-        </w:rPr>
-      </w:pPr>
-      <w:r>
-        <w:rPr>
-          <w:lang w:val="en-US"/>
-        </w:rPr>
-        <w:t>Three elements are important to define a neural network:</w:t>
-      </w:r>
-    </w:p>
-    <w:p>
-      <w:pPr>
-        <w:pStyle w:val="Odstavecseseznamem"/>
-        <w:numPr>
-          <w:ilvl w:val="0"/>
-          <w:numId w:val="2"/>
-        </w:numPr>
-        <w:spacing w:line="276" w:lineRule="auto"/>
-        <w:jc w:val="both"/>
-        <w:rPr>
-          <w:lang w:val="en-US"/>
-        </w:rPr>
-      </w:pPr>
-      <w:r>
-        <w:rPr>
-          <w:lang w:val="en-US"/>
-        </w:rPr>
-        <w:t>Structure of the nodes</w:t>
-      </w:r>
-    </w:p>
-    <w:p>
-      <w:pPr>
-        <w:pStyle w:val="Odstavecseseznamem"/>
-        <w:numPr>
-          <w:ilvl w:val="0"/>
-          <w:numId w:val="2"/>
-        </w:numPr>
-        <w:spacing w:line="276" w:lineRule="auto"/>
-        <w:jc w:val="both"/>
-        <w:rPr>
-          <w:lang w:val="en-US"/>
-        </w:rPr>
-      </w:pPr>
-      <w:r>
-        <w:rPr>
-          <w:lang w:val="en-US"/>
-        </w:rPr>
-        <w:t xml:space="preserve">The topology of the network </w:t>
-      </w:r>
-    </w:p>
-    <w:p>
-      <w:pPr>
-        <w:pStyle w:val="Odstavecseseznamem"/>
-        <w:numPr>
-          <w:ilvl w:val="0"/>
-          <w:numId w:val="2"/>
-        </w:numPr>
-        <w:spacing w:line="276" w:lineRule="auto"/>
-        <w:jc w:val="both"/>
-        <w:rPr>
-          <w:lang w:val="en-US"/>
-        </w:rPr>
-      </w:pPr>
-      <w:r>
-        <w:rPr>
-          <w:lang w:val="en-US"/>
-        </w:rPr>
-        <w:t>The learning algorithm used to find the weights of the network</w:t>
-      </w:r>
-    </w:p>
-    <w:p>
-      <w:pPr>
-        <w:spacing w:line="276" w:lineRule="auto"/>
-        <w:jc w:val="both"/>
-        <w:rPr>
-          <w:lang w:val="en-US"/>
-        </w:rPr>
-      </w:pPr>
-      <w:commentRangeStart w:id="36"/>
-      <w:r>
-        <w:rPr>
-          <w:lang w:val="en-US"/>
-        </w:rPr>
-        <w:t>In the training process, every iteration consists of several steps:</w:t>
-      </w:r>
-    </w:p>
-    <w:p>
-      <w:pPr>
-        <w:pStyle w:val="Odstavecseseznamem"/>
-        <w:numPr>
-          <w:ilvl w:val="0"/>
-          <w:numId w:val="2"/>
-        </w:numPr>
-        <w:spacing w:line="276" w:lineRule="auto"/>
-        <w:jc w:val="both"/>
-        <w:rPr>
-          <w:lang w:val="en-US"/>
-        </w:rPr>
-      </w:pPr>
-      <w:r>
-        <w:rPr>
-          <w:lang w:val="en-US"/>
-        </w:rPr>
-        <w:t>Feedforward – prediction of the output</w:t>
-      </w:r>
-    </w:p>
-    <w:p>
-      <w:pPr>
-        <w:pStyle w:val="Odstavecseseznamem"/>
-        <w:numPr>
-          <w:ilvl w:val="0"/>
-          <w:numId w:val="2"/>
-        </w:numPr>
-        <w:spacing w:line="276" w:lineRule="auto"/>
-        <w:jc w:val="both"/>
-        <w:rPr>
-          <w:lang w:val="en-US"/>
-        </w:rPr>
-      </w:pPr>
-      <w:commentRangeStart w:id="37"/>
-      <w:r>
-        <w:rPr>
-          <w:lang w:val="en-US"/>
-        </w:rPr>
-        <w:t xml:space="preserve">Backpropagation – updating the weights and biases </w:t>
-      </w:r>
-      <w:commentRangeEnd w:id="36"/>
-      <w:r>
-        <w:rPr>
-          <w:rStyle w:val="Odkaznakoment"/>
-        </w:rPr>
-        <w:commentReference w:id="36"/>
-      </w:r>
-      <w:commentRangeEnd w:id="37"/>
-    </w:p>
-    <w:p>
-      <w:pPr>
-        <w:spacing w:line="276" w:lineRule="auto"/>
-        <w:jc w:val="both"/>
-        <w:rPr>
-          <w:lang w:val="en-US"/>
-        </w:rPr>
-      </w:pPr>
-      <w:r>
-        <w:rPr>
-          <w:b/>
-          <w:bCs/>
-          <w:lang w:val="en-US"/>
-        </w:rPr>
-        <w:t xml:space="preserve">Loss function </w:t>
-      </w:r>
-      <w:r>
-        <w:rPr>
-          <w:rStyle w:val="Odkaznakoment"/>
-          <w:b/>
-          <w:bCs/>
-        </w:rPr>
-        <w:commentReference w:id="37"/>
-      </w:r>
-      <w:r>
-        <w:rPr>
-          <w:lang w:val="en-US"/>
-        </w:rPr>
-        <w:t>is used to evaluate the goodness of the prediction from the trained neural network. There are many loss functions that can be used, for example the sum-of-squared error defined as:</w:t>
-      </w:r>
-    </w:p>
-    <w:p>
-      <w:pPr>
-        <w:spacing w:line="276" w:lineRule="auto"/>
-        <w:jc w:val="both"/>
-        <w:rPr>
-          <w:lang w:val="en-US"/>
-        </w:rPr>
-      </w:pPr>
-      <w:commentRangeStart w:id="38"/>
+      <w:commentRangeStart w:id="35"/>
       <w:r>
         <w:rPr>
           <w:noProof/>
+          <w:lang w:val="en-US"/>
         </w:rPr>
         <w:drawing>
-          <wp:inline distT="0" distB="0" distL="0" distR="0" wp14:anchorId="16564A68" wp14:editId="0771257E">
-            <wp:extent cx="933450" cy="600075"/>
-            <wp:effectExtent l="0" t="0" r="0" b="9525"/>
-            <wp:docPr id="7" name="Obrázek 7"/>
+          <wp:inline distT="0" distB="0" distL="0" distR="0" wp14:anchorId="70C240F7" wp14:editId="674327AF">
+            <wp:extent cx="3667125" cy="1447800"/>
+            <wp:effectExtent l="0" t="0" r="9525" b="0"/>
+            <wp:docPr id="3" name="Obrázek 3"/>
             <wp:cNvGraphicFramePr>
               <a:graphicFrameLocks xmlns:a="http://schemas.openxmlformats.org/drawingml/2006/main" noChangeAspect="1"/>
             </wp:cNvGraphicFramePr>
@@ -11037,7 +10304,7 @@
                   <pic:spPr>
                     <a:xfrm>
                       <a:off x="0" y="0"/>
-                      <a:ext cx="933450" cy="600075"/>
+                      <a:ext cx="3667125" cy="1447800"/>
                     </a:xfrm>
                     <a:prstGeom prst="rect">
                       <a:avLst/>
@@ -11049,12 +10316,12 @@
           </wp:inline>
         </w:drawing>
       </w:r>
-      <w:commentRangeEnd w:id="38"/>
+      <w:commentRangeEnd w:id="35"/>
       <w:r>
         <w:rPr>
           <w:rStyle w:val="Odkaznakoment"/>
         </w:rPr>
-        <w:commentReference w:id="38"/>
+        <w:commentReference w:id="35"/>
       </w:r>
     </w:p>
     <w:p>
@@ -11065,12 +10332,6 @@
           <w:lang w:val="en-US"/>
         </w:rPr>
       </w:pPr>
-      <w:r>
-        <w:rPr>
-          <w:lang w:val="en-US"/>
-        </w:rPr>
-        <w:t xml:space="preserve">Where y is … y is …. N is number of training examples. This is simply a sum of the differences between predicted value and the actual value. </w:t>
-      </w:r>
     </w:p>
     <w:p>
       <w:pPr>
@@ -11080,6 +10341,14 @@
           <w:lang w:val="en-US"/>
         </w:rPr>
       </w:pPr>
+      <w:proofErr w:type="spellStart"/>
+      <w:r>
+        <w:rPr>
+          <w:lang w:val="en-US"/>
+        </w:rPr>
+        <w:t>Blablabla</w:t>
+      </w:r>
+      <w:proofErr w:type="spellEnd"/>
     </w:p>
     <w:p>
       <w:pPr>
@@ -11093,87 +10362,183 @@
         <w:rPr>
           <w:lang w:val="en-US"/>
         </w:rPr>
-        <w:t xml:space="preserve">The key in training neural network is to find the best set of weights and biases that minimizes the loss </w:t>
-      </w:r>
-      <w:proofErr w:type="gramStart"/>
-      <w:r>
-        <w:rPr>
-          <w:lang w:val="en-US"/>
-        </w:rPr>
-        <w:t>function</w:t>
-      </w:r>
-      <w:proofErr w:type="gramEnd"/>
-      <w:r>
-        <w:rPr>
-          <w:lang w:val="en-US"/>
-        </w:rPr>
-        <w:t xml:space="preserve"> but it is also important to avoid overtraining the network. </w:t>
-      </w:r>
-    </w:p>
-    <w:p>
-      <w:pPr>
+        <w:t>Three elements are important to define a neural network:</w:t>
+      </w:r>
+    </w:p>
+    <w:p>
+      <w:pPr>
+        <w:pStyle w:val="Odstavecseseznamem"/>
+        <w:numPr>
+          <w:ilvl w:val="0"/>
+          <w:numId w:val="2"/>
+        </w:numPr>
         <w:spacing w:line="276" w:lineRule="auto"/>
         <w:jc w:val="both"/>
         <w:rPr>
+          <w:lang w:val="en-US"/>
+        </w:rPr>
+      </w:pPr>
+      <w:r>
+        <w:rPr>
+          <w:lang w:val="en-US"/>
+        </w:rPr>
+        <w:t>Structure of the nodes</w:t>
+      </w:r>
+    </w:p>
+    <w:p>
+      <w:pPr>
+        <w:pStyle w:val="Odstavecseseznamem"/>
+        <w:numPr>
+          <w:ilvl w:val="0"/>
+          <w:numId w:val="2"/>
+        </w:numPr>
+        <w:spacing w:line="276" w:lineRule="auto"/>
+        <w:jc w:val="both"/>
+        <w:rPr>
+          <w:lang w:val="en-US"/>
+        </w:rPr>
+      </w:pPr>
+      <w:r>
+        <w:rPr>
+          <w:lang w:val="en-US"/>
+        </w:rPr>
+        <w:t xml:space="preserve">The topology of the network </w:t>
+      </w:r>
+    </w:p>
+    <w:p>
+      <w:pPr>
+        <w:pStyle w:val="Odstavecseseznamem"/>
+        <w:numPr>
+          <w:ilvl w:val="0"/>
+          <w:numId w:val="2"/>
+        </w:numPr>
+        <w:spacing w:line="276" w:lineRule="auto"/>
+        <w:jc w:val="both"/>
+        <w:rPr>
+          <w:lang w:val="en-US"/>
+        </w:rPr>
+      </w:pPr>
+      <w:r>
+        <w:rPr>
+          <w:lang w:val="en-US"/>
+        </w:rPr>
+        <w:t>The learning algorithm used to find the weights of the network</w:t>
+      </w:r>
+    </w:p>
+    <w:p>
+      <w:pPr>
+        <w:spacing w:line="276" w:lineRule="auto"/>
+        <w:jc w:val="both"/>
+        <w:rPr>
+          <w:lang w:val="en-US"/>
+        </w:rPr>
+      </w:pPr>
+      <w:commentRangeStart w:id="36"/>
+      <w:r>
+        <w:rPr>
+          <w:lang w:val="en-US"/>
+        </w:rPr>
+        <w:t>In the training process, every iteration consists of several steps:</w:t>
+      </w:r>
+    </w:p>
+    <w:p>
+      <w:pPr>
+        <w:pStyle w:val="Odstavecseseznamem"/>
+        <w:numPr>
+          <w:ilvl w:val="0"/>
+          <w:numId w:val="2"/>
+        </w:numPr>
+        <w:spacing w:line="276" w:lineRule="auto"/>
+        <w:jc w:val="both"/>
+        <w:rPr>
+          <w:lang w:val="en-US"/>
+        </w:rPr>
+      </w:pPr>
+      <w:r>
+        <w:rPr>
+          <w:lang w:val="en-US"/>
+        </w:rPr>
+        <w:t>Feedforward – prediction of the output</w:t>
+      </w:r>
+    </w:p>
+    <w:p>
+      <w:pPr>
+        <w:pStyle w:val="Odstavecseseznamem"/>
+        <w:numPr>
+          <w:ilvl w:val="0"/>
+          <w:numId w:val="2"/>
+        </w:numPr>
+        <w:spacing w:line="276" w:lineRule="auto"/>
+        <w:jc w:val="both"/>
+        <w:rPr>
+          <w:lang w:val="en-US"/>
+        </w:rPr>
+      </w:pPr>
+      <w:commentRangeStart w:id="37"/>
+      <w:r>
+        <w:rPr>
+          <w:lang w:val="en-US"/>
+        </w:rPr>
+        <w:t xml:space="preserve">Backpropagation – updating the weights and biases </w:t>
+      </w:r>
+      <w:commentRangeEnd w:id="36"/>
+      <w:r>
+        <w:rPr>
+          <w:rStyle w:val="Odkaznakoment"/>
+        </w:rPr>
+        <w:commentReference w:id="36"/>
+      </w:r>
+      <w:commentRangeEnd w:id="37"/>
+    </w:p>
+    <w:p>
+      <w:pPr>
+        <w:spacing w:line="276" w:lineRule="auto"/>
+        <w:jc w:val="both"/>
+        <w:rPr>
+          <w:lang w:val="en-US"/>
+        </w:rPr>
+      </w:pPr>
+      <w:r>
+        <w:rPr>
           <w:b/>
           <w:bCs/>
           <w:lang w:val="en-US"/>
         </w:rPr>
-      </w:pPr>
-      <w:r>
-        <w:rPr>
+        <w:t xml:space="preserve">Loss function </w:t>
+      </w:r>
+      <w:r>
+        <w:rPr>
+          <w:rStyle w:val="Odkaznakoment"/>
           <w:b/>
           <w:bCs/>
-          <w:lang w:val="en-US"/>
-        </w:rPr>
-        <w:t>Backpropagation</w:t>
-      </w:r>
-      <w:r>
-        <w:rPr>
-          <w:b/>
-          <w:bCs/>
-          <w:lang w:val="en-US"/>
-        </w:rPr>
-        <w:t xml:space="preserve"> - </w:t>
-      </w:r>
-      <w:proofErr w:type="spellStart"/>
-      <w:r>
-        <w:rPr>
-          <w:lang w:val="en-US"/>
-        </w:rPr>
-        <w:t>blabalbal</w:t>
-      </w:r>
-      <w:proofErr w:type="spellEnd"/>
-      <w:r>
-        <w:rPr>
-          <w:b/>
-          <w:bCs/>
-          <w:lang w:val="en-US"/>
-        </w:rPr>
-        <w:t xml:space="preserve"> </w:t>
-      </w:r>
-      <w:r>
-        <w:rPr>
-          <w:lang w:val="en-US"/>
-        </w:rPr>
-        <w:br/>
-        <w:t>gradient descent – updating weights and biases by increasing or reducing with its derivative?</w:t>
-      </w:r>
+        </w:rPr>
+        <w:commentReference w:id="37"/>
+      </w:r>
+      <w:r>
+        <w:rPr>
+          <w:lang w:val="en-US"/>
+        </w:rPr>
+        <w:t>is used to evaluate the goodness of the prediction from the trained neural network. There are many loss functions that can be used, for example the sum-of-squared error defined as:</w:t>
+      </w:r>
+    </w:p>
+    <w:p>
+      <w:pPr>
+        <w:spacing w:line="276" w:lineRule="auto"/>
+        <w:jc w:val="both"/>
+        <w:rPr>
+          <w:lang w:val="en-US"/>
+        </w:rPr>
+      </w:pPr>
+      <w:commentRangeStart w:id="38"/>
       <w:r>
         <w:rPr>
           <w:noProof/>
         </w:rPr>
-        <w:t xml:space="preserve"> </w:t>
-      </w:r>
-      <w:r>
-        <w:rPr>
-          <w:noProof/>
-        </w:rPr>
         <w:drawing>
-          <wp:inline distT="0" distB="0" distL="0" distR="0" wp14:anchorId="1AB7FE9C" wp14:editId="1FAF641E">
-            <wp:extent cx="3514725" cy="2985502"/>
-            <wp:effectExtent l="0" t="0" r="0" b="5715"/>
-            <wp:docPr id="10" name="Obrázek 10"/>
+          <wp:inline distT="0" distB="0" distL="0" distR="0" wp14:anchorId="16564A68" wp14:editId="0771257E">
+            <wp:extent cx="933450" cy="600075"/>
+            <wp:effectExtent l="0" t="0" r="0" b="9525"/>
+            <wp:docPr id="7" name="Obrázek 7"/>
             <wp:cNvGraphicFramePr>
               <a:graphicFrameLocks xmlns:a="http://schemas.openxmlformats.org/drawingml/2006/main" noChangeAspect="1"/>
             </wp:cNvGraphicFramePr>
@@ -11193,6 +10558,162 @@
                   <pic:spPr>
                     <a:xfrm>
                       <a:off x="0" y="0"/>
+                      <a:ext cx="933450" cy="600075"/>
+                    </a:xfrm>
+                    <a:prstGeom prst="rect">
+                      <a:avLst/>
+                    </a:prstGeom>
+                  </pic:spPr>
+                </pic:pic>
+              </a:graphicData>
+            </a:graphic>
+          </wp:inline>
+        </w:drawing>
+      </w:r>
+      <w:commentRangeEnd w:id="38"/>
+      <w:r>
+        <w:rPr>
+          <w:rStyle w:val="Odkaznakoment"/>
+        </w:rPr>
+        <w:commentReference w:id="38"/>
+      </w:r>
+    </w:p>
+    <w:p>
+      <w:pPr>
+        <w:spacing w:line="276" w:lineRule="auto"/>
+        <w:jc w:val="both"/>
+        <w:rPr>
+          <w:lang w:val="en-US"/>
+        </w:rPr>
+      </w:pPr>
+      <w:r>
+        <w:rPr>
+          <w:lang w:val="en-US"/>
+        </w:rPr>
+        <w:t xml:space="preserve">Where y is … y is …. N is number of training examples. This is simply a sum of the differences between predicted value and the actual value. </w:t>
+      </w:r>
+    </w:p>
+    <w:p>
+      <w:pPr>
+        <w:spacing w:line="276" w:lineRule="auto"/>
+        <w:jc w:val="both"/>
+        <w:rPr>
+          <w:lang w:val="en-US"/>
+        </w:rPr>
+      </w:pPr>
+    </w:p>
+    <w:p>
+      <w:pPr>
+        <w:spacing w:line="276" w:lineRule="auto"/>
+        <w:jc w:val="both"/>
+        <w:rPr>
+          <w:lang w:val="en-US"/>
+        </w:rPr>
+      </w:pPr>
+      <w:r>
+        <w:rPr>
+          <w:lang w:val="en-US"/>
+        </w:rPr>
+        <w:t xml:space="preserve">The key in training neural network is to find the best set of weights and biases that minimizes the loss </w:t>
+      </w:r>
+      <w:proofErr w:type="gramStart"/>
+      <w:r>
+        <w:rPr>
+          <w:lang w:val="en-US"/>
+        </w:rPr>
+        <w:t>function</w:t>
+      </w:r>
+      <w:proofErr w:type="gramEnd"/>
+      <w:r>
+        <w:rPr>
+          <w:lang w:val="en-US"/>
+        </w:rPr>
+        <w:t xml:space="preserve"> but it is also important to avoid overtraining the network. </w:t>
+      </w:r>
+    </w:p>
+    <w:p>
+      <w:pPr>
+        <w:spacing w:line="276" w:lineRule="auto"/>
+        <w:jc w:val="both"/>
+        <w:rPr>
+          <w:b/>
+          <w:bCs/>
+          <w:lang w:val="en-US"/>
+        </w:rPr>
+      </w:pPr>
+      <w:r>
+        <w:rPr>
+          <w:b/>
+          <w:bCs/>
+          <w:lang w:val="en-US"/>
+        </w:rPr>
+        <w:t>Backpropagation</w:t>
+      </w:r>
+      <w:r>
+        <w:rPr>
+          <w:b/>
+          <w:bCs/>
+          <w:lang w:val="en-US"/>
+        </w:rPr>
+        <w:t xml:space="preserve"> - </w:t>
+      </w:r>
+      <w:proofErr w:type="spellStart"/>
+      <w:r>
+        <w:rPr>
+          <w:lang w:val="en-US"/>
+        </w:rPr>
+        <w:t>blabalbal</w:t>
+      </w:r>
+      <w:proofErr w:type="spellEnd"/>
+      <w:r>
+        <w:rPr>
+          <w:b/>
+          <w:bCs/>
+          <w:lang w:val="en-US"/>
+        </w:rPr>
+        <w:t xml:space="preserve"> </w:t>
+      </w:r>
+      <w:r>
+        <w:rPr>
+          <w:lang w:val="en-US"/>
+        </w:rPr>
+        <w:br/>
+        <w:t>gradient descent – updating weights and biases by increasing or reducing with its derivative?</w:t>
+      </w:r>
+      <w:r>
+        <w:rPr>
+          <w:noProof/>
+        </w:rPr>
+        <w:t xml:space="preserve"> </w:t>
+      </w:r>
+      <w:r>
+        <w:rPr>
+          <w:noProof/>
+        </w:rPr>
+        <w:drawing>
+          <wp:inline distT="0" distB="0" distL="0" distR="0" wp14:anchorId="1AB7FE9C" wp14:editId="1FAF641E">
+            <wp:extent cx="3514725" cy="2985502"/>
+            <wp:effectExtent l="0" t="0" r="0" b="5715"/>
+            <wp:docPr id="10" name="Obrázek 10"/>
+            <wp:cNvGraphicFramePr>
+              <a:graphicFrameLocks xmlns:a="http://schemas.openxmlformats.org/drawingml/2006/main" noChangeAspect="1"/>
+            </wp:cNvGraphicFramePr>
+            <a:graphic xmlns:a="http://schemas.openxmlformats.org/drawingml/2006/main">
+              <a:graphicData uri="http://schemas.openxmlformats.org/drawingml/2006/picture">
+                <pic:pic xmlns:pic="http://schemas.openxmlformats.org/drawingml/2006/picture">
+                  <pic:nvPicPr>
+                    <pic:cNvPr id="1" name=""/>
+                    <pic:cNvPicPr/>
+                  </pic:nvPicPr>
+                  <pic:blipFill>
+                    <a:blip r:embed="rId26"/>
+                    <a:stretch>
+                      <a:fillRect/>
+                    </a:stretch>
+                  </pic:blipFill>
+                  <pic:spPr>
+                    <a:xfrm>
+                      <a:off x="0" y="0"/>
                       <a:ext cx="3520895" cy="2990743"/>
                     </a:xfrm>
                     <a:prstGeom prst="rect">
@@ -11351,7 +10872,7 @@
           <w:lang w:val="en-US"/>
         </w:rPr>
       </w:pPr>
-      <w:hyperlink r:id="rId26" w:history="1">
+      <w:hyperlink r:id="rId27" w:history="1">
         <w:r>
           <w:rPr>
             <w:rStyle w:val="Hypertextovodkaz"/>
@@ -11407,172 +10928,41 @@
     </w:p>
     <w:p>
       <w:pPr>
-        <w:spacing w:line="276" w:lineRule="auto"/>
-        <w:jc w:val="both"/>
-        <w:rPr>
-          <w:lang w:val="en-US" w:eastAsia="cs-CZ"/>
-        </w:rPr>
-      </w:pPr>
-    </w:p>
-    <w:p>
-      <w:pPr>
         <w:pStyle w:val="Nadpis3"/>
-      </w:pPr>
-      <w:bookmarkStart w:id="44" w:name="_Toc25437988"/>
-      <w:proofErr w:type="spellStart"/>
-      <w:r>
-        <w:t>Convolutional</w:t>
-      </w:r>
-      <w:proofErr w:type="spellEnd"/>
-      <w:r>
-        <w:t xml:space="preserve"> </w:t>
-      </w:r>
-      <w:proofErr w:type="spellStart"/>
-      <w:r>
+        <w:rPr>
+          <w:lang w:eastAsia="cs-CZ"/>
+        </w:rPr>
+      </w:pPr>
+      <w:bookmarkStart w:id="44" w:name="_Toc25437990"/>
+      <w:proofErr w:type="spellStart"/>
+      <w:r>
+        <w:rPr>
+          <w:lang w:eastAsia="cs-CZ"/>
+        </w:rPr>
+        <w:t>Reccurent</w:t>
+      </w:r>
+      <w:proofErr w:type="spellEnd"/>
+      <w:r>
+        <w:rPr>
+          <w:lang w:eastAsia="cs-CZ"/>
+        </w:rPr>
+        <w:t xml:space="preserve"> </w:t>
+      </w:r>
+      <w:proofErr w:type="spellStart"/>
+      <w:r>
+        <w:rPr>
+          <w:lang w:eastAsia="cs-CZ"/>
+        </w:rPr>
         <w:t>neural</w:t>
       </w:r>
       <w:proofErr w:type="spellEnd"/>
       <w:r>
-        <w:t xml:space="preserve"> </w:t>
-      </w:r>
-      <w:proofErr w:type="gramStart"/>
-      <w:r>
-        <w:t xml:space="preserve">network </w:t>
-      </w:r>
-      <w:r>
-        <w:t>?</w:t>
+        <w:rPr>
+          <w:lang w:eastAsia="cs-CZ"/>
+        </w:rPr>
+        <w:t xml:space="preserve"> network</w:t>
       </w:r>
       <w:bookmarkEnd w:id="44"/>
-      <w:proofErr w:type="gramEnd"/>
-    </w:p>
-    <w:p>
-      <w:pPr>
-        <w:spacing w:line="276" w:lineRule="auto"/>
-        <w:jc w:val="both"/>
-        <w:rPr>
-          <w:lang w:val="en-US" w:eastAsia="cs-CZ"/>
-        </w:rPr>
-      </w:pPr>
-      <w:r>
-        <w:rPr>
-          <w:lang w:val="en-US" w:eastAsia="cs-CZ"/>
-        </w:rPr>
-        <w:t>Hierarchical architecture</w:t>
-      </w:r>
-    </w:p>
-    <w:p>
-      <w:pPr>
-        <w:spacing w:line="276" w:lineRule="auto"/>
-        <w:jc w:val="both"/>
-        <w:rPr>
-          <w:lang w:val="en-US" w:eastAsia="cs-CZ"/>
-        </w:rPr>
-      </w:pPr>
-      <w:r>
-        <w:rPr>
-          <w:lang w:val="en-US" w:eastAsia="cs-CZ"/>
-        </w:rPr>
-        <w:t>Classification task</w:t>
-      </w:r>
-    </w:p>
-    <w:p>
-      <w:pPr>
-        <w:pStyle w:val="Nadpis3"/>
-        <w:rPr>
-          <w:lang w:eastAsia="cs-CZ"/>
-        </w:rPr>
-      </w:pPr>
-      <w:bookmarkStart w:id="45" w:name="_Toc25437989"/>
-      <w:proofErr w:type="spellStart"/>
-      <w:r>
-        <w:rPr>
-          <w:lang w:eastAsia="cs-CZ"/>
-        </w:rPr>
-        <w:t>Recursive</w:t>
-      </w:r>
-      <w:proofErr w:type="spellEnd"/>
-      <w:r>
-        <w:rPr>
-          <w:lang w:eastAsia="cs-CZ"/>
-        </w:rPr>
-        <w:t xml:space="preserve"> </w:t>
-      </w:r>
-      <w:proofErr w:type="spellStart"/>
-      <w:r>
-        <w:rPr>
-          <w:lang w:eastAsia="cs-CZ"/>
-        </w:rPr>
-        <w:t>neural</w:t>
-      </w:r>
-      <w:proofErr w:type="spellEnd"/>
-      <w:r>
-        <w:rPr>
-          <w:lang w:eastAsia="cs-CZ"/>
-        </w:rPr>
-        <w:t xml:space="preserve"> </w:t>
-      </w:r>
-      <w:proofErr w:type="gramStart"/>
-      <w:r>
-        <w:rPr>
-          <w:lang w:eastAsia="cs-CZ"/>
-        </w:rPr>
-        <w:t xml:space="preserve">network </w:t>
-      </w:r>
-      <w:r>
-        <w:rPr>
-          <w:lang w:eastAsia="cs-CZ"/>
-        </w:rPr>
-        <w:t>?</w:t>
-      </w:r>
-      <w:bookmarkEnd w:id="45"/>
-      <w:proofErr w:type="gramEnd"/>
-    </w:p>
-    <w:p>
-      <w:pPr>
-        <w:spacing w:line="276" w:lineRule="auto"/>
-        <w:jc w:val="both"/>
-        <w:rPr>
-          <w:lang w:val="en-US" w:eastAsia="cs-CZ"/>
-        </w:rPr>
-      </w:pPr>
-    </w:p>
-    <w:p>
-      <w:pPr>
-        <w:pStyle w:val="Nadpis3"/>
-        <w:rPr>
-          <w:lang w:eastAsia="cs-CZ"/>
-        </w:rPr>
-      </w:pPr>
-      <w:bookmarkStart w:id="46" w:name="_Toc25437990"/>
-      <w:proofErr w:type="spellStart"/>
-      <w:r>
-        <w:rPr>
-          <w:lang w:eastAsia="cs-CZ"/>
-        </w:rPr>
-        <w:t>Reccurent</w:t>
-      </w:r>
-      <w:proofErr w:type="spellEnd"/>
-      <w:r>
-        <w:rPr>
-          <w:lang w:eastAsia="cs-CZ"/>
-        </w:rPr>
-        <w:t xml:space="preserve"> </w:t>
-      </w:r>
-      <w:proofErr w:type="spellStart"/>
-      <w:r>
-        <w:rPr>
-          <w:lang w:eastAsia="cs-CZ"/>
-        </w:rPr>
-        <w:t>neural</w:t>
-      </w:r>
-      <w:proofErr w:type="spellEnd"/>
-      <w:r>
-        <w:rPr>
-          <w:lang w:eastAsia="cs-CZ"/>
-        </w:rPr>
-        <w:t xml:space="preserve"> network</w:t>
-      </w:r>
-      <w:bookmarkEnd w:id="46"/>
       <w:r>
         <w:rPr>
           <w:lang w:eastAsia="cs-CZ"/>
@@ -11711,7 +11101,7 @@
       <w:pPr>
         <w:pStyle w:val="Nadpis3"/>
       </w:pPr>
-      <w:bookmarkStart w:id="47" w:name="_Toc25437991"/>
+      <w:bookmarkStart w:id="45" w:name="_Toc25437991"/>
       <w:proofErr w:type="spellStart"/>
       <w:r>
         <w:rPr>
@@ -11790,7 +11180,7 @@
         </w:rPr>
         <w:t>words</w:t>
       </w:r>
-      <w:bookmarkEnd w:id="47"/>
+      <w:bookmarkEnd w:id="45"/>
       <w:proofErr w:type="spellEnd"/>
       <w:r>
         <w:t xml:space="preserve">  </w:t>
@@ -11860,7 +11250,7 @@
           <w:lang w:val="en-US"/>
         </w:rPr>
       </w:pPr>
-      <w:hyperlink r:id="rId27" w:history="1">
+      <w:hyperlink r:id="rId28" w:history="1">
         <w:r>
           <w:rPr>
             <w:rStyle w:val="Hypertextovodkaz"/>
@@ -11904,52 +11294,52 @@
         </w:rPr>
         <w:t xml:space="preserve"> for training and using these pretrained models in </w:t>
       </w:r>
+      <w:commentRangeStart w:id="46"/>
+      <w:r>
+        <w:rPr>
+          <w:lang w:val="en-US"/>
+        </w:rPr>
+        <w:t>downstream</w:t>
+      </w:r>
+      <w:commentRangeEnd w:id="46"/>
+      <w:r>
+        <w:rPr>
+          <w:rStyle w:val="Odkaznakoment"/>
+        </w:rPr>
+        <w:commentReference w:id="46"/>
+      </w:r>
+      <w:r>
+        <w:rPr>
+          <w:lang w:val="en-US"/>
+        </w:rPr>
+        <w:t xml:space="preserve"> tasks</w:t>
+      </w:r>
+    </w:p>
+    <w:p>
+      <w:pPr>
+        <w:pStyle w:val="Nadpis3"/>
+        <w:rPr>
+          <w:lang w:eastAsia="cs-CZ"/>
+        </w:rPr>
+      </w:pPr>
+      <w:bookmarkStart w:id="47" w:name="_Toc25437992"/>
       <w:commentRangeStart w:id="48"/>
       <w:r>
         <w:rPr>
-          <w:lang w:val="en-US"/>
-        </w:rPr>
-        <w:t>downstream</w:t>
+          <w:lang w:eastAsia="cs-CZ"/>
+        </w:rPr>
+        <w:t>Word2Vec</w:t>
       </w:r>
       <w:commentRangeEnd w:id="48"/>
-      <w:r>
-        <w:rPr>
-          <w:rStyle w:val="Odkaznakoment"/>
-        </w:rPr>
-        <w:commentReference w:id="48"/>
-      </w:r>
-      <w:r>
-        <w:rPr>
-          <w:lang w:val="en-US"/>
-        </w:rPr>
-        <w:t xml:space="preserve"> tasks</w:t>
-      </w:r>
-    </w:p>
-    <w:p>
-      <w:pPr>
-        <w:pStyle w:val="Nadpis3"/>
-        <w:rPr>
-          <w:lang w:eastAsia="cs-CZ"/>
-        </w:rPr>
-      </w:pPr>
-      <w:bookmarkStart w:id="49" w:name="_Toc25437992"/>
-      <w:commentRangeStart w:id="50"/>
-      <w:r>
-        <w:rPr>
-          <w:lang w:eastAsia="cs-CZ"/>
-        </w:rPr>
-        <w:t>Word2Vec</w:t>
-      </w:r>
-      <w:commentRangeEnd w:id="50"/>
       <w:r>
         <w:rPr>
           <w:rStyle w:val="Odkaznakoment"/>
           <w:rFonts w:eastAsiaTheme="minorHAnsi" w:cstheme="minorBidi"/>
           <w:color w:val="auto"/>
         </w:rPr>
-        <w:commentReference w:id="50"/>
-      </w:r>
-      <w:bookmarkEnd w:id="49"/>
+        <w:commentReference w:id="48"/>
+      </w:r>
+      <w:bookmarkEnd w:id="47"/>
     </w:p>
     <w:p>
       <w:pPr>
@@ -12080,7 +11470,7 @@
         </w:rPr>
         <w:t xml:space="preserve">Word2Vec use two architecture: </w:t>
       </w:r>
-      <w:commentRangeStart w:id="51"/>
+      <w:commentRangeStart w:id="49"/>
       <w:r>
         <w:rPr>
           <w:rFonts w:cs="Times New Roman"/>
@@ -12091,7 +11481,7 @@
         </w:rPr>
         <w:t>continuous bag-of-word (</w:t>
       </w:r>
-      <w:commentRangeStart w:id="52"/>
+      <w:commentRangeStart w:id="50"/>
       <w:r>
         <w:rPr>
           <w:rFonts w:cs="Times New Roman"/>
@@ -12102,12 +11492,12 @@
         </w:rPr>
         <w:t xml:space="preserve">CBOW) </w:t>
       </w:r>
-      <w:commentRangeEnd w:id="52"/>
+      <w:commentRangeEnd w:id="50"/>
       <w:r>
         <w:rPr>
           <w:rStyle w:val="Odkaznakoment"/>
         </w:rPr>
-        <w:commentReference w:id="52"/>
+        <w:commentReference w:id="50"/>
       </w:r>
       <w:r>
         <w:rPr>
@@ -12119,7 +11509,7 @@
         </w:rPr>
         <w:t>and continuous skip-gram</w:t>
       </w:r>
-      <w:commentRangeEnd w:id="51"/>
+      <w:commentRangeEnd w:id="49"/>
       <w:r>
         <w:rPr>
           <w:rStyle w:val="Odkaznakoment"/>
@@ -12128,7 +11518,7 @@
           <w:szCs w:val="24"/>
           <w:lang w:val="en-US"/>
         </w:rPr>
-        <w:commentReference w:id="51"/>
+        <w:commentReference w:id="49"/>
       </w:r>
       <w:r>
         <w:rPr>
@@ -12231,7 +11621,7 @@
                     <pic:cNvPicPr/>
                   </pic:nvPicPr>
                   <pic:blipFill>
-                    <a:blip r:embed="rId28"/>
+                    <a:blip r:embed="rId29"/>
                     <a:stretch>
                       <a:fillRect/>
                     </a:stretch>
@@ -12270,7 +11660,7 @@
         </w:rPr>
         <w:t>(</w:t>
       </w:r>
-      <w:hyperlink r:id="rId29" w:history="1">
+      <w:hyperlink r:id="rId30" w:history="1">
         <w:r>
           <w:rPr>
             <w:rStyle w:val="Hypertextovodkaz"/>
@@ -12378,150 +11768,6 @@
             <wp:extent cx="3133725" cy="847725"/>
             <wp:effectExtent l="0" t="0" r="9525" b="9525"/>
             <wp:docPr id="8" name="Obrázek 8"/>
-            <wp:cNvGraphicFramePr>
-              <a:graphicFrameLocks xmlns:a="http://schemas.openxmlformats.org/drawingml/2006/main" noChangeAspect="1"/>
-            </wp:cNvGraphicFramePr>
-            <a:graphic xmlns:a="http://schemas.openxmlformats.org/drawingml/2006/main">
-              <a:graphicData uri="http://schemas.openxmlformats.org/drawingml/2006/picture">
-                <pic:pic xmlns:pic="http://schemas.openxmlformats.org/drawingml/2006/picture">
-                  <pic:nvPicPr>
-                    <pic:cNvPr id="1" name=""/>
-                    <pic:cNvPicPr/>
-                  </pic:nvPicPr>
-                  <pic:blipFill>
-                    <a:blip r:embed="rId30"/>
-                    <a:stretch>
-                      <a:fillRect/>
-                    </a:stretch>
-                  </pic:blipFill>
-                  <pic:spPr>
-                    <a:xfrm>
-                      <a:off x="0" y="0"/>
-                      <a:ext cx="3133725" cy="847725"/>
-                    </a:xfrm>
-                    <a:prstGeom prst="rect">
-                      <a:avLst/>
-                    </a:prstGeom>
-                  </pic:spPr>
-                </pic:pic>
-              </a:graphicData>
-            </a:graphic>
-          </wp:inline>
-        </w:drawing>
-      </w:r>
-    </w:p>
-    <w:p>
-      <w:pPr>
-        <w:spacing w:line="276" w:lineRule="auto"/>
-        <w:jc w:val="both"/>
-        <w:rPr>
-          <w:rFonts w:cs="Times New Roman"/>
-          <w:szCs w:val="24"/>
-          <w:lang w:val="en-US"/>
-        </w:rPr>
-      </w:pPr>
-      <w:r>
-        <w:rPr>
-          <w:rFonts w:cs="Times New Roman"/>
-          <w:szCs w:val="24"/>
-          <w:lang w:val="en-US"/>
-        </w:rPr>
-        <w:t xml:space="preserve">Where </w:t>
-      </w:r>
-      <w:r>
-        <w:rPr>
-          <w:rFonts w:cs="Times New Roman"/>
-          <w:i/>
-          <w:iCs/>
-          <w:szCs w:val="24"/>
-          <w:lang w:val="en-US"/>
-        </w:rPr>
-        <w:t>c</w:t>
-      </w:r>
-      <w:r>
-        <w:rPr>
-          <w:rFonts w:cs="Times New Roman"/>
-          <w:szCs w:val="24"/>
-          <w:lang w:val="en-US"/>
-        </w:rPr>
-        <w:t xml:space="preserve"> is the size of the training context (which can be a function of the center word </w:t>
-      </w:r>
-      <w:commentRangeStart w:id="53"/>
-      <w:proofErr w:type="spellStart"/>
-      <w:r>
-        <w:rPr>
-          <w:rFonts w:cs="Times New Roman"/>
-          <w:i/>
-          <w:iCs/>
-          <w:szCs w:val="24"/>
-          <w:lang w:val="en-US"/>
-        </w:rPr>
-        <w:t>wt</w:t>
-      </w:r>
-      <w:commentRangeEnd w:id="53"/>
-      <w:proofErr w:type="spellEnd"/>
-      <w:r>
-        <w:rPr>
-          <w:rStyle w:val="Odkaznakoment"/>
-        </w:rPr>
-        <w:commentReference w:id="53"/>
-      </w:r>
-      <w:r>
-        <w:rPr>
-          <w:rFonts w:cs="Times New Roman"/>
-          <w:szCs w:val="24"/>
-          <w:lang w:val="en-US"/>
-        </w:rPr>
-        <w:t xml:space="preserve">). With the larger </w:t>
-      </w:r>
-      <w:r>
-        <w:rPr>
-          <w:rFonts w:cs="Times New Roman"/>
-          <w:i/>
-          <w:iCs/>
-          <w:szCs w:val="24"/>
-          <w:lang w:val="en-US"/>
-        </w:rPr>
-        <w:t>c</w:t>
-      </w:r>
-      <w:r>
-        <w:rPr>
-          <w:rFonts w:cs="Times New Roman"/>
-          <w:i/>
-          <w:iCs/>
-          <w:szCs w:val="24"/>
-          <w:lang w:val="en-US"/>
-        </w:rPr>
-        <w:t>,</w:t>
-      </w:r>
-      <w:r>
-        <w:rPr>
-          <w:rFonts w:cs="Times New Roman"/>
-          <w:szCs w:val="24"/>
-          <w:lang w:val="en-US"/>
-        </w:rPr>
-        <w:t xml:space="preserve"> the higher accuracy can be obtained but the training time can be also increased. </w:t>
-      </w:r>
-    </w:p>
-    <w:p>
-      <w:pPr>
-        <w:spacing w:line="276" w:lineRule="auto"/>
-        <w:jc w:val="both"/>
-        <w:rPr>
-          <w:rFonts w:cs="Times New Roman"/>
-          <w:szCs w:val="24"/>
-          <w:lang w:val="en-US"/>
-        </w:rPr>
-      </w:pPr>
-      <w:r>
-        <w:rPr>
-          <w:noProof/>
-        </w:rPr>
-        <w:drawing>
-          <wp:inline distT="0" distB="0" distL="0" distR="0" wp14:anchorId="01DDF49E" wp14:editId="3AFDF464">
-            <wp:extent cx="5760720" cy="1527810"/>
-            <wp:effectExtent l="0" t="0" r="0" b="0"/>
-            <wp:docPr id="9" name="Obrázek 9"/>
             <wp:cNvGraphicFramePr>
               <a:graphicFrameLocks xmlns:a="http://schemas.openxmlformats.org/drawingml/2006/main" noChangeAspect="1"/>
             </wp:cNvGraphicFramePr>
@@ -12541,6 +11787,150 @@
                   <pic:spPr>
                     <a:xfrm>
                       <a:off x="0" y="0"/>
+                      <a:ext cx="3133725" cy="847725"/>
+                    </a:xfrm>
+                    <a:prstGeom prst="rect">
+                      <a:avLst/>
+                    </a:prstGeom>
+                  </pic:spPr>
+                </pic:pic>
+              </a:graphicData>
+            </a:graphic>
+          </wp:inline>
+        </w:drawing>
+      </w:r>
+    </w:p>
+    <w:p>
+      <w:pPr>
+        <w:spacing w:line="276" w:lineRule="auto"/>
+        <w:jc w:val="both"/>
+        <w:rPr>
+          <w:rFonts w:cs="Times New Roman"/>
+          <w:szCs w:val="24"/>
+          <w:lang w:val="en-US"/>
+        </w:rPr>
+      </w:pPr>
+      <w:r>
+        <w:rPr>
+          <w:rFonts w:cs="Times New Roman"/>
+          <w:szCs w:val="24"/>
+          <w:lang w:val="en-US"/>
+        </w:rPr>
+        <w:t xml:space="preserve">Where </w:t>
+      </w:r>
+      <w:r>
+        <w:rPr>
+          <w:rFonts w:cs="Times New Roman"/>
+          <w:i/>
+          <w:iCs/>
+          <w:szCs w:val="24"/>
+          <w:lang w:val="en-US"/>
+        </w:rPr>
+        <w:t>c</w:t>
+      </w:r>
+      <w:r>
+        <w:rPr>
+          <w:rFonts w:cs="Times New Roman"/>
+          <w:szCs w:val="24"/>
+          <w:lang w:val="en-US"/>
+        </w:rPr>
+        <w:t xml:space="preserve"> is the size of the training context (which can be a function of the center word </w:t>
+      </w:r>
+      <w:commentRangeStart w:id="51"/>
+      <w:proofErr w:type="spellStart"/>
+      <w:r>
+        <w:rPr>
+          <w:rFonts w:cs="Times New Roman"/>
+          <w:i/>
+          <w:iCs/>
+          <w:szCs w:val="24"/>
+          <w:lang w:val="en-US"/>
+        </w:rPr>
+        <w:t>wt</w:t>
+      </w:r>
+      <w:commentRangeEnd w:id="51"/>
+      <w:proofErr w:type="spellEnd"/>
+      <w:r>
+        <w:rPr>
+          <w:rStyle w:val="Odkaznakoment"/>
+        </w:rPr>
+        <w:commentReference w:id="51"/>
+      </w:r>
+      <w:r>
+        <w:rPr>
+          <w:rFonts w:cs="Times New Roman"/>
+          <w:szCs w:val="24"/>
+          <w:lang w:val="en-US"/>
+        </w:rPr>
+        <w:t xml:space="preserve">). With the larger </w:t>
+      </w:r>
+      <w:r>
+        <w:rPr>
+          <w:rFonts w:cs="Times New Roman"/>
+          <w:i/>
+          <w:iCs/>
+          <w:szCs w:val="24"/>
+          <w:lang w:val="en-US"/>
+        </w:rPr>
+        <w:t>c</w:t>
+      </w:r>
+      <w:r>
+        <w:rPr>
+          <w:rFonts w:cs="Times New Roman"/>
+          <w:i/>
+          <w:iCs/>
+          <w:szCs w:val="24"/>
+          <w:lang w:val="en-US"/>
+        </w:rPr>
+        <w:t>,</w:t>
+      </w:r>
+      <w:r>
+        <w:rPr>
+          <w:rFonts w:cs="Times New Roman"/>
+          <w:szCs w:val="24"/>
+          <w:lang w:val="en-US"/>
+        </w:rPr>
+        <w:t xml:space="preserve"> the higher accuracy can be obtained but the training time can be also increased. </w:t>
+      </w:r>
+    </w:p>
+    <w:p>
+      <w:pPr>
+        <w:spacing w:line="276" w:lineRule="auto"/>
+        <w:jc w:val="both"/>
+        <w:rPr>
+          <w:rFonts w:cs="Times New Roman"/>
+          <w:szCs w:val="24"/>
+          <w:lang w:val="en-US"/>
+        </w:rPr>
+      </w:pPr>
+      <w:r>
+        <w:rPr>
+          <w:noProof/>
+        </w:rPr>
+        <w:drawing>
+          <wp:inline distT="0" distB="0" distL="0" distR="0" wp14:anchorId="01DDF49E" wp14:editId="3AFDF464">
+            <wp:extent cx="5760720" cy="1527810"/>
+            <wp:effectExtent l="0" t="0" r="0" b="0"/>
+            <wp:docPr id="9" name="Obrázek 9"/>
+            <wp:cNvGraphicFramePr>
+              <a:graphicFrameLocks xmlns:a="http://schemas.openxmlformats.org/drawingml/2006/main" noChangeAspect="1"/>
+            </wp:cNvGraphicFramePr>
+            <a:graphic xmlns:a="http://schemas.openxmlformats.org/drawingml/2006/main">
+              <a:graphicData uri="http://schemas.openxmlformats.org/drawingml/2006/picture">
+                <pic:pic xmlns:pic="http://schemas.openxmlformats.org/drawingml/2006/picture">
+                  <pic:nvPicPr>
+                    <pic:cNvPr id="1" name=""/>
+                    <pic:cNvPicPr/>
+                  </pic:nvPicPr>
+                  <pic:blipFill>
+                    <a:blip r:embed="rId32"/>
+                    <a:stretch>
+                      <a:fillRect/>
+                    </a:stretch>
+                  </pic:blipFill>
+                  <pic:spPr>
+                    <a:xfrm>
+                      <a:off x="0" y="0"/>
                       <a:ext cx="5760720" cy="1527810"/>
                     </a:xfrm>
                     <a:prstGeom prst="rect">
@@ -12572,7 +11962,7 @@
         </w:rPr>
         <w:t xml:space="preserve"> (</w:t>
       </w:r>
-      <w:hyperlink r:id="rId32" w:history="1">
+      <w:hyperlink r:id="rId33" w:history="1">
         <w:r>
           <w:rPr>
             <w:rStyle w:val="Hypertextovodkaz"/>
@@ -12811,7 +12201,7 @@
         </w:rPr>
         <w:t xml:space="preserve"> </w:t>
       </w:r>
-      <w:hyperlink r:id="rId33" w:tooltip="Word embedding" w:history="1">
+      <w:hyperlink r:id="rId34" w:tooltip="Word embedding" w:history="1">
         <w:proofErr w:type="spellStart"/>
         <w:r>
           <w:rPr>
@@ -13124,7 +12514,7 @@
         </w:rPr>
         <w:t xml:space="preserve"> by </w:t>
       </w:r>
-      <w:hyperlink r:id="rId34" w:tooltip="Cosine similarity" w:history="1">
+      <w:hyperlink r:id="rId35" w:tooltip="Cosine similarity" w:history="1">
         <w:r>
           <w:rPr>
             <w:rStyle w:val="Hypertextovodkaz"/>
@@ -13232,7 +12622,7 @@
         </w:rPr>
         <w:t xml:space="preserve"> </w:t>
       </w:r>
-      <w:hyperlink r:id="rId35" w:tooltip="Distributional semantics" w:history="1">
+      <w:hyperlink r:id="rId36" w:tooltip="Distributional semantics" w:history="1">
         <w:proofErr w:type="spellStart"/>
         <w:r>
           <w:rPr>
@@ -13475,7 +12865,7 @@
         </w:rPr>
         <w:t>.</w:t>
       </w:r>
-      <w:hyperlink r:id="rId36" w:anchor="cite_note-explain-3" w:history="1">
+      <w:hyperlink r:id="rId37" w:anchor="cite_note-explain-3" w:history="1">
         <w:r>
           <w:rPr>
             <w:rStyle w:val="Hypertextovodkaz"/>
@@ -13505,7 +12895,7 @@
         </w:rPr>
         <w:t xml:space="preserve"> et al. (2015)</w:t>
       </w:r>
-      <w:hyperlink r:id="rId37" w:anchor="cite_note-16" w:history="1">
+      <w:hyperlink r:id="rId38" w:anchor="cite_note-16" w:history="1">
         <w:r>
           <w:rPr>
             <w:rStyle w:val="Hypertextovodkaz"/>
@@ -13941,7 +13331,7 @@
         </w:rPr>
         <w:t xml:space="preserve"> et al (2016)</w:t>
       </w:r>
-      <w:hyperlink r:id="rId38" w:anchor="cite_note-17" w:history="1">
+      <w:hyperlink r:id="rId39" w:anchor="cite_note-17" w:history="1">
         <w:r>
           <w:rPr>
             <w:rStyle w:val="Hypertextovodkaz"/>
@@ -14579,7 +13969,7 @@
         </w:rPr>
         <w:t xml:space="preserve"> et al. (2013)</w:t>
       </w:r>
-      <w:hyperlink r:id="rId39" w:anchor="cite_note-18" w:history="1">
+      <w:hyperlink r:id="rId40" w:anchor="cite_note-18" w:history="1">
         <w:r>
           <w:rPr>
             <w:rStyle w:val="Hypertextovodkaz"/>
@@ -15423,7 +14813,7 @@
                     <pic:cNvPicPr/>
                   </pic:nvPicPr>
                   <pic:blipFill>
-                    <a:blip r:embed="rId40"/>
+                    <a:blip r:embed="rId41"/>
                     <a:stretch>
                       <a:fillRect/>
                     </a:stretch>
@@ -15483,11 +14873,11 @@
       <w:pPr>
         <w:pStyle w:val="Nadpis3"/>
       </w:pPr>
-      <w:bookmarkStart w:id="54" w:name="_Toc25437993"/>
+      <w:bookmarkStart w:id="52" w:name="_Toc25437993"/>
       <w:r>
         <w:t>Doc2Vec</w:t>
       </w:r>
-      <w:bookmarkEnd w:id="54"/>
+      <w:bookmarkEnd w:id="52"/>
       <w:r>
         <w:t xml:space="preserve"> </w:t>
       </w:r>
@@ -15500,7 +14890,7 @@
           <w:lang w:val="en-US"/>
         </w:rPr>
       </w:pPr>
-      <w:hyperlink r:id="rId41" w:history="1">
+      <w:hyperlink r:id="rId42" w:history="1">
         <w:r>
           <w:rPr>
             <w:rStyle w:val="Hypertextovodkaz"/>
@@ -15518,7 +14908,7 @@
           <w:lang w:val="en-US"/>
         </w:rPr>
       </w:pPr>
-      <w:hyperlink r:id="rId42" w:history="1">
+      <w:hyperlink r:id="rId43" w:history="1">
         <w:r>
           <w:rPr>
             <w:rStyle w:val="Hypertextovodkaz"/>
@@ -15541,6 +14931,7 @@
         <w:rPr>
           <w:lang w:val="en-US"/>
         </w:rPr>
+        <w:lastRenderedPageBreak/>
         <w:t>doi</w:t>
       </w:r>
       <w:proofErr w:type="spellEnd"/>
@@ -15550,7 +14941,7 @@
         </w:rPr>
         <w:t>&gt;</w:t>
       </w:r>
-      <w:hyperlink r:id="rId43" w:tgtFrame="_self" w:history="1">
+      <w:hyperlink r:id="rId44" w:tgtFrame="_self" w:history="1">
         <w:r>
           <w:rPr>
             <w:rStyle w:val="Hypertextovodkaz"/>
@@ -15636,56 +15027,6 @@
             <wp:extent cx="3830523" cy="1581150"/>
             <wp:effectExtent l="0" t="0" r="0" b="0"/>
             <wp:docPr id="11" name="Obrázek 11"/>
-            <wp:cNvGraphicFramePr>
-              <a:graphicFrameLocks xmlns:a="http://schemas.openxmlformats.org/drawingml/2006/main" noChangeAspect="1"/>
-            </wp:cNvGraphicFramePr>
-            <a:graphic xmlns:a="http://schemas.openxmlformats.org/drawingml/2006/main">
-              <a:graphicData uri="http://schemas.openxmlformats.org/drawingml/2006/picture">
-                <pic:pic xmlns:pic="http://schemas.openxmlformats.org/drawingml/2006/picture">
-                  <pic:nvPicPr>
-                    <pic:cNvPr id="1" name=""/>
-                    <pic:cNvPicPr/>
-                  </pic:nvPicPr>
-                  <pic:blipFill>
-                    <a:blip r:embed="rId44"/>
-                    <a:stretch>
-                      <a:fillRect/>
-                    </a:stretch>
-                  </pic:blipFill>
-                  <pic:spPr>
-                    <a:xfrm>
-                      <a:off x="0" y="0"/>
-                      <a:ext cx="3866923" cy="1596175"/>
-                    </a:xfrm>
-                    <a:prstGeom prst="rect">
-                      <a:avLst/>
-                    </a:prstGeom>
-                  </pic:spPr>
-                </pic:pic>
-              </a:graphicData>
-            </a:graphic>
-          </wp:inline>
-        </w:drawing>
-      </w:r>
-    </w:p>
-    <w:p>
-      <w:pPr>
-        <w:spacing w:line="276" w:lineRule="auto"/>
-        <w:jc w:val="both"/>
-        <w:rPr>
-          <w:lang w:val="en-US"/>
-        </w:rPr>
-      </w:pPr>
-      <w:r>
-        <w:rPr>
-          <w:noProof/>
-        </w:rPr>
-        <w:lastRenderedPageBreak/>
-        <w:drawing>
-          <wp:inline distT="0" distB="0" distL="0" distR="0" wp14:anchorId="73008714" wp14:editId="764B104F">
-            <wp:extent cx="3143250" cy="4395541"/>
-            <wp:effectExtent l="0" t="0" r="0" b="5080"/>
-            <wp:docPr id="12" name="Obrázek 12"/>
             <wp:cNvGraphicFramePr>
               <a:graphicFrameLocks xmlns:a="http://schemas.openxmlformats.org/drawingml/2006/main" noChangeAspect="1"/>
             </wp:cNvGraphicFramePr>
@@ -15705,6 +15046,55 @@
                   <pic:spPr>
                     <a:xfrm>
                       <a:off x="0" y="0"/>
+                      <a:ext cx="3866923" cy="1596175"/>
+                    </a:xfrm>
+                    <a:prstGeom prst="rect">
+                      <a:avLst/>
+                    </a:prstGeom>
+                  </pic:spPr>
+                </pic:pic>
+              </a:graphicData>
+            </a:graphic>
+          </wp:inline>
+        </w:drawing>
+      </w:r>
+    </w:p>
+    <w:p>
+      <w:pPr>
+        <w:spacing w:line="276" w:lineRule="auto"/>
+        <w:jc w:val="both"/>
+        <w:rPr>
+          <w:lang w:val="en-US"/>
+        </w:rPr>
+      </w:pPr>
+      <w:r>
+        <w:rPr>
+          <w:noProof/>
+        </w:rPr>
+        <w:drawing>
+          <wp:inline distT="0" distB="0" distL="0" distR="0" wp14:anchorId="73008714" wp14:editId="764B104F">
+            <wp:extent cx="3143250" cy="4395541"/>
+            <wp:effectExtent l="0" t="0" r="0" b="5080"/>
+            <wp:docPr id="12" name="Obrázek 12"/>
+            <wp:cNvGraphicFramePr>
+              <a:graphicFrameLocks xmlns:a="http://schemas.openxmlformats.org/drawingml/2006/main" noChangeAspect="1"/>
+            </wp:cNvGraphicFramePr>
+            <a:graphic xmlns:a="http://schemas.openxmlformats.org/drawingml/2006/main">
+              <a:graphicData uri="http://schemas.openxmlformats.org/drawingml/2006/picture">
+                <pic:pic xmlns:pic="http://schemas.openxmlformats.org/drawingml/2006/picture">
+                  <pic:nvPicPr>
+                    <pic:cNvPr id="1" name=""/>
+                    <pic:cNvPicPr/>
+                  </pic:nvPicPr>
+                  <pic:blipFill>
+                    <a:blip r:embed="rId46"/>
+                    <a:stretch>
+                      <a:fillRect/>
+                    </a:stretch>
+                  </pic:blipFill>
+                  <pic:spPr>
+                    <a:xfrm>
+                      <a:off x="0" y="0"/>
                       <a:ext cx="3152063" cy="4407865"/>
                     </a:xfrm>
                     <a:prstGeom prst="rect">
@@ -15751,7 +15141,7 @@
         <w:t>http://ruder.io/word-embeddings-1/index.html</w:t>
       </w:r>
     </w:p>
-    <w:commentRangeStart w:id="55"/>
+    <w:commentRangeStart w:id="53"/>
     <w:p>
       <w:pPr>
         <w:spacing w:line="276" w:lineRule="auto"/>
@@ -15789,25 +15179,25 @@
         </w:rPr>
         <w:t xml:space="preserve"> </w:t>
       </w:r>
+      <w:commentRangeEnd w:id="53"/>
+      <w:r>
+        <w:rPr>
+          <w:rStyle w:val="Odkaznakoment"/>
+        </w:rPr>
+        <w:commentReference w:id="53"/>
+      </w:r>
+    </w:p>
+    <w:p>
+      <w:pPr>
+        <w:pStyle w:val="Nadpis3"/>
+      </w:pPr>
+      <w:bookmarkStart w:id="54" w:name="_Toc25437994"/>
+      <w:commentRangeStart w:id="55"/>
+      <w:proofErr w:type="spellStart"/>
+      <w:r>
+        <w:t>GloVe</w:t>
+      </w:r>
       <w:commentRangeEnd w:id="55"/>
-      <w:r>
-        <w:rPr>
-          <w:rStyle w:val="Odkaznakoment"/>
-        </w:rPr>
-        <w:commentReference w:id="55"/>
-      </w:r>
-    </w:p>
-    <w:p>
-      <w:pPr>
-        <w:pStyle w:val="Nadpis3"/>
-      </w:pPr>
-      <w:bookmarkStart w:id="56" w:name="_Toc25437994"/>
-      <w:commentRangeStart w:id="57"/>
-      <w:proofErr w:type="spellStart"/>
-      <w:r>
-        <w:t>GloVe</w:t>
-      </w:r>
-      <w:commentRangeEnd w:id="57"/>
       <w:proofErr w:type="spellEnd"/>
       <w:r>
         <w:rPr>
@@ -15816,9 +15206,9 @@
           <w:b w:val="0"/>
           <w:color w:val="auto"/>
         </w:rPr>
-        <w:commentReference w:id="57"/>
-      </w:r>
-      <w:bookmarkEnd w:id="56"/>
+        <w:commentReference w:id="55"/>
+      </w:r>
+      <w:bookmarkEnd w:id="54"/>
     </w:p>
     <w:p>
       <w:pPr>
@@ -15896,17 +15286,17 @@
       <w:pPr>
         <w:pStyle w:val="Nadpis3"/>
       </w:pPr>
-      <w:bookmarkStart w:id="58" w:name="_Toc25437995"/>
-      <w:commentRangeStart w:id="59"/>
+      <w:bookmarkStart w:id="56" w:name="_Toc25437995"/>
+      <w:commentRangeStart w:id="57"/>
       <w:proofErr w:type="spellStart"/>
       <w:r>
         <w:t>Fa</w:t>
       </w:r>
-      <w:commentRangeStart w:id="60"/>
+      <w:commentRangeStart w:id="58"/>
       <w:r>
         <w:t>stText</w:t>
       </w:r>
-      <w:commentRangeEnd w:id="60"/>
+      <w:commentRangeEnd w:id="58"/>
       <w:proofErr w:type="spellEnd"/>
       <w:r>
         <w:rPr>
@@ -15915,9 +15305,9 @@
           <w:b w:val="0"/>
           <w:color w:val="auto"/>
         </w:rPr>
-        <w:commentReference w:id="60"/>
-      </w:r>
-      <w:commentRangeEnd w:id="59"/>
+        <w:commentReference w:id="58"/>
+      </w:r>
+      <w:commentRangeEnd w:id="57"/>
       <w:r>
         <w:rPr>
           <w:rStyle w:val="Odkaznakoment"/>
@@ -15925,9 +15315,9 @@
           <w:b w:val="0"/>
           <w:color w:val="auto"/>
         </w:rPr>
-        <w:commentReference w:id="59"/>
-      </w:r>
-      <w:bookmarkEnd w:id="58"/>
+        <w:commentReference w:id="57"/>
+      </w:r>
+      <w:bookmarkEnd w:id="56"/>
     </w:p>
     <w:p>
       <w:pPr>
@@ -15969,14 +15359,7 @@
         <w:rPr>
           <w:lang w:val="en-US"/>
         </w:rPr>
-        <w:t xml:space="preserve"> uses a hierarchical classifier which reduces the time complexities of training and testing (from linear to logarithmic with respect to the number of classes). It also exploits </w:t>
-      </w:r>
-      <w:r>
-        <w:rPr>
-          <w:lang w:val="en-US"/>
-        </w:rPr>
-        <w:lastRenderedPageBreak/>
-        <w:t xml:space="preserve">the fact that class are imbalanced by using </w:t>
+        <w:t xml:space="preserve"> uses a hierarchical classifier which reduces the time complexities of training and testing (from linear to logarithmic with respect to the number of classes). It also exploits the fact that class are imbalanced by using </w:t>
       </w:r>
       <w:r>
         <w:rPr>
@@ -16034,7 +15417,7 @@
       <w:pPr>
         <w:pStyle w:val="Nadpis3"/>
       </w:pPr>
-      <w:bookmarkStart w:id="61" w:name="_Toc25437996"/>
+      <w:bookmarkStart w:id="59" w:name="_Toc25437996"/>
       <w:proofErr w:type="spellStart"/>
       <w:r>
         <w:t>Comparison</w:t>
@@ -16055,7 +15438,7 @@
       <w:r>
         <w:t>models</w:t>
       </w:r>
-      <w:bookmarkEnd w:id="61"/>
+      <w:bookmarkEnd w:id="59"/>
       <w:proofErr w:type="spellEnd"/>
       <w:r>
         <w:t xml:space="preserve"> </w:t>
@@ -16101,7 +15484,7 @@
       <w:pPr>
         <w:pStyle w:val="Nadpis3"/>
       </w:pPr>
-      <w:bookmarkStart w:id="62" w:name="_Toc25437997"/>
+      <w:bookmarkStart w:id="60" w:name="_Toc25437997"/>
       <w:proofErr w:type="spellStart"/>
       <w:r>
         <w:t>Siamese</w:t>
@@ -16114,7 +15497,7 @@
       <w:r>
         <w:t>architecture</w:t>
       </w:r>
-      <w:bookmarkEnd w:id="62"/>
+      <w:bookmarkEnd w:id="60"/>
       <w:proofErr w:type="spellEnd"/>
       <w:r>
         <w:t xml:space="preserve"> </w:t>
@@ -16130,7 +15513,7 @@
       </w:pPr>
     </w:p>
     <w:p>
-      <w:hyperlink r:id="rId46" w:history="1">
+      <w:hyperlink r:id="rId47" w:history="1">
         <w:r>
           <w:rPr>
             <w:rStyle w:val="Hypertextovodkaz"/>
@@ -16163,7 +15546,7 @@
                     <pic:cNvPicPr/>
                   </pic:nvPicPr>
                   <pic:blipFill>
-                    <a:blip r:embed="rId47"/>
+                    <a:blip r:embed="rId48"/>
                     <a:stretch>
                       <a:fillRect/>
                     </a:stretch>
@@ -16287,7 +15670,7 @@
     </w:p>
     <w:p/>
     <w:p>
-      <w:hyperlink r:id="rId48" w:history="1">
+      <w:hyperlink r:id="rId49" w:history="1">
         <w:r>
           <w:rPr>
             <w:rStyle w:val="Hypertextovodkaz"/>
@@ -16409,7 +15792,7 @@
           <w:lang w:val="sk-SK"/>
         </w:rPr>
       </w:pPr>
-      <w:hyperlink r:id="rId49" w:history="1">
+      <w:hyperlink r:id="rId50" w:history="1">
         <w:r>
           <w:rPr>
             <w:rStyle w:val="Hypertextovodkaz"/>
@@ -16429,25 +15812,25 @@
       <w:pPr>
         <w:pStyle w:val="Nadpis2"/>
       </w:pPr>
-      <w:bookmarkStart w:id="63" w:name="_Toc25437979"/>
+      <w:bookmarkStart w:id="61" w:name="_Toc25437979"/>
       <w:r>
         <w:t>Technologies</w:t>
       </w:r>
       <w:r>
         <w:t>?</w:t>
       </w:r>
-      <w:bookmarkEnd w:id="63"/>
+      <w:bookmarkEnd w:id="61"/>
     </w:p>
     <w:p>
       <w:pPr>
         <w:pStyle w:val="Nadpis2"/>
         <w:spacing w:line="276" w:lineRule="auto"/>
       </w:pPr>
-      <w:bookmarkStart w:id="64" w:name="_Toc25437980"/>
+      <w:bookmarkStart w:id="62" w:name="_Toc25437980"/>
       <w:r>
         <w:t>Software</w:t>
       </w:r>
-      <w:bookmarkEnd w:id="64"/>
+      <w:bookmarkEnd w:id="62"/>
       <w:r>
         <w:t xml:space="preserve"> </w:t>
       </w:r>
@@ -16471,14 +15854,14 @@
       <w:pPr>
         <w:pStyle w:val="Nadpis2"/>
       </w:pPr>
-      <w:bookmarkStart w:id="65" w:name="_Toc25437981"/>
+      <w:bookmarkStart w:id="63" w:name="_Toc25437981"/>
       <w:r>
         <w:rPr>
           <w:highlight w:val="yellow"/>
         </w:rPr>
         <w:t>Libraries?</w:t>
       </w:r>
-      <w:bookmarkEnd w:id="65"/>
+      <w:bookmarkEnd w:id="63"/>
       <w:r>
         <w:t xml:space="preserve"> </w:t>
       </w:r>
@@ -16531,7 +15914,7 @@
                     <pic:cNvPicPr/>
                   </pic:nvPicPr>
                   <pic:blipFill>
-                    <a:blip r:embed="rId50"/>
+                    <a:blip r:embed="rId51"/>
                     <a:stretch>
                       <a:fillRect/>
                     </a:stretch>
@@ -16565,7 +15948,7 @@
           <w:lang w:val="sk-SK"/>
         </w:rPr>
       </w:pPr>
-      <w:hyperlink r:id="rId51" w:history="1">
+      <w:hyperlink r:id="rId52" w:history="1">
         <w:r>
           <w:rPr>
             <w:rStyle w:val="Hypertextovodkaz"/>
@@ -16587,7 +15970,7 @@
           <w:lang w:val="sk-SK"/>
         </w:rPr>
       </w:pPr>
-      <w:hyperlink r:id="rId52" w:history="1">
+      <w:hyperlink r:id="rId53" w:history="1">
         <w:r>
           <w:rPr>
             <w:rStyle w:val="Hypertextovodkaz"/>
@@ -16598,7 +15981,7 @@
       </w:hyperlink>
     </w:p>
     <w:p>
-      <w:hyperlink r:id="rId53" w:history="1">
+      <w:hyperlink r:id="rId54" w:history="1">
         <w:r>
           <w:rPr>
             <w:rStyle w:val="Hypertextovodkaz"/>
@@ -16619,7 +16002,7 @@
       </w:r>
     </w:p>
     <w:p>
-      <w:hyperlink r:id="rId54" w:history="1">
+      <w:hyperlink r:id="rId55" w:history="1">
         <w:r>
           <w:rPr>
             <w:rStyle w:val="Hypertextovodkaz"/>
@@ -16642,12 +16025,12 @@
       <w:pPr>
         <w:pStyle w:val="Nadpis1"/>
       </w:pPr>
-      <w:bookmarkStart w:id="66" w:name="_Toc25437998"/>
+      <w:bookmarkStart w:id="64" w:name="_Toc25437998"/>
       <w:proofErr w:type="spellStart"/>
       <w:r>
         <w:t>Result</w:t>
       </w:r>
-      <w:bookmarkEnd w:id="66"/>
+      <w:bookmarkEnd w:id="64"/>
       <w:proofErr w:type="spellEnd"/>
     </w:p>
     <w:p>
@@ -16667,11 +16050,11 @@
       <w:pPr>
         <w:pStyle w:val="Nadpis2"/>
       </w:pPr>
-      <w:bookmarkStart w:id="67" w:name="_Toc25437999"/>
+      <w:bookmarkStart w:id="65" w:name="_Toc25437999"/>
       <w:r>
         <w:t>Data</w:t>
       </w:r>
-      <w:bookmarkEnd w:id="67"/>
+      <w:bookmarkEnd w:id="65"/>
       <w:r>
         <w:t xml:space="preserve"> </w:t>
       </w:r>
@@ -16690,7 +16073,7 @@
         </w:rPr>
         <w:t xml:space="preserve">The corpus used for training models in this thesis was from (IDK YET) and for testing the model was from </w:t>
       </w:r>
-      <w:hyperlink r:id="rId55" w:history="1">
+      <w:hyperlink r:id="rId56" w:history="1">
         <w:r>
           <w:rPr>
             <w:rStyle w:val="Hypertextovodkaz"/>
@@ -16705,7 +16088,7 @@
         </w:rPr>
         <w:t xml:space="preserve"> and  </w:t>
       </w:r>
-      <w:hyperlink r:id="rId56" w:history="1">
+      <w:hyperlink r:id="rId57" w:history="1">
         <w:r>
           <w:rPr>
             <w:rStyle w:val="Hypertextovodkaz"/>
@@ -16739,7 +16122,7 @@
       <w:pPr>
         <w:pStyle w:val="Nadpis3"/>
       </w:pPr>
-      <w:bookmarkStart w:id="68" w:name="_Toc25438000"/>
+      <w:bookmarkStart w:id="66" w:name="_Toc25438000"/>
       <w:proofErr w:type="spellStart"/>
       <w:r>
         <w:t>Training</w:t>
@@ -16748,7 +16131,7 @@
       <w:r>
         <w:t xml:space="preserve"> corpus</w:t>
       </w:r>
-      <w:bookmarkEnd w:id="68"/>
+      <w:bookmarkEnd w:id="66"/>
     </w:p>
     <w:p>
       <w:pPr>
@@ -16763,11 +16146,11 @@
       <w:pPr>
         <w:pStyle w:val="Nadpis3"/>
       </w:pPr>
-      <w:bookmarkStart w:id="69" w:name="_Toc25438001"/>
+      <w:bookmarkStart w:id="67" w:name="_Toc25438001"/>
       <w:r>
         <w:t>Testing corpus</w:t>
       </w:r>
-      <w:bookmarkEnd w:id="69"/>
+      <w:bookmarkEnd w:id="67"/>
     </w:p>
     <w:p>
       <w:pPr>
@@ -16825,7 +16208,7 @@
         </w:rPr>
         <w:t xml:space="preserve"> </w:t>
       </w:r>
-      <w:hyperlink r:id="rId57" w:history="1">
+      <w:hyperlink r:id="rId58" w:history="1">
         <w:r>
           <w:rPr>
             <w:rStyle w:val="Hypertextovodkaz"/>
@@ -16842,7 +16225,7 @@
         </w:rPr>
         <w:t xml:space="preserve"> and  </w:t>
       </w:r>
-      <w:hyperlink r:id="rId58" w:history="1">
+      <w:hyperlink r:id="rId59" w:history="1">
         <w:r>
           <w:rPr>
             <w:rStyle w:val="Hypertextovodkaz"/>
@@ -16886,7 +16269,7 @@
       <w:pPr>
         <w:pStyle w:val="Nadpis3"/>
       </w:pPr>
-      <w:bookmarkStart w:id="70" w:name="_Toc25438002"/>
+      <w:bookmarkStart w:id="68" w:name="_Toc25438002"/>
       <w:proofErr w:type="spellStart"/>
       <w:r>
         <w:t>Validating</w:t>
@@ -16895,21 +16278,103 @@
       <w:r>
         <w:t xml:space="preserve"> corpus</w:t>
       </w:r>
+      <w:bookmarkEnd w:id="68"/>
+      <w:r>
+        <w:t xml:space="preserve"> </w:t>
+      </w:r>
+    </w:p>
+    <w:p/>
+    <w:p>
+      <w:pPr>
+        <w:pStyle w:val="Nadpis2"/>
+      </w:pPr>
+      <w:bookmarkStart w:id="69" w:name="_Toc25438003"/>
+      <w:r>
+        <w:t>Data preprocessing</w:t>
+      </w:r>
+      <w:bookmarkEnd w:id="69"/>
+    </w:p>
+    <w:p>
+      <w:pPr>
+        <w:rPr>
+          <w:lang w:val="en-US"/>
+        </w:rPr>
+      </w:pPr>
+    </w:p>
+    <w:p>
+      <w:pPr>
+        <w:rPr>
+          <w:lang w:val="en-US"/>
+        </w:rPr>
+      </w:pPr>
+    </w:p>
+    <w:p>
+      <w:pPr>
+        <w:pStyle w:val="Nadpis2"/>
+      </w:pPr>
+      <w:bookmarkStart w:id="70" w:name="_Toc25438004"/>
+      <w:r>
+        <w:t>Modeling</w:t>
+      </w:r>
       <w:bookmarkEnd w:id="70"/>
-      <w:r>
-        <w:t xml:space="preserve"> </w:t>
-      </w:r>
-    </w:p>
-    <w:p/>
+    </w:p>
+    <w:p>
+      <w:pPr>
+        <w:rPr>
+          <w:lang w:val="en-US"/>
+        </w:rPr>
+      </w:pPr>
+    </w:p>
     <w:p>
       <w:pPr>
         <w:pStyle w:val="Nadpis2"/>
       </w:pPr>
-      <w:bookmarkStart w:id="71" w:name="_Toc25438003"/>
-      <w:r>
-        <w:t>Data preprocessing</w:t>
+      <w:bookmarkStart w:id="71" w:name="_Toc25438005"/>
+      <w:r>
+        <w:t>Evaluation</w:t>
       </w:r>
       <w:bookmarkEnd w:id="71"/>
+      <w:r>
+        <w:t xml:space="preserve"> </w:t>
+      </w:r>
+    </w:p>
+    <w:p>
+      <w:pPr>
+        <w:rPr>
+          <w:lang w:val="en-US"/>
+        </w:rPr>
+      </w:pPr>
+    </w:p>
+    <w:p>
+      <w:pPr>
+        <w:pStyle w:val="Nadpis3"/>
+      </w:pPr>
+      <w:bookmarkStart w:id="72" w:name="_Toc25438006"/>
+      <w:proofErr w:type="spellStart"/>
+      <w:r>
+        <w:t>Comparison</w:t>
+      </w:r>
+      <w:proofErr w:type="spellEnd"/>
+      <w:r>
+        <w:t xml:space="preserve"> </w:t>
+      </w:r>
+      <w:proofErr w:type="spellStart"/>
+      <w:r>
+        <w:t>of</w:t>
+      </w:r>
+      <w:proofErr w:type="spellEnd"/>
+      <w:r>
+        <w:t xml:space="preserve"> </w:t>
+      </w:r>
+      <w:proofErr w:type="spellStart"/>
+      <w:r>
+        <w:t>models</w:t>
+      </w:r>
+      <w:bookmarkEnd w:id="72"/>
+      <w:proofErr w:type="spellEnd"/>
+      <w:r>
+        <w:t xml:space="preserve"> </w:t>
+      </w:r>
     </w:p>
     <w:p>
       <w:pPr>
@@ -16929,11 +16394,11 @@
       <w:pPr>
         <w:pStyle w:val="Nadpis2"/>
       </w:pPr>
-      <w:bookmarkStart w:id="72" w:name="_Toc25438004"/>
-      <w:r>
-        <w:t>Modeling</w:t>
-      </w:r>
-      <w:bookmarkEnd w:id="72"/>
+      <w:bookmarkStart w:id="73" w:name="_Toc25438007"/>
+      <w:r>
+        <w:t>Deployment</w:t>
+      </w:r>
+      <w:bookmarkEnd w:id="73"/>
     </w:p>
     <w:p>
       <w:pPr>
@@ -16946,103 +16411,21 @@
       <w:pPr>
         <w:pStyle w:val="Nadpis2"/>
       </w:pPr>
-      <w:bookmarkStart w:id="73" w:name="_Toc25438005"/>
+      <w:bookmarkStart w:id="74" w:name="_Toc25438008"/>
+      <w:commentRangeStart w:id="75"/>
       <w:r>
         <w:t>Evaluation</w:t>
       </w:r>
-      <w:bookmarkEnd w:id="73"/>
-      <w:r>
-        <w:t xml:space="preserve"> </w:t>
-      </w:r>
-    </w:p>
-    <w:p>
-      <w:pPr>
-        <w:rPr>
-          <w:lang w:val="en-US"/>
-        </w:rPr>
-      </w:pPr>
-    </w:p>
-    <w:p>
-      <w:pPr>
-        <w:pStyle w:val="Nadpis3"/>
-      </w:pPr>
-      <w:bookmarkStart w:id="74" w:name="_Toc25438006"/>
-      <w:proofErr w:type="spellStart"/>
-      <w:r>
-        <w:t>Comparison</w:t>
-      </w:r>
-      <w:proofErr w:type="spellEnd"/>
-      <w:r>
-        <w:t xml:space="preserve"> </w:t>
-      </w:r>
-      <w:proofErr w:type="spellStart"/>
-      <w:r>
-        <w:t>of</w:t>
-      </w:r>
-      <w:proofErr w:type="spellEnd"/>
-      <w:r>
-        <w:t xml:space="preserve"> </w:t>
-      </w:r>
-      <w:proofErr w:type="spellStart"/>
-      <w:r>
-        <w:t>models</w:t>
-      </w:r>
-      <w:bookmarkEnd w:id="74"/>
-      <w:proofErr w:type="spellEnd"/>
-      <w:r>
-        <w:t xml:space="preserve"> </w:t>
-      </w:r>
-    </w:p>
-    <w:p>
-      <w:pPr>
-        <w:rPr>
-          <w:lang w:val="en-US"/>
-        </w:rPr>
-      </w:pPr>
-    </w:p>
-    <w:p>
-      <w:pPr>
-        <w:rPr>
-          <w:lang w:val="en-US"/>
-        </w:rPr>
-      </w:pPr>
-    </w:p>
-    <w:p>
-      <w:pPr>
-        <w:pStyle w:val="Nadpis2"/>
-      </w:pPr>
-      <w:bookmarkStart w:id="75" w:name="_Toc25438007"/>
-      <w:r>
-        <w:t>Deployment</w:t>
-      </w:r>
-      <w:bookmarkEnd w:id="75"/>
-    </w:p>
-    <w:p>
-      <w:pPr>
-        <w:rPr>
-          <w:lang w:val="en-US"/>
-        </w:rPr>
-      </w:pPr>
-    </w:p>
-    <w:p>
-      <w:pPr>
-        <w:pStyle w:val="Nadpis2"/>
-      </w:pPr>
-      <w:bookmarkStart w:id="76" w:name="_Toc25438008"/>
-      <w:commentRangeStart w:id="77"/>
-      <w:r>
-        <w:t>Evaluation</w:t>
-      </w:r>
-      <w:commentRangeEnd w:id="77"/>
+      <w:commentRangeEnd w:id="75"/>
       <w:r>
         <w:rPr>
           <w:rStyle w:val="Odkaznakoment"/>
           <w:rFonts w:eastAsiaTheme="minorHAnsi" w:cstheme="minorBidi"/>
           <w:b w:val="0"/>
         </w:rPr>
-        <w:commentReference w:id="77"/>
-      </w:r>
-      <w:bookmarkEnd w:id="76"/>
+        <w:commentReference w:id="75"/>
+      </w:r>
+      <w:bookmarkEnd w:id="74"/>
     </w:p>
     <w:p>
       <w:pPr>
@@ -17073,7 +16456,7 @@
           <w:lang w:val="en-GB"/>
         </w:rPr>
       </w:pPr>
-      <w:bookmarkStart w:id="78" w:name="_Toc25438009"/>
+      <w:bookmarkStart w:id="76" w:name="_Toc25438009"/>
       <w:r>
         <w:rPr>
           <w:lang w:val="en-GB"/>
@@ -17081,7 +16464,7 @@
         <w:lastRenderedPageBreak/>
         <w:t>Discussion</w:t>
       </w:r>
-      <w:bookmarkEnd w:id="78"/>
+      <w:bookmarkEnd w:id="76"/>
     </w:p>
     <w:p>
       <w:pPr>
@@ -17113,7 +16496,7 @@
           <w:lang w:val="en-US"/>
         </w:rPr>
       </w:pPr>
-      <w:bookmarkStart w:id="79" w:name="_Toc25438010"/>
+      <w:bookmarkStart w:id="77" w:name="_Toc25438010"/>
       <w:r>
         <w:rPr>
           <w:lang w:val="en-US"/>
@@ -17121,7 +16504,7 @@
         <w:lastRenderedPageBreak/>
         <w:t>Conclusion</w:t>
       </w:r>
-      <w:bookmarkEnd w:id="79"/>
+      <w:bookmarkEnd w:id="77"/>
       <w:r>
         <w:rPr>
           <w:lang w:val="en-US"/>
@@ -17168,7 +16551,7 @@
           <w:lang w:val="en-GB"/>
         </w:rPr>
       </w:pPr>
-      <w:bookmarkStart w:id="80" w:name="_Toc25438011"/>
+      <w:bookmarkStart w:id="78" w:name="_Toc25438011"/>
       <w:r>
         <w:rPr>
           <w:lang w:val="en-GB"/>
@@ -17176,7 +16559,7 @@
         <w:lastRenderedPageBreak/>
         <w:t>References</w:t>
       </w:r>
-      <w:bookmarkEnd w:id="80"/>
+      <w:bookmarkEnd w:id="78"/>
     </w:p>
     <w:p>
       <w:pPr>
@@ -17242,7 +16625,7 @@
       <w:r>
         <w:t xml:space="preserve">URL 1: </w:t>
       </w:r>
-      <w:hyperlink r:id="rId59" w:history="1">
+      <w:hyperlink r:id="rId60" w:history="1">
         <w:r>
           <w:rPr>
             <w:rStyle w:val="Hypertextovodkaz"/>
@@ -17377,8 +16760,8 @@
       </w:r>
     </w:p>
     <w:sectPr>
-      <w:headerReference w:type="even" r:id="rId60"/>
-      <w:headerReference w:type="first" r:id="rId61"/>
+      <w:headerReference w:type="even" r:id="rId61"/>
+      <w:headerReference w:type="first" r:id="rId62"/>
       <w:pgSz w:w="11906" w:h="16838" w:code="9"/>
       <w:pgMar w:top="1418" w:right="1418" w:bottom="1418" w:left="1418" w:header="709" w:footer="709" w:gutter="0"/>
       <w:cols w:space="708"/>
@@ -17702,7 +17085,29 @@
             <w:highlight w:val="yellow"/>
             <w:shd w:val="clear" w:color="auto" w:fill="FFFFFF"/>
           </w:rPr>
-          <w:t>http://www.uzis.cz/node/7474</w:t>
+          <w:t>http://www.uzis.c</w:t>
+        </w:r>
+        <w:r>
+          <w:rPr>
+            <w:rStyle w:val="Hypertextovodkaz"/>
+            <w:rFonts w:cs="Times New Roman"/>
+            <w:color w:val="002776"/>
+            <w:szCs w:val="24"/>
+            <w:highlight w:val="yellow"/>
+            <w:shd w:val="clear" w:color="auto" w:fill="FFFFFF"/>
+          </w:rPr>
+          <w:t>z</w:t>
+        </w:r>
+        <w:r>
+          <w:rPr>
+            <w:rStyle w:val="Hypertextovodkaz"/>
+            <w:rFonts w:cs="Times New Roman"/>
+            <w:color w:val="002776"/>
+            <w:szCs w:val="24"/>
+            <w:highlight w:val="yellow"/>
+            <w:shd w:val="clear" w:color="auto" w:fill="FFFFFF"/>
+          </w:rPr>
+          <w:t>/node/7474</w:t>
         </w:r>
       </w:hyperlink>
       <w:r>
@@ -17949,7 +17354,7 @@
       </w:r>
     </w:p>
   </w:comment>
-  <w:comment w:id="7" w:author="Hoa Vu Thu" w:date="2019-12-19T14:15:00Z" w:initials="HVT">
+  <w:comment w:id="7" w:author="Hoa Vu Thu" w:date="2019-12-30T13:11:00Z" w:initials="HVT">
     <w:p>
       <w:pPr>
         <w:pStyle w:val="Textkomente"/>
@@ -17960,33 +17365,38 @@
         </w:rPr>
         <w:annotationRef/>
       </w:r>
-      <w:r>
-        <w:t xml:space="preserve">Reporting? </w:t>
-      </w:r>
-      <w:proofErr w:type="spellStart"/>
-      <w:r>
-        <w:t>Najst</w:t>
-      </w:r>
-      <w:proofErr w:type="spellEnd"/>
-      <w:r>
-        <w:t xml:space="preserve"> </w:t>
-      </w:r>
-      <w:proofErr w:type="spellStart"/>
-      <w:r>
-        <w:t>medzi</w:t>
-      </w:r>
-      <w:proofErr w:type="spellEnd"/>
-      <w:r>
-        <w:t xml:space="preserve"> těmito </w:t>
-      </w:r>
-      <w:proofErr w:type="spellStart"/>
-      <w:r>
-        <w:t>projektami</w:t>
-      </w:r>
-      <w:proofErr w:type="spellEnd"/>
-      <w:r>
-        <w:t xml:space="preserve"> </w:t>
-      </w:r>
+      <w:proofErr w:type="spellStart"/>
+      <w:r>
+        <w:t>Posledne</w:t>
+      </w:r>
+      <w:proofErr w:type="spellEnd"/>
+      <w:r>
+        <w:t xml:space="preserve"> </w:t>
+      </w:r>
+      <w:proofErr w:type="spellStart"/>
+      <w:r>
+        <w:t>tri</w:t>
+      </w:r>
+      <w:proofErr w:type="spellEnd"/>
+      <w:r>
+        <w:t xml:space="preserve"> </w:t>
+      </w:r>
+      <w:proofErr w:type="spellStart"/>
+      <w:r>
+        <w:t>nespomenute</w:t>
+      </w:r>
+      <w:proofErr w:type="spellEnd"/>
+      <w:r>
+        <w:t xml:space="preserve"> </w:t>
+      </w:r>
+      <w:hyperlink r:id="rId3" w:history="1">
+        <w:r>
+          <w:rPr>
+            <w:rStyle w:val="Hypertextovodkaz"/>
+          </w:rPr>
+          <w:t>http://www.uzis.cz/node/7475</w:t>
+        </w:r>
+      </w:hyperlink>
     </w:p>
   </w:comment>
   <w:comment w:id="9" w:author="Hoa Vu Thu" w:date="2019-11-23T23:06:00Z" w:initials="HVT">
@@ -18225,7 +17635,7 @@
       </w:pPr>
     </w:p>
   </w:comment>
-  <w:comment w:id="10" w:author="vuthuh" w:date="2019-08-13T09:07:00Z" w:initials="v">
+  <w:comment w:id="11" w:author="vuthuh" w:date="2019-08-13T09:07:00Z" w:initials="v">
     <w:p>
       <w:pPr>
         <w:pStyle w:val="Textkomente"/>
@@ -18245,59 +17655,6 @@
             <wp:extent cx="5760720" cy="4610100"/>
             <wp:effectExtent l="0" t="0" r="0" b="0"/>
             <wp:docPr id="30" name="Obrázek 30"/>
-            <wp:cNvGraphicFramePr>
-              <a:graphicFrameLocks xmlns:a="http://schemas.openxmlformats.org/drawingml/2006/main" noChangeAspect="1"/>
-            </wp:cNvGraphicFramePr>
-            <a:graphic xmlns:a="http://schemas.openxmlformats.org/drawingml/2006/main">
-              <a:graphicData uri="http://schemas.openxmlformats.org/drawingml/2006/picture">
-                <pic:pic xmlns:pic="http://schemas.openxmlformats.org/drawingml/2006/picture">
-                  <pic:nvPicPr>
-                    <pic:cNvPr id="1" name=""/>
-                    <pic:cNvPicPr/>
-                  </pic:nvPicPr>
-                  <pic:blipFill>
-                    <a:blip r:embed="rId3"/>
-                    <a:stretch>
-                      <a:fillRect/>
-                    </a:stretch>
-                  </pic:blipFill>
-                  <pic:spPr>
-                    <a:xfrm>
-                      <a:off x="0" y="0"/>
-                      <a:ext cx="5760720" cy="4610100"/>
-                    </a:xfrm>
-                    <a:prstGeom prst="rect">
-                      <a:avLst/>
-                    </a:prstGeom>
-                  </pic:spPr>
-                </pic:pic>
-              </a:graphicData>
-            </a:graphic>
-          </wp:inline>
-        </w:drawing>
-      </w:r>
-    </w:p>
-  </w:comment>
-  <w:comment w:id="11" w:author="vuthuh" w:date="2019-08-13T09:08:00Z" w:initials="v">
-    <w:p>
-      <w:pPr>
-        <w:pStyle w:val="Textkomente"/>
-      </w:pPr>
-      <w:r>
-        <w:rPr>
-          <w:rStyle w:val="Odkaznakoment"/>
-        </w:rPr>
-        <w:annotationRef/>
-      </w:r>
-      <w:r>
-        <w:rPr>
-          <w:noProof/>
-        </w:rPr>
-        <w:drawing>
-          <wp:inline distT="0" distB="0" distL="0" distR="0" wp14:anchorId="6296083E" wp14:editId="30C730EE">
-            <wp:extent cx="5760720" cy="2377440"/>
-            <wp:effectExtent l="0" t="0" r="0" b="3810"/>
-            <wp:docPr id="31" name="Obrázek 31"/>
             <wp:cNvGraphicFramePr>
               <a:graphicFrameLocks xmlns:a="http://schemas.openxmlformats.org/drawingml/2006/main" noChangeAspect="1"/>
             </wp:cNvGraphicFramePr>
@@ -18317,6 +17674,59 @@
                   <pic:spPr>
                     <a:xfrm>
                       <a:off x="0" y="0"/>
+                      <a:ext cx="5760720" cy="4610100"/>
+                    </a:xfrm>
+                    <a:prstGeom prst="rect">
+                      <a:avLst/>
+                    </a:prstGeom>
+                  </pic:spPr>
+                </pic:pic>
+              </a:graphicData>
+            </a:graphic>
+          </wp:inline>
+        </w:drawing>
+      </w:r>
+    </w:p>
+  </w:comment>
+  <w:comment w:id="12" w:author="vuthuh" w:date="2019-08-13T09:08:00Z" w:initials="v">
+    <w:p>
+      <w:pPr>
+        <w:pStyle w:val="Textkomente"/>
+      </w:pPr>
+      <w:r>
+        <w:rPr>
+          <w:rStyle w:val="Odkaznakoment"/>
+        </w:rPr>
+        <w:annotationRef/>
+      </w:r>
+      <w:r>
+        <w:rPr>
+          <w:noProof/>
+        </w:rPr>
+        <w:drawing>
+          <wp:inline distT="0" distB="0" distL="0" distR="0" wp14:anchorId="6296083E" wp14:editId="30C730EE">
+            <wp:extent cx="5760720" cy="2377440"/>
+            <wp:effectExtent l="0" t="0" r="0" b="3810"/>
+            <wp:docPr id="31" name="Obrázek 31"/>
+            <wp:cNvGraphicFramePr>
+              <a:graphicFrameLocks xmlns:a="http://schemas.openxmlformats.org/drawingml/2006/main" noChangeAspect="1"/>
+            </wp:cNvGraphicFramePr>
+            <a:graphic xmlns:a="http://schemas.openxmlformats.org/drawingml/2006/main">
+              <a:graphicData uri="http://schemas.openxmlformats.org/drawingml/2006/picture">
+                <pic:pic xmlns:pic="http://schemas.openxmlformats.org/drawingml/2006/picture">
+                  <pic:nvPicPr>
+                    <pic:cNvPr id="1" name=""/>
+                    <pic:cNvPicPr/>
+                  </pic:nvPicPr>
+                  <pic:blipFill>
+                    <a:blip r:embed="rId5"/>
+                    <a:stretch>
+                      <a:fillRect/>
+                    </a:stretch>
+                  </pic:blipFill>
+                  <pic:spPr>
+                    <a:xfrm>
+                      <a:off x="0" y="0"/>
                       <a:ext cx="5760720" cy="2377440"/>
                     </a:xfrm>
                     <a:prstGeom prst="rect">
@@ -18331,7 +17741,7 @@
       </w:r>
     </w:p>
   </w:comment>
-  <w:comment w:id="15" w:author="Hoa Vu Thu" w:date="2019-12-19T14:22:00Z" w:initials="HVT">
+  <w:comment w:id="16" w:author="Hoa Vu Thu" w:date="2019-12-19T14:22:00Z" w:initials="HVT">
     <w:p>
       <w:pPr>
         <w:pStyle w:val="Textkomente"/>
@@ -18349,7 +17759,7 @@
       <w:proofErr w:type="spellEnd"/>
     </w:p>
   </w:comment>
-  <w:comment w:id="18" w:author="vuthuh" w:date="2019-08-01T13:16:00Z" w:initials="v">
+  <w:comment w:id="19" w:author="vuthuh" w:date="2019-08-01T13:16:00Z" w:initials="v">
     <w:p>
       <w:pPr>
         <w:pStyle w:val="Textkomente"/>
@@ -19354,7 +18764,7 @@
         </w:rPr>
         <w:annotationRef/>
       </w:r>
-      <w:hyperlink r:id="rId5" w:history="1">
+      <w:hyperlink r:id="rId6" w:history="1">
         <w:r>
           <w:rPr>
             <w:rStyle w:val="Hypertextovodkaz"/>
@@ -19432,7 +18842,7 @@
       </w:r>
     </w:p>
   </w:comment>
-  <w:comment w:id="48" w:author="vuthuh" w:date="2019-08-13T12:43:00Z" w:initials="v">
+  <w:comment w:id="46" w:author="vuthuh" w:date="2019-08-13T12:43:00Z" w:initials="v">
     <w:p>
       <w:pPr>
         <w:pStyle w:val="Textkomente"/>
@@ -19477,7 +18887,7 @@
       </w:r>
     </w:p>
   </w:comment>
-  <w:comment w:id="50" w:author="vuthuh" w:date="2019-08-05T14:45:00Z" w:initials="v">
+  <w:comment w:id="48" w:author="vuthuh" w:date="2019-08-05T14:45:00Z" w:initials="v">
     <w:p>
       <w:pPr>
         <w:pStyle w:val="Textkomente"/>
@@ -19554,7 +18964,7 @@
       </w:r>
     </w:p>
   </w:comment>
-  <w:comment w:id="52" w:author="vuthuh" w:date="2019-08-06T09:26:00Z" w:initials="v">
+  <w:comment w:id="50" w:author="vuthuh" w:date="2019-08-06T09:26:00Z" w:initials="v">
     <w:p>
       <w:pPr>
         <w:pStyle w:val="Textkomente"/>
@@ -19778,7 +19188,7 @@
       </w:r>
     </w:p>
   </w:comment>
-  <w:comment w:id="51" w:author="vuthuh" w:date="2019-07-22T13:53:00Z" w:initials="v">
+  <w:comment w:id="49" w:author="vuthuh" w:date="2019-07-22T13:53:00Z" w:initials="v">
     <w:p>
       <w:pPr>
         <w:pStyle w:val="Textkomente"/>
@@ -19828,7 +19238,7 @@
       </w:pPr>
     </w:p>
   </w:comment>
-  <w:comment w:id="53" w:author="vuthuh" w:date="2019-08-06T09:49:00Z" w:initials="v">
+  <w:comment w:id="51" w:author="vuthuh" w:date="2019-08-06T09:49:00Z" w:initials="v">
     <w:p>
       <w:pPr>
         <w:pStyle w:val="Textkomente"/>
@@ -19868,7 +19278,7 @@
       </w:r>
     </w:p>
   </w:comment>
-  <w:comment w:id="55" w:author="vuthuh" w:date="2019-08-12T14:47:00Z" w:initials="v">
+  <w:comment w:id="53" w:author="vuthuh" w:date="2019-08-12T14:47:00Z" w:initials="v">
     <w:p>
       <w:pPr>
         <w:pStyle w:val="Textkomente"/>
@@ -19897,7 +19307,7 @@
       </w:r>
     </w:p>
   </w:comment>
-  <w:comment w:id="57" w:author="Hoa Vu Thu" w:date="2019-08-18T23:26:00Z" w:initials="HVT">
+  <w:comment w:id="55" w:author="Hoa Vu Thu" w:date="2019-08-18T23:26:00Z" w:initials="HVT">
     <w:p>
       <w:pPr>
         <w:pStyle w:val="Textkomente"/>
@@ -19908,7 +19318,7 @@
         </w:rPr>
         <w:annotationRef/>
       </w:r>
-      <w:hyperlink r:id="rId6" w:history="1">
+      <w:hyperlink r:id="rId7" w:history="1">
         <w:r>
           <w:rPr>
             <w:rStyle w:val="Hypertextovodkaz"/>
@@ -19926,7 +19336,7 @@
       <w:pPr>
         <w:pStyle w:val="Textkomente"/>
       </w:pPr>
-      <w:hyperlink r:id="rId7" w:history="1">
+      <w:hyperlink r:id="rId8" w:history="1">
         <w:r>
           <w:rPr>
             <w:rStyle w:val="Hypertextovodkaz"/>
@@ -19936,7 +19346,7 @@
       </w:hyperlink>
     </w:p>
   </w:comment>
-  <w:comment w:id="60" w:author="vuthuh" w:date="2019-08-13T14:07:00Z" w:initials="v">
+  <w:comment w:id="58" w:author="vuthuh" w:date="2019-08-13T14:07:00Z" w:initials="v">
     <w:p>
       <w:pPr>
         <w:pStyle w:val="Textkomente"/>
@@ -19947,7 +19357,7 @@
         </w:rPr>
         <w:annotationRef/>
       </w:r>
-      <w:hyperlink r:id="rId8" w:history="1">
+      <w:hyperlink r:id="rId9" w:history="1">
         <w:r>
           <w:rPr>
             <w:rStyle w:val="Hypertextovodkaz"/>
@@ -19965,37 +19375,6 @@
       <w:pPr>
         <w:pStyle w:val="Textkomente"/>
       </w:pPr>
-      <w:hyperlink r:id="rId9" w:history="1">
-        <w:r>
-          <w:rPr>
-            <w:rStyle w:val="Hypertextovodkaz"/>
-          </w:rPr>
-          <w:t>https://arxiv.org/pdf/1607.04606.pdf</w:t>
-        </w:r>
-      </w:hyperlink>
-    </w:p>
-    <w:p>
-      <w:pPr>
-        <w:pStyle w:val="Textkomente"/>
-      </w:pPr>
-    </w:p>
-    <w:p>
-      <w:pPr>
-        <w:pStyle w:val="Textkomente"/>
-      </w:pPr>
-    </w:p>
-  </w:comment>
-  <w:comment w:id="59" w:author="Hoa Vu Thu" w:date="2019-08-18T23:57:00Z" w:initials="HVT">
-    <w:p>
-      <w:pPr>
-        <w:pStyle w:val="Textkomente"/>
-      </w:pPr>
-      <w:r>
-        <w:rPr>
-          <w:rStyle w:val="Odkaznakoment"/>
-        </w:rPr>
-        <w:annotationRef/>
-      </w:r>
       <w:hyperlink r:id="rId10" w:history="1">
         <w:r>
           <w:rPr>
@@ -20014,7 +19393,38 @@
       <w:pPr>
         <w:pStyle w:val="Textkomente"/>
       </w:pPr>
+    </w:p>
+  </w:comment>
+  <w:comment w:id="57" w:author="Hoa Vu Thu" w:date="2019-08-18T23:57:00Z" w:initials="HVT">
+    <w:p>
+      <w:pPr>
+        <w:pStyle w:val="Textkomente"/>
+      </w:pPr>
+      <w:r>
+        <w:rPr>
+          <w:rStyle w:val="Odkaznakoment"/>
+        </w:rPr>
+        <w:annotationRef/>
+      </w:r>
       <w:hyperlink r:id="rId11" w:history="1">
+        <w:r>
+          <w:rPr>
+            <w:rStyle w:val="Hypertextovodkaz"/>
+          </w:rPr>
+          <w:t>https://arxiv.org/pdf/1607.04606.pdf</w:t>
+        </w:r>
+      </w:hyperlink>
+    </w:p>
+    <w:p>
+      <w:pPr>
+        <w:pStyle w:val="Textkomente"/>
+      </w:pPr>
+    </w:p>
+    <w:p>
+      <w:pPr>
+        <w:pStyle w:val="Textkomente"/>
+      </w:pPr>
+      <w:hyperlink r:id="rId12" w:history="1">
         <w:r>
           <w:rPr>
             <w:rStyle w:val="Hypertextovodkaz"/>
@@ -20024,7 +19434,7 @@
       </w:hyperlink>
     </w:p>
   </w:comment>
-  <w:comment w:id="77" w:author="Hoa Vu Thu" w:date="2019-08-19T00:03:00Z" w:initials="HVT">
+  <w:comment w:id="75" w:author="Hoa Vu Thu" w:date="2019-08-19T00:03:00Z" w:initials="HVT">
     <w:p>
       <w:pPr>
         <w:pStyle w:val="Textkomente"/>
@@ -20035,7 +19445,7 @@
         </w:rPr>
         <w:annotationRef/>
       </w:r>
-      <w:hyperlink r:id="rId12" w:history="1">
+      <w:hyperlink r:id="rId13" w:history="1">
         <w:r>
           <w:rPr>
             <w:rStyle w:val="Hypertextovodkaz"/>
@@ -20054,7 +19464,7 @@
   <w15:commentEx w15:paraId="638829A7" w15:paraIdParent="799EFE21" w15:done="0"/>
   <w15:commentEx w15:paraId="3224B23C" w15:done="0"/>
   <w15:commentEx w15:paraId="63F30492" w15:done="0"/>
-  <w15:commentEx w15:paraId="5A0C7C4B" w15:done="0"/>
+  <w15:commentEx w15:paraId="7AC89FE4" w15:done="0"/>
   <w15:commentEx w15:paraId="1DA0755C" w15:done="0"/>
   <w15:commentEx w15:paraId="575BCD5D" w15:done="0"/>
   <w15:commentEx w15:paraId="77E2543B" w15:done="0"/>
@@ -20098,7 +19508,7 @@
   <w16cid:commentId w16cid:paraId="638829A7" w16cid:durableId="21045143"/>
   <w16cid:commentId w16cid:paraId="3224B23C" w16cid:durableId="218FA4C3"/>
   <w16cid:commentId w16cid:paraId="63F30492" w16cid:durableId="218FAA78"/>
-  <w16cid:commentId w16cid:paraId="5A0C7C4B" w16cid:durableId="21A6049F"/>
+  <w16cid:commentId w16cid:paraId="7AC89FE4" w16cid:durableId="21B475F3"/>
   <w16cid:commentId w16cid:paraId="1DA0755C" w16cid:durableId="218439DA"/>
   <w16cid:commentId w16cid:paraId="575BCD5D" w16cid:durableId="20FCFC5C"/>
   <w16cid:commentId w16cid:paraId="77E2543B" w16cid:durableId="20FCFC72"/>
@@ -21749,7 +21159,7 @@
     <w:uiPriority w:val="9"/>
     <w:unhideWhenUsed/>
     <w:qFormat/>
-    <w:rsid w:val="00794B74"/>
+    <w:rsid w:val="008C00D7"/>
     <w:pPr>
       <w:keepNext/>
       <w:keepLines/>
@@ -21760,7 +21170,7 @@
       <w:rFonts w:eastAsiaTheme="majorEastAsia" w:cstheme="majorBidi"/>
       <w:b/>
       <w:color w:val="000000" w:themeColor="text1"/>
-      <w:sz w:val="32"/>
+      <w:sz w:val="28"/>
       <w:szCs w:val="24"/>
     </w:rPr>
   </w:style>
@@ -22129,12 +21539,12 @@
     <w:basedOn w:val="Standardnpsmoodstavce"/>
     <w:link w:val="Nadpis3"/>
     <w:uiPriority w:val="9"/>
-    <w:rsid w:val="00794B74"/>
+    <w:rsid w:val="008C00D7"/>
     <w:rPr>
       <w:rFonts w:ascii="Times New Roman" w:eastAsiaTheme="majorEastAsia" w:hAnsi="Times New Roman" w:cstheme="majorBidi"/>
       <w:b/>
       <w:color w:val="000000" w:themeColor="text1"/>
-      <w:sz w:val="32"/>
+      <w:sz w:val="28"/>
       <w:szCs w:val="24"/>
     </w:rPr>
   </w:style>
@@ -22449,7 +21859,7 @@
 </file>
 
 <file path=customXml/itemProps1.xml><?xml version="1.0" encoding="utf-8"?>
-<ds:datastoreItem xmlns:ds="http://schemas.openxmlformats.org/officeDocument/2006/customXml" ds:itemID="{DB7D7F97-2523-4861-9DA3-41E7B19E5214}">
+<ds:datastoreItem xmlns:ds="http://schemas.openxmlformats.org/officeDocument/2006/customXml" ds:itemID="{75F24F30-59B1-4ABF-BCF0-AD5DF4F29B6A}">
   <ds:schemaRefs>
     <ds:schemaRef ds:uri="http://schemas.openxmlformats.org/officeDocument/2006/bibliography"/>
   </ds:schemaRefs>

--- a/DP_2.docx
+++ b/DP_2.docx
@@ -7457,7 +7457,7 @@
           <w:szCs w:val="24"/>
           <w:lang w:val="en-US"/>
         </w:rPr>
-        <w:t>B</w:t>
+        <w:t>Branched extension of body cell is called dendrites and they propagate the electrochemical stimulation received from other neurons</w:t>
       </w:r>
       <w:r>
         <w:rPr>
@@ -7466,7 +7466,7 @@
           <w:szCs w:val="24"/>
           <w:lang w:val="en-US"/>
         </w:rPr>
-        <w:t xml:space="preserve">ranched extension of </w:t>
+        <w:t xml:space="preserve"> to the cell body.</w:t>
       </w:r>
       <w:r>
         <w:rPr>
@@ -7475,7 +7475,7 @@
           <w:szCs w:val="24"/>
           <w:lang w:val="en-US"/>
         </w:rPr>
-        <w:t>body</w:t>
+        <w:t xml:space="preserve"> Due to their specialization, they contain a lot of receptors that take part in chemically controlled ion channels. </w:t>
       </w:r>
       <w:r>
         <w:rPr>
@@ -7484,8 +7484,9 @@
           <w:szCs w:val="24"/>
           <w:lang w:val="en-US"/>
         </w:rPr>
-        <w:t xml:space="preserve"> cell</w:t>
-      </w:r>
+        <w:t xml:space="preserve">The propagation of the signal itself </w:t>
+      </w:r>
+      <w:proofErr w:type="gramStart"/>
       <w:r>
         <w:rPr>
           <w:rFonts w:cs="Times New Roman"/>
@@ -7493,8 +7494,9 @@
           <w:szCs w:val="24"/>
           <w:lang w:val="en-US"/>
         </w:rPr>
-        <w:t xml:space="preserve"> is called dendrites and they</w:t>
-      </w:r>
+        <w:t>is in charge of</w:t>
+      </w:r>
+      <w:proofErr w:type="gramEnd"/>
       <w:r>
         <w:rPr>
           <w:rFonts w:cs="Times New Roman"/>
@@ -7502,7 +7504,7 @@
           <w:szCs w:val="24"/>
           <w:lang w:val="en-US"/>
         </w:rPr>
-        <w:t xml:space="preserve"> propagate the electrochemical stimulation received from other neurons</w:t>
+        <w:t xml:space="preserve"> the axon (neurite), which leads the information centrifugally,</w:t>
       </w:r>
       <w:r>
         <w:rPr>
@@ -7511,7 +7513,7 @@
           <w:szCs w:val="24"/>
           <w:lang w:val="en-US"/>
         </w:rPr>
-        <w:t xml:space="preserve"> to the cell body.</w:t>
+        <w:t xml:space="preserve"> </w:t>
       </w:r>
       <w:r>
         <w:rPr>
@@ -7520,7 +7522,7 @@
           <w:szCs w:val="24"/>
           <w:lang w:val="en-US"/>
         </w:rPr>
-        <w:t xml:space="preserve"> Due to their specialization, they contain a lot of receptors that take part in chemically controlled ion channels. </w:t>
+        <w:t>away from the body of the neuron. Axons can range in length from a fraction of a millimeter to</w:t>
       </w:r>
       <w:r>
         <w:rPr>
@@ -7529,9 +7531,8 @@
           <w:szCs w:val="24"/>
           <w:lang w:val="en-US"/>
         </w:rPr>
-        <w:t xml:space="preserve">The propagation of the signal itself </w:t>
-      </w:r>
-      <w:proofErr w:type="gramStart"/>
+        <w:t xml:space="preserve"> </w:t>
+      </w:r>
       <w:r>
         <w:rPr>
           <w:rFonts w:cs="Times New Roman"/>
@@ -7539,9 +7540,8 @@
           <w:szCs w:val="24"/>
           <w:lang w:val="en-US"/>
         </w:rPr>
-        <w:t>is in charge of</w:t>
-      </w:r>
-      <w:proofErr w:type="gramEnd"/>
+        <w:t>a few meters, the branching itself is typically only in the terminal part. The axons are</w:t>
+      </w:r>
       <w:r>
         <w:rPr>
           <w:rFonts w:cs="Times New Roman"/>
@@ -7549,7 +7549,7 @@
           <w:szCs w:val="24"/>
           <w:lang w:val="en-US"/>
         </w:rPr>
-        <w:t xml:space="preserve"> the axon (neurite), which leads the information centrifugally,</w:t>
+        <w:t xml:space="preserve"> </w:t>
       </w:r>
       <w:r>
         <w:rPr>
@@ -7558,6 +7558,15 @@
           <w:szCs w:val="24"/>
           <w:lang w:val="en-US"/>
         </w:rPr>
+        <w:t>the signal (nerve impulse) is transmitted electrically, when the signal from one cell to another is transmitted</w:t>
+      </w:r>
+      <w:r>
+        <w:rPr>
+          <w:rFonts w:cs="Times New Roman"/>
+          <w:color w:val="000000" w:themeColor="text1"/>
+          <w:szCs w:val="24"/>
+          <w:lang w:val="en-US"/>
+        </w:rPr>
         <w:t xml:space="preserve"> </w:t>
       </w:r>
       <w:r>
@@ -7567,7 +7576,7 @@
           <w:szCs w:val="24"/>
           <w:lang w:val="en-US"/>
         </w:rPr>
-        <w:t>away from the body of the neuron. Axons can range in length from a fraction of a millimeter to</w:t>
+        <w:t>mostly chemical way. This process uses ion transfer across membranes,</w:t>
       </w:r>
       <w:r>
         <w:rPr>
@@ -7585,7 +7594,7 @@
           <w:szCs w:val="24"/>
           <w:lang w:val="en-US"/>
         </w:rPr>
-        <w:t>a few meters, the branching itself is typically only in the terminal part. The axons are</w:t>
+        <w:t>which causes a change in action potential (so-called depolarization) and transmission of information to dendrites</w:t>
       </w:r>
       <w:r>
         <w:rPr>
@@ -7603,7 +7612,7 @@
           <w:szCs w:val="24"/>
           <w:lang w:val="en-US"/>
         </w:rPr>
-        <w:t>the signal (nerve impulse) is transmitted electrically, when the signal from one cell to another is transmitted</w:t>
+        <w:t>another neuron. After the passage of ions, so-called repolarization occurs, during which the return occurs</w:t>
       </w:r>
       <w:r>
         <w:rPr>
@@ -7621,79 +7630,7 @@
           <w:szCs w:val="24"/>
           <w:lang w:val="en-US"/>
         </w:rPr>
-        <w:t>mostly chemical way. This process uses ion transfer across membranes,</w:t>
-      </w:r>
-      <w:r>
-        <w:rPr>
-          <w:rFonts w:cs="Times New Roman"/>
-          <w:color w:val="000000" w:themeColor="text1"/>
-          <w:szCs w:val="24"/>
-          <w:lang w:val="en-US"/>
-        </w:rPr>
-        <w:t xml:space="preserve"> </w:t>
-      </w:r>
-      <w:r>
-        <w:rPr>
-          <w:rFonts w:cs="Times New Roman"/>
-          <w:color w:val="000000" w:themeColor="text1"/>
-          <w:szCs w:val="24"/>
-          <w:lang w:val="en-US"/>
-        </w:rPr>
-        <w:t>which causes a change in action potential (so-called depolarization) and transmission of information to dendrites</w:t>
-      </w:r>
-      <w:r>
-        <w:rPr>
-          <w:rFonts w:cs="Times New Roman"/>
-          <w:color w:val="000000" w:themeColor="text1"/>
-          <w:szCs w:val="24"/>
-          <w:lang w:val="en-US"/>
-        </w:rPr>
-        <w:t xml:space="preserve"> </w:t>
-      </w:r>
-      <w:r>
-        <w:rPr>
-          <w:rFonts w:cs="Times New Roman"/>
-          <w:color w:val="000000" w:themeColor="text1"/>
-          <w:szCs w:val="24"/>
-          <w:lang w:val="en-US"/>
-        </w:rPr>
-        <w:t>another neuron. After the passage of ions, so-called repolarization occurs, during which the return occurs</w:t>
-      </w:r>
-      <w:r>
-        <w:rPr>
-          <w:rFonts w:cs="Times New Roman"/>
-          <w:color w:val="000000" w:themeColor="text1"/>
-          <w:szCs w:val="24"/>
-          <w:lang w:val="en-US"/>
-        </w:rPr>
-        <w:t xml:space="preserve"> </w:t>
-      </w:r>
-      <w:r>
-        <w:rPr>
-          <w:rFonts w:cs="Times New Roman"/>
-          <w:color w:val="000000" w:themeColor="text1"/>
-          <w:szCs w:val="24"/>
-          <w:lang w:val="en-US"/>
-        </w:rPr>
-        <w:t xml:space="preserve">ions and return to their original potential. For the transmission of </w:t>
-      </w:r>
-      <w:r>
-        <w:rPr>
-          <w:rFonts w:cs="Times New Roman"/>
-          <w:color w:val="000000" w:themeColor="text1"/>
-          <w:szCs w:val="24"/>
-          <w:lang w:val="en-US"/>
-        </w:rPr>
-        <w:t>information,</w:t>
-      </w:r>
-      <w:r>
-        <w:rPr>
-          <w:rFonts w:cs="Times New Roman"/>
-          <w:color w:val="000000" w:themeColor="text1"/>
-          <w:szCs w:val="24"/>
-          <w:lang w:val="en-US"/>
-        </w:rPr>
-        <w:t xml:space="preserve"> it is important that it is higher</w:t>
+        <w:t>ions and return to their original potential. For the transmission of information, it is important that it is higher</w:t>
       </w:r>
       <w:r>
         <w:rPr>
@@ -8485,23 +8422,7 @@
             <w:highlight w:val="yellow"/>
             <w:lang w:val="en-US"/>
           </w:rPr>
-          <w:t>http://ruder.io/a-review-of-the-recen</w:t>
-        </w:r>
-        <w:r>
-          <w:rPr>
-            <w:rStyle w:val="Hypertextovodkaz"/>
-            <w:highlight w:val="yellow"/>
-            <w:lang w:val="en-US"/>
-          </w:rPr>
-          <w:t>t</w:t>
-        </w:r>
-        <w:r>
-          <w:rPr>
-            <w:rStyle w:val="Hypertextovodkaz"/>
-            <w:highlight w:val="yellow"/>
-            <w:lang w:val="en-US"/>
-          </w:rPr>
-          <w:t>-history-of-nlp/</w:t>
+          <w:t>http://ruder.io/a-review-of-the-recent-history-of-nlp/</w:t>
         </w:r>
       </w:hyperlink>
     </w:p>
@@ -8760,37 +8681,7 @@
         <w:rPr>
           <w:lang w:val="en-US"/>
         </w:rPr>
-        <w:t>distributional hypothesis that</w:t>
-      </w:r>
-      <w:r>
-        <w:rPr>
-          <w:lang w:val="en-US"/>
-        </w:rPr>
-        <w:t xml:space="preserve"> says</w:t>
-      </w:r>
-      <w:r>
-        <w:rPr>
-          <w:lang w:val="en-US"/>
-        </w:rPr>
-        <w:t xml:space="preserve"> the meaning of a word is captured by the contexts on which it appears.</w:t>
-      </w:r>
-      <w:r>
-        <w:rPr>
-          <w:lang w:val="en-US"/>
-        </w:rPr>
-        <w:t xml:space="preserve"> </w:t>
-      </w:r>
-      <w:r>
-        <w:rPr>
-          <w:lang w:val="en-US"/>
-        </w:rPr>
-        <w:t>This implies that both synonyms and antonyms are intended as similar words, since words with the opposite meaning are most likely to occur in the same context. In these models, each word in the dictionary is assigned a vector within the multidimensional vector space. The similarity of words is then determined as the similarity of their vectors. These vectors are obtained by corpus analysis. Thus, the quality of the word vectors directly depends on the amount and quality of word vectors directly depends on the amount and quality of data they were trained on</w:t>
-      </w:r>
-      <w:r>
-        <w:rPr>
-          <w:lang w:val="en-US"/>
-        </w:rPr>
-        <w:t xml:space="preserve">. </w:t>
+        <w:t xml:space="preserve">distributional hypothesis that says the meaning of a word is captured by the contexts on which it appears. This implies that both synonyms and antonyms are intended as similar words, since words with the opposite meaning are most likely to occur in the same context. In these models, each word in the dictionary is assigned a vector within the multidimensional vector space. The similarity of words is then determined as the similarity of their vectors. These vectors are obtained by corpus analysis. Thus, the quality of the word vectors directly depends on the amount and quality of word vectors directly depends on the amount and quality of data they were trained on. </w:t>
       </w:r>
     </w:p>
     <w:p>
@@ -10365,15 +10256,15 @@
         <w:rPr>
           <w:rStyle w:val="Odkaznakoment"/>
         </w:rPr>
+        <w:commentReference w:id="48"/>
+      </w:r>
+      <w:r>
+        <w:rPr>
+          <w:rStyle w:val="Odkaznakoment"/>
+          <w:b/>
+          <w:bCs/>
+        </w:rPr>
         <w:commentReference w:id="49"/>
-      </w:r>
-      <w:r>
-        <w:rPr>
-          <w:rStyle w:val="Odkaznakoment"/>
-          <w:b/>
-          <w:bCs/>
-        </w:rPr>
-        <w:commentReference w:id="48"/>
       </w:r>
       <w:bookmarkEnd w:id="47"/>
     </w:p>
@@ -10412,8 +10303,6 @@
         </w:rPr>
         <w:t xml:space="preserve">.  </w:t>
       </w:r>
-      <w:bookmarkStart w:id="51" w:name="_GoBack"/>
-      <w:bookmarkEnd w:id="51"/>
     </w:p>
     <w:p>
       <w:pPr>
@@ -10494,13 +10383,13 @@
       <w:pPr>
         <w:pStyle w:val="Nadpis2"/>
       </w:pPr>
-      <w:bookmarkStart w:id="52" w:name="_Toc28611031"/>
-      <w:bookmarkStart w:id="53" w:name="_Toc28971484"/>
+      <w:bookmarkStart w:id="51" w:name="_Toc28611031"/>
+      <w:bookmarkStart w:id="52" w:name="_Toc28971484"/>
       <w:r>
         <w:t>Explanatory/Research questions</w:t>
       </w:r>
+      <w:bookmarkEnd w:id="51"/>
       <w:bookmarkEnd w:id="52"/>
-      <w:bookmarkEnd w:id="53"/>
     </w:p>
     <w:p>
       <w:pPr>
@@ -10523,8 +10412,8 @@
           <w:lang w:val="en-US"/>
         </w:rPr>
       </w:pPr>
-      <w:bookmarkStart w:id="54" w:name="_Toc28611032"/>
-      <w:bookmarkStart w:id="55" w:name="_Toc28971485"/>
+      <w:bookmarkStart w:id="53" w:name="_Toc28611032"/>
+      <w:bookmarkStart w:id="54" w:name="_Toc28971485"/>
       <w:r>
         <w:rPr>
           <w:rFonts w:eastAsiaTheme="majorEastAsia"/>
@@ -10540,21 +10429,21 @@
         </w:rPr>
         <w:t>s</w:t>
       </w:r>
+      <w:bookmarkEnd w:id="53"/>
       <w:bookmarkEnd w:id="54"/>
+    </w:p>
+    <w:p>
+      <w:pPr>
+        <w:pStyle w:val="Nadpis2"/>
+      </w:pPr>
+      <w:bookmarkStart w:id="55" w:name="_Toc28611033"/>
+      <w:bookmarkStart w:id="56" w:name="_Toc28971486"/>
+      <w:commentRangeStart w:id="57"/>
+      <w:r>
+        <w:t>CRIPS-DM</w:t>
+      </w:r>
       <w:bookmarkEnd w:id="55"/>
-    </w:p>
-    <w:p>
-      <w:pPr>
-        <w:pStyle w:val="Nadpis2"/>
-      </w:pPr>
-      <w:bookmarkStart w:id="56" w:name="_Toc28611033"/>
-      <w:bookmarkStart w:id="57" w:name="_Toc28971486"/>
-      <w:commentRangeStart w:id="58"/>
-      <w:r>
-        <w:t>CRIPS-DM</w:t>
-      </w:r>
-      <w:bookmarkEnd w:id="56"/>
-      <w:commentRangeEnd w:id="58"/>
+      <w:commentRangeEnd w:id="57"/>
       <w:r>
         <w:rPr>
           <w:rStyle w:val="Odkaznakoment"/>
@@ -10564,9 +10453,9 @@
           <w:color w:val="auto"/>
           <w:lang w:val="cs-CZ"/>
         </w:rPr>
-        <w:commentReference w:id="58"/>
-      </w:r>
-      <w:bookmarkEnd w:id="57"/>
+        <w:commentReference w:id="57"/>
+      </w:r>
+      <w:bookmarkEnd w:id="56"/>
     </w:p>
     <w:p>
       <w:pPr>
@@ -11160,67 +11049,67 @@
       <w:pPr>
         <w:pStyle w:val="Nadpis2"/>
       </w:pPr>
-      <w:bookmarkStart w:id="59" w:name="_Toc28611045"/>
-      <w:bookmarkStart w:id="60" w:name="_Toc28971492"/>
+      <w:bookmarkStart w:id="58" w:name="_Toc28611045"/>
+      <w:bookmarkStart w:id="59" w:name="_Toc28971492"/>
       <w:r>
         <w:t>Technologies</w:t>
       </w:r>
+      <w:bookmarkEnd w:id="58"/>
       <w:bookmarkEnd w:id="59"/>
+    </w:p>
+    <w:p>
+      <w:pPr>
+        <w:rPr>
+          <w:lang w:val="en-US"/>
+        </w:rPr>
+      </w:pPr>
+      <w:proofErr w:type="spellStart"/>
+      <w:r>
+        <w:rPr>
+          <w:lang w:val="en-US"/>
+        </w:rPr>
+        <w:t>UDPipe</w:t>
+      </w:r>
+      <w:proofErr w:type="spellEnd"/>
+      <w:r>
+        <w:rPr>
+          <w:lang w:val="en-US"/>
+        </w:rPr>
+        <w:t xml:space="preserve">, which is trainable pipeline for tokenization, lemmatization and dependency parsing of </w:t>
+      </w:r>
+      <w:proofErr w:type="spellStart"/>
+      <w:r>
+        <w:rPr>
+          <w:lang w:val="en-US"/>
+        </w:rPr>
+        <w:t>CoNLL</w:t>
+      </w:r>
+      <w:proofErr w:type="spellEnd"/>
+      <w:r>
+        <w:rPr>
+          <w:lang w:val="en-US"/>
+        </w:rPr>
+        <w:t>-U files developed by Institute of Formal and Applied Linguistics at Charles University.</w:t>
+      </w:r>
+    </w:p>
+    <w:p>
+      <w:pPr>
+        <w:rPr>
+          <w:b/>
+          <w:bCs/>
+        </w:rPr>
+      </w:pPr>
+      <w:bookmarkStart w:id="60" w:name="_Toc28611046"/>
+      <w:bookmarkStart w:id="61" w:name="_Toc28971493"/>
+      <w:r>
+        <w:rPr>
+          <w:b/>
+          <w:bCs/>
+        </w:rPr>
+        <w:t>Software</w:t>
+      </w:r>
       <w:bookmarkEnd w:id="60"/>
-    </w:p>
-    <w:p>
-      <w:pPr>
-        <w:rPr>
-          <w:lang w:val="en-US"/>
-        </w:rPr>
-      </w:pPr>
-      <w:proofErr w:type="spellStart"/>
-      <w:r>
-        <w:rPr>
-          <w:lang w:val="en-US"/>
-        </w:rPr>
-        <w:t>UDPipe</w:t>
-      </w:r>
-      <w:proofErr w:type="spellEnd"/>
-      <w:r>
-        <w:rPr>
-          <w:lang w:val="en-US"/>
-        </w:rPr>
-        <w:t xml:space="preserve">, which is trainable pipeline for tokenization, lemmatization and dependency parsing of </w:t>
-      </w:r>
-      <w:proofErr w:type="spellStart"/>
-      <w:r>
-        <w:rPr>
-          <w:lang w:val="en-US"/>
-        </w:rPr>
-        <w:t>CoNLL</w:t>
-      </w:r>
-      <w:proofErr w:type="spellEnd"/>
-      <w:r>
-        <w:rPr>
-          <w:lang w:val="en-US"/>
-        </w:rPr>
-        <w:t>-U files developed by Institute of Formal and Applied Linguistics at Charles University.</w:t>
-      </w:r>
-    </w:p>
-    <w:p>
-      <w:pPr>
-        <w:rPr>
-          <w:b/>
-          <w:bCs/>
-        </w:rPr>
-      </w:pPr>
-      <w:bookmarkStart w:id="61" w:name="_Toc28611046"/>
-      <w:bookmarkStart w:id="62" w:name="_Toc28971493"/>
-      <w:r>
-        <w:rPr>
-          <w:b/>
-          <w:bCs/>
-        </w:rPr>
-        <w:t>Software</w:t>
-      </w:r>
       <w:bookmarkEnd w:id="61"/>
-      <w:bookmarkEnd w:id="62"/>
       <w:r>
         <w:rPr>
           <w:b/>
@@ -11257,8 +11146,8 @@
           <w:bCs/>
         </w:rPr>
       </w:pPr>
-      <w:bookmarkStart w:id="63" w:name="_Toc28611047"/>
-      <w:bookmarkStart w:id="64" w:name="_Toc28971494"/>
+      <w:bookmarkStart w:id="62" w:name="_Toc28611047"/>
+      <w:bookmarkStart w:id="63" w:name="_Toc28971494"/>
       <w:r>
         <w:rPr>
           <w:b/>
@@ -11267,102 +11156,102 @@
         </w:rPr>
         <w:t>Libraries?</w:t>
       </w:r>
+      <w:bookmarkEnd w:id="62"/>
       <w:bookmarkEnd w:id="63"/>
+      <w:r>
+        <w:rPr>
+          <w:b/>
+          <w:bCs/>
+        </w:rPr>
+        <w:t xml:space="preserve"> </w:t>
+      </w:r>
+      <w:r>
+        <w:rPr>
+          <w:lang w:val="en-US"/>
+        </w:rPr>
+        <w:t xml:space="preserve"> </w:t>
+      </w:r>
+    </w:p>
+    <w:p>
+      <w:pPr>
+        <w:rPr>
+          <w:lang w:val="sk-SK"/>
+        </w:rPr>
+      </w:pPr>
+    </w:p>
+    <w:p>
+      <w:pPr>
+        <w:pStyle w:val="Nadpis2"/>
+      </w:pPr>
+      <w:bookmarkStart w:id="64" w:name="_Toc28611034"/>
+      <w:bookmarkStart w:id="65" w:name="_Toc28971487"/>
+      <w:r>
+        <w:t>Natural language processing</w:t>
+      </w:r>
+      <w:r>
+        <w:t xml:space="preserve"> approaches and algorithms</w:t>
+      </w:r>
       <w:bookmarkEnd w:id="64"/>
-      <w:r>
+      <w:bookmarkEnd w:id="65"/>
+      <w:r>
+        <w:t xml:space="preserve"> </w:t>
+      </w:r>
+    </w:p>
+    <w:p>
+      <w:pPr>
+        <w:rPr>
+          <w:lang w:val="en-US"/>
+        </w:rPr>
+      </w:pPr>
+    </w:p>
+    <w:p>
+      <w:pPr>
+        <w:rPr>
+          <w:lang w:val="en-US"/>
+        </w:rPr>
+      </w:pPr>
+      <w:r>
+        <w:rPr>
+          <w:lang w:val="en-US"/>
+        </w:rPr>
+        <w:t>MALSTM</w:t>
+      </w:r>
+    </w:p>
+    <w:p>
+      <w:pPr>
         <w:rPr>
           <w:b/>
           <w:bCs/>
         </w:rPr>
+      </w:pPr>
+      <w:bookmarkStart w:id="66" w:name="_Toc28611044"/>
+      <w:bookmarkStart w:id="67" w:name="_Toc28971491"/>
+      <w:proofErr w:type="spellStart"/>
+      <w:r>
+        <w:rPr>
+          <w:b/>
+          <w:bCs/>
+        </w:rPr>
+        <w:t>Siamese</w:t>
+      </w:r>
+      <w:proofErr w:type="spellEnd"/>
+      <w:r>
+        <w:rPr>
+          <w:b/>
+          <w:bCs/>
+        </w:rPr>
         <w:t xml:space="preserve"> </w:t>
       </w:r>
-      <w:r>
-        <w:rPr>
-          <w:lang w:val="en-US"/>
-        </w:rPr>
-        <w:t xml:space="preserve"> </w:t>
-      </w:r>
-    </w:p>
-    <w:p>
-      <w:pPr>
-        <w:rPr>
-          <w:lang w:val="sk-SK"/>
-        </w:rPr>
-      </w:pPr>
-    </w:p>
-    <w:p>
-      <w:pPr>
-        <w:pStyle w:val="Nadpis2"/>
-      </w:pPr>
-      <w:bookmarkStart w:id="65" w:name="_Toc28611034"/>
-      <w:bookmarkStart w:id="66" w:name="_Toc28971487"/>
-      <w:r>
-        <w:t>Natural language processing</w:t>
-      </w:r>
-      <w:r>
-        <w:t xml:space="preserve"> approaches and algorithms</w:t>
-      </w:r>
-      <w:bookmarkEnd w:id="65"/>
+      <w:proofErr w:type="spellStart"/>
+      <w:r>
+        <w:rPr>
+          <w:b/>
+          <w:bCs/>
+        </w:rPr>
+        <w:t>architecture</w:t>
+      </w:r>
       <w:bookmarkEnd w:id="66"/>
-      <w:r>
-        <w:t xml:space="preserve"> </w:t>
-      </w:r>
-    </w:p>
-    <w:p>
-      <w:pPr>
-        <w:rPr>
-          <w:lang w:val="en-US"/>
-        </w:rPr>
-      </w:pPr>
-    </w:p>
-    <w:p>
-      <w:pPr>
-        <w:rPr>
-          <w:lang w:val="en-US"/>
-        </w:rPr>
-      </w:pPr>
-      <w:r>
-        <w:rPr>
-          <w:lang w:val="en-US"/>
-        </w:rPr>
-        <w:t>MALSTM</w:t>
-      </w:r>
-    </w:p>
-    <w:p>
-      <w:pPr>
-        <w:rPr>
-          <w:b/>
-          <w:bCs/>
-        </w:rPr>
-      </w:pPr>
-      <w:bookmarkStart w:id="67" w:name="_Toc28611044"/>
-      <w:bookmarkStart w:id="68" w:name="_Toc28971491"/>
-      <w:proofErr w:type="spellStart"/>
-      <w:r>
-        <w:rPr>
-          <w:b/>
-          <w:bCs/>
-        </w:rPr>
-        <w:t>Siamese</w:t>
-      </w:r>
-      <w:proofErr w:type="spellEnd"/>
-      <w:r>
-        <w:rPr>
-          <w:b/>
-          <w:bCs/>
-        </w:rPr>
-        <w:t xml:space="preserve"> </w:t>
-      </w:r>
-      <w:proofErr w:type="spellStart"/>
-      <w:r>
-        <w:rPr>
-          <w:b/>
-          <w:bCs/>
-        </w:rPr>
-        <w:t>architecture</w:t>
-      </w:r>
       <w:bookmarkEnd w:id="67"/>
-      <w:bookmarkEnd w:id="68"/>
       <w:proofErr w:type="spellEnd"/>
       <w:r>
         <w:rPr>
@@ -11888,8 +11777,8 @@
       <w:pPr>
         <w:pStyle w:val="Nadpis1"/>
       </w:pPr>
-      <w:bookmarkStart w:id="69" w:name="_Toc28611048"/>
-      <w:bookmarkStart w:id="70" w:name="_Toc28971495"/>
+      <w:bookmarkStart w:id="68" w:name="_Toc28611048"/>
+      <w:bookmarkStart w:id="69" w:name="_Toc28971495"/>
       <w:r>
         <w:rPr>
           <w:lang w:val="en-US"/>
@@ -11897,94 +11786,94 @@
         <w:lastRenderedPageBreak/>
         <w:t>Result</w:t>
       </w:r>
+      <w:bookmarkEnd w:id="68"/>
+      <w:r>
+        <w:rPr>
+          <w:lang w:val="en-US"/>
+        </w:rPr>
+        <w:t>s</w:t>
+      </w:r>
       <w:bookmarkEnd w:id="69"/>
-      <w:r>
-        <w:rPr>
-          <w:lang w:val="en-US"/>
-        </w:rPr>
-        <w:t>s</w:t>
+    </w:p>
+    <w:p>
+      <w:pPr>
+        <w:jc w:val="both"/>
+        <w:rPr>
+          <w:lang w:val="en-US"/>
+        </w:rPr>
+      </w:pPr>
+      <w:r>
+        <w:rPr>
+          <w:lang w:val="en-US"/>
+        </w:rPr>
+        <w:t xml:space="preserve">In this chapter covers </w:t>
+      </w:r>
+      <w:r>
+        <w:rPr>
+          <w:lang w:val="en-US"/>
+        </w:rPr>
+        <w:t xml:space="preserve">detailed description </w:t>
+      </w:r>
+      <w:r>
+        <w:rPr>
+          <w:lang w:val="en-US"/>
+        </w:rPr>
+        <w:t>of used data, how these data were preprocessed, what methods were applied and their corresponding results according to CRIPS-DM method,</w:t>
+      </w:r>
+      <w:r>
+        <w:rPr>
+          <w:lang w:val="en-US"/>
+        </w:rPr>
+        <w:t xml:space="preserve"> except for the first step</w:t>
+      </w:r>
+      <w:r>
+        <w:rPr>
+          <w:lang w:val="en-US"/>
+        </w:rPr>
+        <w:t xml:space="preserve"> -</w:t>
+      </w:r>
+      <w:r>
+        <w:rPr>
+          <w:lang w:val="en-US"/>
+        </w:rPr>
+        <w:t xml:space="preserve"> business understanding</w:t>
+      </w:r>
+      <w:r>
+        <w:rPr>
+          <w:lang w:val="en-US"/>
+        </w:rPr>
+        <w:t>. This step</w:t>
+      </w:r>
+      <w:r>
+        <w:rPr>
+          <w:lang w:val="en-US"/>
+        </w:rPr>
+        <w:t xml:space="preserve"> </w:t>
+      </w:r>
+      <w:r>
+        <w:rPr>
+          <w:lang w:val="en-US"/>
+        </w:rPr>
+        <w:t>is already characterized</w:t>
+      </w:r>
+      <w:r>
+        <w:rPr>
+          <w:lang w:val="en-US"/>
+        </w:rPr>
+        <w:t xml:space="preserve"> in the “Explanatory/Research questions” chapter. </w:t>
+      </w:r>
+    </w:p>
+    <w:p>
+      <w:pPr>
+        <w:pStyle w:val="Nadpis2"/>
+      </w:pPr>
+      <w:bookmarkStart w:id="70" w:name="_Toc28611049"/>
+      <w:bookmarkStart w:id="71" w:name="_Toc28971496"/>
+      <w:r>
+        <w:t>Data</w:t>
       </w:r>
       <w:bookmarkEnd w:id="70"/>
-    </w:p>
-    <w:p>
-      <w:pPr>
-        <w:jc w:val="both"/>
-        <w:rPr>
-          <w:lang w:val="en-US"/>
-        </w:rPr>
-      </w:pPr>
-      <w:r>
-        <w:rPr>
-          <w:lang w:val="en-US"/>
-        </w:rPr>
-        <w:t xml:space="preserve">In this chapter covers </w:t>
-      </w:r>
-      <w:r>
-        <w:rPr>
-          <w:lang w:val="en-US"/>
-        </w:rPr>
-        <w:t xml:space="preserve">detailed description </w:t>
-      </w:r>
-      <w:r>
-        <w:rPr>
-          <w:lang w:val="en-US"/>
-        </w:rPr>
-        <w:t>of used data, how these data were preprocessed, what methods were applied and their corresponding results according to CRIPS-DM method,</w:t>
-      </w:r>
-      <w:r>
-        <w:rPr>
-          <w:lang w:val="en-US"/>
-        </w:rPr>
-        <w:t xml:space="preserve"> except for the first step</w:t>
-      </w:r>
-      <w:r>
-        <w:rPr>
-          <w:lang w:val="en-US"/>
-        </w:rPr>
-        <w:t xml:space="preserve"> -</w:t>
-      </w:r>
-      <w:r>
-        <w:rPr>
-          <w:lang w:val="en-US"/>
-        </w:rPr>
-        <w:t xml:space="preserve"> business understanding</w:t>
-      </w:r>
-      <w:r>
-        <w:rPr>
-          <w:lang w:val="en-US"/>
-        </w:rPr>
-        <w:t>. This step</w:t>
-      </w:r>
-      <w:r>
-        <w:rPr>
-          <w:lang w:val="en-US"/>
-        </w:rPr>
-        <w:t xml:space="preserve"> </w:t>
-      </w:r>
-      <w:r>
-        <w:rPr>
-          <w:lang w:val="en-US"/>
-        </w:rPr>
-        <w:t>is already characterized</w:t>
-      </w:r>
-      <w:r>
-        <w:rPr>
-          <w:lang w:val="en-US"/>
-        </w:rPr>
-        <w:t xml:space="preserve"> in the “Explanatory/Research questions” chapter. </w:t>
-      </w:r>
-    </w:p>
-    <w:p>
-      <w:pPr>
-        <w:pStyle w:val="Nadpis2"/>
-      </w:pPr>
-      <w:bookmarkStart w:id="71" w:name="_Toc28611049"/>
-      <w:bookmarkStart w:id="72" w:name="_Toc28971496"/>
-      <w:r>
-        <w:t>Data</w:t>
-      </w:r>
       <w:bookmarkEnd w:id="71"/>
-      <w:bookmarkEnd w:id="72"/>
       <w:r>
         <w:t xml:space="preserve"> </w:t>
       </w:r>
@@ -12361,14 +12250,14 @@
       <w:pPr>
         <w:pStyle w:val="Nadpis2"/>
       </w:pPr>
-      <w:bookmarkStart w:id="73" w:name="_Toc28611052"/>
-      <w:bookmarkStart w:id="74" w:name="_Toc28971497"/>
-      <w:commentRangeStart w:id="75"/>
+      <w:bookmarkStart w:id="72" w:name="_Toc28611052"/>
+      <w:bookmarkStart w:id="73" w:name="_Toc28971497"/>
+      <w:commentRangeStart w:id="74"/>
       <w:r>
         <w:t>Data preprocessing</w:t>
       </w:r>
-      <w:bookmarkEnd w:id="73"/>
-      <w:commentRangeEnd w:id="75"/>
+      <w:bookmarkEnd w:id="72"/>
+      <w:commentRangeEnd w:id="74"/>
       <w:r>
         <w:rPr>
           <w:rStyle w:val="Odkaznakoment"/>
@@ -12378,9 +12267,9 @@
           <w:color w:val="auto"/>
           <w:lang w:val="cs-CZ"/>
         </w:rPr>
-        <w:commentReference w:id="75"/>
-      </w:r>
-      <w:bookmarkEnd w:id="74"/>
+        <w:commentReference w:id="74"/>
+      </w:r>
+      <w:bookmarkEnd w:id="73"/>
     </w:p>
     <w:p>
       <w:pPr>
@@ -12549,13 +12438,13 @@
       <w:pPr>
         <w:pStyle w:val="Nadpis2"/>
       </w:pPr>
-      <w:bookmarkStart w:id="76" w:name="_Toc28611053"/>
-      <w:bookmarkStart w:id="77" w:name="_Toc28971498"/>
+      <w:bookmarkStart w:id="75" w:name="_Toc28611053"/>
+      <w:bookmarkStart w:id="76" w:name="_Toc28971498"/>
       <w:r>
         <w:t>Modeling</w:t>
       </w:r>
+      <w:bookmarkEnd w:id="75"/>
       <w:bookmarkEnd w:id="76"/>
-      <w:bookmarkEnd w:id="77"/>
     </w:p>
     <w:p>
       <w:pPr>
@@ -12569,19 +12458,19 @@
         </w:rPr>
         <w:t xml:space="preserve">For comparing similarity of two documents there were chosen two </w:t>
       </w:r>
-      <w:commentRangeStart w:id="78"/>
+      <w:commentRangeStart w:id="77"/>
       <w:r>
         <w:rPr>
           <w:lang w:val="en-US"/>
         </w:rPr>
         <w:t>approaches</w:t>
       </w:r>
-      <w:commentRangeEnd w:id="78"/>
+      <w:commentRangeEnd w:id="77"/>
       <w:r>
         <w:rPr>
           <w:rStyle w:val="Odkaznakoment"/>
         </w:rPr>
-        <w:commentReference w:id="78"/>
+        <w:commentReference w:id="77"/>
       </w:r>
       <w:r>
         <w:rPr>
@@ -12634,6 +12523,30 @@
           <w:lang w:val="en-US"/>
         </w:rPr>
       </w:pPr>
+      <w:proofErr w:type="spellStart"/>
+      <w:r>
+        <w:rPr>
+          <w:lang w:val="en-US"/>
+        </w:rPr>
+        <w:t>MaLSTM</w:t>
+      </w:r>
+      <w:proofErr w:type="spellEnd"/>
+      <w:r>
+        <w:rPr>
+          <w:lang w:val="en-US"/>
+        </w:rPr>
+        <w:t xml:space="preserve"> use word embedding, thus there was tested, which one would fit the best for our data and their amount. For this reason, there was tried two words </w:t>
+      </w:r>
+      <w:proofErr w:type="spellStart"/>
+      <w:r>
+        <w:rPr>
+          <w:lang w:val="en-US"/>
+        </w:rPr>
+        <w:t>embeddingsand</w:t>
+      </w:r>
+      <w:bookmarkStart w:id="78" w:name="_GoBack"/>
+      <w:bookmarkEnd w:id="78"/>
+      <w:proofErr w:type="spellEnd"/>
     </w:p>
     <w:p>
       <w:pPr>
@@ -13826,10 +13739,7 @@
       </w:r>
       <w:proofErr w:type="spellStart"/>
       <w:r>
-        <w:t>V</w:t>
-      </w:r>
-      <w:r>
-        <w:t>zorcek</w:t>
+        <w:t>Vzorcek</w:t>
       </w:r>
       <w:proofErr w:type="spellEnd"/>
       <w:r>
@@ -14427,43 +14337,7 @@
             <w:szCs w:val="24"/>
             <w:lang w:val="en-US"/>
           </w:rPr>
-          <w:t>https://arxiv.</w:t>
-        </w:r>
-        <w:r>
-          <w:rPr>
-            <w:rStyle w:val="Hypertextovodkaz"/>
-            <w:rFonts w:cs="Times New Roman"/>
-            <w:szCs w:val="24"/>
-            <w:lang w:val="en-US"/>
-          </w:rPr>
-          <w:t>o</w:t>
-        </w:r>
-        <w:r>
-          <w:rPr>
-            <w:rStyle w:val="Hypertextovodkaz"/>
-            <w:rFonts w:cs="Times New Roman"/>
-            <w:szCs w:val="24"/>
-            <w:lang w:val="en-US"/>
-          </w:rPr>
-          <w:t>rg/pdf/1301.3781.</w:t>
-        </w:r>
-        <w:r>
-          <w:rPr>
-            <w:rStyle w:val="Hypertextovodkaz"/>
-            <w:rFonts w:cs="Times New Roman"/>
-            <w:szCs w:val="24"/>
-            <w:lang w:val="en-US"/>
-          </w:rPr>
-          <w:t>p</w:t>
-        </w:r>
-        <w:r>
-          <w:rPr>
-            <w:rStyle w:val="Hypertextovodkaz"/>
-            <w:rFonts w:cs="Times New Roman"/>
-            <w:szCs w:val="24"/>
-            <w:lang w:val="en-US"/>
-          </w:rPr>
-          <w:t>df</w:t>
+          <w:t>https://arxiv.org/pdf/1301.3781.pdf</w:t>
         </w:r>
       </w:hyperlink>
     </w:p>
@@ -14707,7 +14581,7 @@
       </w:pPr>
     </w:p>
   </w:comment>
-  <w:comment w:id="49" w:author="Hoa Vu Thu" w:date="2020-01-06T18:26:00Z" w:initials="HVT">
+  <w:comment w:id="48" w:author="Hoa Vu Thu" w:date="2020-01-06T18:26:00Z" w:initials="HVT">
     <w:p>
       <w:pPr>
         <w:pStyle w:val="Textkomente"/>
@@ -14736,7 +14610,7 @@
       </w:r>
     </w:p>
   </w:comment>
-  <w:comment w:id="48" w:author="Hoa Vu Thu" w:date="2019-08-18T23:57:00Z" w:initials="HVT">
+  <w:comment w:id="49" w:author="Hoa Vu Thu" w:date="2019-08-18T23:57:00Z" w:initials="HVT">
     <w:p>
       <w:pPr>
         <w:pStyle w:val="Textkomente"/>
@@ -14775,7 +14649,7 @@
       </w:hyperlink>
     </w:p>
   </w:comment>
-  <w:comment w:id="58" w:author="Hoa Vu Thu" w:date="2020-01-03T16:33:00Z" w:initials="HVT">
+  <w:comment w:id="57" w:author="Hoa Vu Thu" w:date="2020-01-03T16:33:00Z" w:initials="HVT">
     <w:p>
       <w:pPr>
         <w:pStyle w:val="Textkomente"/>
@@ -14796,7 +14670,7 @@
       </w:hyperlink>
     </w:p>
   </w:comment>
-  <w:comment w:id="75" w:author="Hoa Vu Thu" w:date="2020-01-03T14:48:00Z" w:initials="HVT">
+  <w:comment w:id="74" w:author="Hoa Vu Thu" w:date="2020-01-03T14:48:00Z" w:initials="HVT">
     <w:p>
       <w:pPr>
         <w:pStyle w:val="Textkomente"/>
@@ -14905,7 +14779,7 @@
       </w:pPr>
     </w:p>
   </w:comment>
-  <w:comment w:id="78" w:author="Hoa Vu Thu" w:date="2020-01-03T19:11:00Z" w:initials="HVT">
+  <w:comment w:id="77" w:author="Hoa Vu Thu" w:date="2020-01-03T19:11:00Z" w:initials="HVT">
     <w:p>
       <w:pPr>
         <w:pStyle w:val="Textkomente"/>
@@ -17798,7 +17672,7 @@
 </file>
 
 <file path=customXml/itemProps1.xml><?xml version="1.0" encoding="utf-8"?>
-<ds:datastoreItem xmlns:ds="http://schemas.openxmlformats.org/officeDocument/2006/customXml" ds:itemID="{08C9E1DA-26AA-4973-A16E-025BE8833A59}">
+<ds:datastoreItem xmlns:ds="http://schemas.openxmlformats.org/officeDocument/2006/customXml" ds:itemID="{729A80D9-59AD-4CEF-AC23-B81A3E577284}">
   <ds:schemaRefs>
     <ds:schemaRef ds:uri="http://schemas.openxmlformats.org/officeDocument/2006/bibliography"/>
   </ds:schemaRefs>
